--- a/sna_dok.docx
+++ b/sna_dok.docx
@@ -176,12 +176,12 @@
     <w:p>
       <w:pPr>
         <w:rPr>
-          <w:lang w:val="de-CH"/>
-        </w:rPr>
-      </w:pPr>
-      <w:r>
-        <w:rPr>
-          <w:lang w:val="de-CH"/>
+          <w:rStyle w:val="Emphasis"/>
+        </w:rPr>
+      </w:pPr>
+      <w:r>
+        <w:rPr>
+          <w:rStyle w:val="Emphasis"/>
         </w:rPr>
         <w:t>Was möchten Sie untersuchen? Was sind die Erwartungen?</w:t>
       </w:r>
@@ -192,69 +192,58 @@
           <w:lang w:val="de-CH"/>
         </w:rPr>
       </w:pPr>
-    </w:p>
-    <w:p>
-      <w:pPr>
-        <w:rPr>
-          <w:lang w:val="de-CH"/>
-        </w:rPr>
-      </w:pPr>
-      <w:r>
-        <w:rPr>
-          <w:lang w:val="de-CH"/>
-        </w:rPr>
-        <w:t>Github</w:t>
-      </w:r>
-    </w:p>
-    <w:p>
-      <w:pPr>
-        <w:rPr>
-          <w:lang w:val="de-CH"/>
-        </w:rPr>
-      </w:pPr>
-      <w:r>
-        <w:rPr>
-          <w:lang w:val="de-CH"/>
-        </w:rPr>
-        <w:t>Verbindung zwischen Benutzer und deren benutzten Technologien</w:t>
-      </w:r>
-    </w:p>
-    <w:p>
-      <w:pPr>
-        <w:rPr>
-          <w:lang w:val="de-CH"/>
-        </w:rPr>
-      </w:pPr>
-      <w:r>
-        <w:rPr>
-          <w:lang w:val="de-CH"/>
-        </w:rPr>
-        <w:t>(optional)</w:t>
-      </w:r>
-      <w:r>
-        <w:rPr>
-          <w:lang w:val="de-CH"/>
-        </w:rPr>
-        <w:t xml:space="preserve"> Zusätzlich Benutzer die einander </w:t>
-      </w:r>
-      <w:r>
-        <w:rPr>
-          <w:lang w:val="de-CH"/>
-        </w:rPr>
-        <w:t>„</w:t>
-      </w:r>
-      <w:r>
-        <w:rPr>
-          <w:lang w:val="de-CH"/>
-        </w:rPr>
-        <w:t>watchen</w:t>
-      </w:r>
-      <w:r>
-        <w:rPr>
-          <w:lang w:val="de-CH"/>
-        </w:rPr>
-        <w:t>“</w:t>
-      </w:r>
+      <w:r>
+        <w:rPr>
+          <w:lang w:val="de-CH"/>
+        </w:rPr>
+        <w:t xml:space="preserve">Wir </w:t>
+      </w:r>
+      <w:r>
+        <w:rPr>
+          <w:lang w:val="de-CH"/>
+        </w:rPr>
+        <w:t>möchten Benutzer von GitHub und deren benutzten Technologien analysieren. Wir erwarten mehrere Cluster von User, die sich u</w:t>
+      </w:r>
+      <w:r>
+        <w:rPr>
+          <w:lang w:val="de-CH"/>
+        </w:rPr>
+        <w:t>m ähnliche Technologien tummeln, da oft die gleichen Technologien miteinander kombiniert werden, z.b. HTML, CSS, JavaScript.</w:t>
+      </w:r>
+    </w:p>
+    <w:p>
+      <w:pPr>
+        <w:rPr>
+          <w:lang w:val="de-CH"/>
+        </w:rPr>
+      </w:pPr>
+      <w:r>
+        <w:rPr>
+          <w:lang w:val="de-CH"/>
+        </w:rPr>
+        <w:t xml:space="preserve">(optional) Zusätzlich möchten wir analysieren, welche der Benutzer einander „watchen“. Auch hier erwarten wir, dass die User in </w:t>
+      </w:r>
+      <w:r>
+        <w:rPr>
+          <w:lang w:val="de-CH"/>
+        </w:rPr>
+        <w:t>dem gleichen Cluster</w:t>
+      </w:r>
+      <w:r>
+        <w:rPr>
+          <w:lang w:val="de-CH"/>
+        </w:rPr>
+        <w:t xml:space="preserve"> einander folgen, da die Interessen gleichartig sind.</w:t>
+      </w:r>
+      <w:bookmarkStart w:id="0" w:name="_GoBack"/>
+      <w:bookmarkEnd w:id="0"/>
+    </w:p>
+    <w:p>
+      <w:pPr>
+        <w:rPr>
+          <w:lang w:val="de-CH"/>
+        </w:rPr>
+      </w:pPr>
     </w:p>
     <w:p>
       <w:pPr>
@@ -429,6 +418,7 @@
         <w:rPr>
           <w:lang w:val="de-CH"/>
         </w:rPr>
+        <w:lastRenderedPageBreak/>
         <w:t>Filtern nach Schweizer Benutzer funktioniert nicht, da Location-Field im Profil ein textbasiertes Inputfeld ist. Müsste Auswahlfeld sein.</w:t>
       </w:r>
     </w:p>
@@ -443,7 +433,6 @@
         <w:rPr>
           <w:lang w:val="de-CH"/>
         </w:rPr>
-        <w:lastRenderedPageBreak/>
         <w:t>Analyse</w:t>
       </w:r>
     </w:p>
@@ -581,8 +570,6 @@
         </w:rPr>
         <w:t>Wurden Ihre Erwartungen erfüllt? Gab es spezielle Erkenntnisse?</w:t>
       </w:r>
-      <w:bookmarkStart w:id="0" w:name="_GoBack"/>
-      <w:bookmarkEnd w:id="0"/>
     </w:p>
     <w:sectPr>
       <w:footerReference w:type="even" r:id="rId9"/>
@@ -2336,7 +2323,7 @@
 </file>
 
 <file path=customXml/itemProps1.xml><?xml version="1.0" encoding="utf-8"?>
-<ds:datastoreItem xmlns:ds="http://schemas.openxmlformats.org/officeDocument/2006/customXml" ds:itemID="{3F4735D9-8BF5-3044-BAEB-D470D278F9CF}">
+<ds:datastoreItem xmlns:ds="http://schemas.openxmlformats.org/officeDocument/2006/customXml" ds:itemID="{3AC26604-FB8F-1642-A709-16C7DD79E0CA}">
   <ds:schemaRefs>
     <ds:schemaRef ds:uri="http://schemas.openxmlformats.org/officeDocument/2006/bibliography"/>
   </ds:schemaRefs>

--- a/sna_dok.docx
+++ b/sna_dok.docx
@@ -6,15 +6,119 @@
       <w:pPr>
         <w:pStyle w:val="Title"/>
         <w:rPr>
-          <w:lang w:val="de-CH"/>
-        </w:rPr>
-      </w:pPr>
-      <w:r>
-        <w:rPr>
-          <w:lang w:val="de-CH"/>
-        </w:rPr>
-        <w:t xml:space="preserve">Projektarbeit – </w:t>
-      </w:r>
+          <w:b/>
+          <w:lang w:val="de-CH"/>
+        </w:rPr>
+      </w:pPr>
+      <w:r>
+        <w:rPr>
+          <w:rFonts w:ascii="Times New Roman" w:eastAsia="Times New Roman" w:hAnsi="Times New Roman" w:cs="Times New Roman"/>
+          <w:b/>
+          <w:noProof/>
+          <w:sz w:val="24"/>
+          <w:szCs w:val="24"/>
+          <w:lang w:eastAsia="en-GB"/>
+        </w:rPr>
+        <w:drawing>
+          <wp:anchor distT="0" distB="0" distL="114300" distR="114300" simplePos="0" relativeHeight="251658240" behindDoc="1" locked="0" layoutInCell="1" allowOverlap="1" wp14:anchorId="524FB45E" wp14:editId="6ADFA28E">
+            <wp:simplePos x="0" y="0"/>
+            <wp:positionH relativeFrom="column">
+              <wp:posOffset>3823198</wp:posOffset>
+            </wp:positionH>
+            <wp:positionV relativeFrom="page">
+              <wp:posOffset>-568685</wp:posOffset>
+            </wp:positionV>
+            <wp:extent cx="3525520" cy="3594100"/>
+            <wp:effectExtent l="0" t="0" r="5080" b="12700"/>
+            <wp:wrapNone/>
+            <wp:docPr id="1" name="Picture 1" descr="https://lh5.googleusercontent.com/ieG20KOy46iGhrJjhvBJ61e2lwtPf5q8MpxtHIHcHGOt6KwmWbI_EQbVA8OLpOAaF87i0o9F7FbUIS0i6dpQ724nmBSfPk46TuSWObTGR20dKvM3R0OtvXys8BPjbybvi_-7_dh5-AM"/>
+            <wp:cNvGraphicFramePr>
+              <a:graphicFrameLocks xmlns:a="http://schemas.openxmlformats.org/drawingml/2006/main" noChangeAspect="1"/>
+            </wp:cNvGraphicFramePr>
+            <a:graphic xmlns:a="http://schemas.openxmlformats.org/drawingml/2006/main">
+              <a:graphicData uri="http://schemas.openxmlformats.org/drawingml/2006/picture">
+                <pic:pic xmlns:pic="http://schemas.openxmlformats.org/drawingml/2006/picture">
+                  <pic:nvPicPr>
+                    <pic:cNvPr id="0" name="Picture 1" descr="https://lh5.googleusercontent.com/ieG20KOy46iGhrJjhvBJ61e2lwtPf5q8MpxtHIHcHGOt6KwmWbI_EQbVA8OLpOAaF87i0o9F7FbUIS0i6dpQ724nmBSfPk46TuSWObTGR20dKvM3R0OtvXys8BPjbybvi_-7_dh5-AM"/>
+                    <pic:cNvPicPr>
+                      <a:picLocks noChangeAspect="1" noChangeArrowheads="1"/>
+                    </pic:cNvPicPr>
+                  </pic:nvPicPr>
+                  <pic:blipFill rotWithShape="1">
+                    <a:blip r:embed="rId8">
+                      <a:duotone>
+                        <a:schemeClr val="accent3">
+                          <a:shade val="45000"/>
+                          <a:satMod val="135000"/>
+                        </a:schemeClr>
+                        <a:prstClr val="white"/>
+                      </a:duotone>
+                      <a:extLst>
+                        <a:ext uri="{28A0092B-C50C-407E-A947-70E740481C1C}">
+                          <a14:useLocalDpi xmlns:a14="http://schemas.microsoft.com/office/drawing/2010/main" val="0"/>
+                        </a:ext>
+                      </a:extLst>
+                    </a:blip>
+                    <a:srcRect l="24155" r="24332"/>
+                    <a:stretch/>
+                  </pic:blipFill>
+                  <pic:spPr bwMode="auto">
+                    <a:xfrm>
+                      <a:off x="0" y="0"/>
+                      <a:ext cx="3525520" cy="3594100"/>
+                    </a:xfrm>
+                    <a:prstGeom prst="rect">
+                      <a:avLst/>
+                    </a:prstGeom>
+                    <a:noFill/>
+                    <a:ln>
+                      <a:noFill/>
+                    </a:ln>
+                    <a:extLst>
+                      <a:ext uri="{53640926-AAD7-44D8-BBD7-CCE9431645EC}">
+                        <a14:shadowObscured xmlns:a14="http://schemas.microsoft.com/office/drawing/2010/main"/>
+                      </a:ext>
+                    </a:extLst>
+                  </pic:spPr>
+                </pic:pic>
+              </a:graphicData>
+            </a:graphic>
+            <wp14:sizeRelH relativeFrom="page">
+              <wp14:pctWidth>0</wp14:pctWidth>
+            </wp14:sizeRelH>
+            <wp14:sizeRelV relativeFrom="page">
+              <wp14:pctHeight>0</wp14:pctHeight>
+            </wp14:sizeRelV>
+          </wp:anchor>
+        </w:drawing>
+      </w:r>
+    </w:p>
+    <w:p>
+      <w:pPr>
+        <w:pStyle w:val="Title"/>
+        <w:rPr>
+          <w:rFonts w:ascii="Times New Roman" w:eastAsia="Times New Roman" w:hAnsi="Times New Roman" w:cs="Times New Roman"/>
+          <w:b/>
+          <w:sz w:val="24"/>
+          <w:szCs w:val="24"/>
+          <w:lang w:eastAsia="en-GB"/>
+        </w:rPr>
+      </w:pPr>
+      <w:r>
+        <w:rPr>
+          <w:b/>
+          <w:lang w:val="de-CH"/>
+        </w:rPr>
+        <w:t>GitHub</w:t>
+      </w:r>
+    </w:p>
+    <w:p>
+      <w:pPr>
+        <w:pStyle w:val="Subtitle"/>
+        <w:rPr>
+          <w:lang w:val="de-CH"/>
+        </w:rPr>
+      </w:pPr>
       <w:r>
         <w:rPr>
           <w:lang w:val="de-CH"/>
@@ -76,7 +180,7 @@
           <w:noProof/>
           <w:lang w:val="de-CH"/>
         </w:rPr>
-        <w:t>7. November 2016</w:t>
+        <w:t>15. November 2016</w:t>
       </w:r>
       <w:r>
         <w:rPr>
@@ -161,27 +265,1196 @@
     </w:p>
     <w:p>
       <w:pPr>
+        <w:rPr>
+          <w:lang w:val="de-CH"/>
+        </w:rPr>
+      </w:pPr>
+    </w:p>
+    <w:p>
+      <w:pPr>
+        <w:rPr>
+          <w:lang w:val="de-CH"/>
+        </w:rPr>
+      </w:pPr>
+    </w:p>
+    <w:sdt>
+      <w:sdtPr>
+        <w:id w:val="769358643"/>
+        <w:docPartObj>
+          <w:docPartGallery w:val="Table of Contents"/>
+          <w:docPartUnique/>
+        </w:docPartObj>
+      </w:sdtPr>
+      <w:sdtEndPr>
+        <w:rPr>
+          <w:rFonts w:asciiTheme="minorHAnsi" w:eastAsiaTheme="minorHAnsi" w:hAnsiTheme="minorHAnsi" w:cstheme="minorBidi"/>
+          <w:noProof/>
+          <w:color w:val="auto"/>
+          <w:sz w:val="22"/>
+          <w:szCs w:val="22"/>
+        </w:rPr>
+      </w:sdtEndPr>
+      <w:sdtContent>
+        <w:p>
+          <w:pPr>
+            <w:pStyle w:val="TOCHeading"/>
+          </w:pPr>
+          <w:r>
+            <w:t>Table of Contents</w:t>
+          </w:r>
+        </w:p>
+        <w:p>
+          <w:pPr>
+            <w:pStyle w:val="TOC1"/>
+            <w:tabs>
+              <w:tab w:val="left" w:pos="480"/>
+              <w:tab w:val="right" w:leader="dot" w:pos="9010"/>
+            </w:tabs>
+            <w:rPr>
+              <w:noProof/>
+            </w:rPr>
+          </w:pPr>
+          <w:r>
+            <w:rPr>
+              <w:b w:val="0"/>
+              <w:bCs w:val="0"/>
+            </w:rPr>
+            <w:fldChar w:fldCharType="begin"/>
+          </w:r>
+          <w:r>
+            <w:instrText xml:space="preserve"> TOC \o "1-3" \h \z \u </w:instrText>
+          </w:r>
+          <w:r>
+            <w:rPr>
+              <w:b w:val="0"/>
+              <w:bCs w:val="0"/>
+            </w:rPr>
+            <w:fldChar w:fldCharType="separate"/>
+          </w:r>
+          <w:hyperlink w:anchor="_Toc466999924" w:history="1">
+            <w:r>
+              <w:rPr>
+                <w:rStyle w:val="Hyperlink"/>
+                <w:noProof/>
+                <w:lang w:val="de-CH"/>
+              </w:rPr>
+              <w:t>1</w:t>
+            </w:r>
+            <w:r>
+              <w:rPr>
+                <w:noProof/>
+              </w:rPr>
+              <w:tab/>
+            </w:r>
+            <w:r>
+              <w:rPr>
+                <w:rStyle w:val="Hyperlink"/>
+                <w:noProof/>
+                <w:lang w:val="de-CH"/>
+              </w:rPr>
+              <w:t>Thema</w:t>
+            </w:r>
+            <w:r>
+              <w:rPr>
+                <w:noProof/>
+                <w:webHidden/>
+              </w:rPr>
+              <w:tab/>
+            </w:r>
+            <w:r>
+              <w:rPr>
+                <w:noProof/>
+                <w:webHidden/>
+              </w:rPr>
+              <w:fldChar w:fldCharType="begin"/>
+            </w:r>
+            <w:r>
+              <w:rPr>
+                <w:noProof/>
+                <w:webHidden/>
+              </w:rPr>
+              <w:instrText xml:space="preserve"> PAGEREF _Toc466999924 \h </w:instrText>
+            </w:r>
+            <w:r>
+              <w:rPr>
+                <w:noProof/>
+                <w:webHidden/>
+              </w:rPr>
+            </w:r>
+            <w:r>
+              <w:rPr>
+                <w:noProof/>
+                <w:webHidden/>
+              </w:rPr>
+              <w:fldChar w:fldCharType="separate"/>
+            </w:r>
+            <w:r>
+              <w:rPr>
+                <w:noProof/>
+                <w:webHidden/>
+              </w:rPr>
+              <w:t>1</w:t>
+            </w:r>
+            <w:r>
+              <w:rPr>
+                <w:noProof/>
+                <w:webHidden/>
+              </w:rPr>
+              <w:fldChar w:fldCharType="end"/>
+            </w:r>
+          </w:hyperlink>
+        </w:p>
+        <w:p>
+          <w:pPr>
+            <w:pStyle w:val="TOC1"/>
+            <w:tabs>
+              <w:tab w:val="left" w:pos="480"/>
+              <w:tab w:val="right" w:leader="dot" w:pos="9010"/>
+            </w:tabs>
+            <w:rPr>
+              <w:noProof/>
+            </w:rPr>
+          </w:pPr>
+          <w:hyperlink w:anchor="_Toc466999925" w:history="1">
+            <w:r>
+              <w:rPr>
+                <w:rStyle w:val="Hyperlink"/>
+                <w:noProof/>
+                <w:lang w:val="de-CH"/>
+              </w:rPr>
+              <w:t>2</w:t>
+            </w:r>
+            <w:r>
+              <w:rPr>
+                <w:noProof/>
+              </w:rPr>
+              <w:tab/>
+            </w:r>
+            <w:r>
+              <w:rPr>
+                <w:rStyle w:val="Hyperlink"/>
+                <w:noProof/>
+                <w:lang w:val="de-CH"/>
+              </w:rPr>
+              <w:t>Fetcher</w:t>
+            </w:r>
+            <w:r>
+              <w:rPr>
+                <w:noProof/>
+                <w:webHidden/>
+              </w:rPr>
+              <w:tab/>
+            </w:r>
+            <w:r>
+              <w:rPr>
+                <w:noProof/>
+                <w:webHidden/>
+              </w:rPr>
+              <w:fldChar w:fldCharType="begin"/>
+            </w:r>
+            <w:r>
+              <w:rPr>
+                <w:noProof/>
+                <w:webHidden/>
+              </w:rPr>
+              <w:instrText xml:space="preserve"> PAGEREF _Toc466999925 \h </w:instrText>
+            </w:r>
+            <w:r>
+              <w:rPr>
+                <w:noProof/>
+                <w:webHidden/>
+              </w:rPr>
+            </w:r>
+            <w:r>
+              <w:rPr>
+                <w:noProof/>
+                <w:webHidden/>
+              </w:rPr>
+              <w:fldChar w:fldCharType="separate"/>
+            </w:r>
+            <w:r>
+              <w:rPr>
+                <w:noProof/>
+                <w:webHidden/>
+              </w:rPr>
+              <w:t>2</w:t>
+            </w:r>
+            <w:r>
+              <w:rPr>
+                <w:noProof/>
+                <w:webHidden/>
+              </w:rPr>
+              <w:fldChar w:fldCharType="end"/>
+            </w:r>
+          </w:hyperlink>
+        </w:p>
+        <w:p>
+          <w:pPr>
+            <w:pStyle w:val="TOC2"/>
+            <w:tabs>
+              <w:tab w:val="left" w:pos="960"/>
+              <w:tab w:val="right" w:leader="dot" w:pos="9010"/>
+            </w:tabs>
+            <w:rPr>
+              <w:noProof/>
+            </w:rPr>
+          </w:pPr>
+          <w:hyperlink w:anchor="_Toc466999926" w:history="1">
+            <w:r>
+              <w:rPr>
+                <w:rStyle w:val="Hyperlink"/>
+                <w:noProof/>
+                <w:lang w:val="de-CH"/>
+              </w:rPr>
+              <w:t>2.1</w:t>
+            </w:r>
+            <w:r>
+              <w:rPr>
+                <w:noProof/>
+              </w:rPr>
+              <w:tab/>
+            </w:r>
+            <w:r>
+              <w:rPr>
+                <w:rStyle w:val="Hyperlink"/>
+                <w:noProof/>
+                <w:lang w:val="de-CH"/>
+              </w:rPr>
+              <w:t>Datenquelle</w:t>
+            </w:r>
+            <w:r>
+              <w:rPr>
+                <w:noProof/>
+                <w:webHidden/>
+              </w:rPr>
+              <w:tab/>
+            </w:r>
+            <w:r>
+              <w:rPr>
+                <w:noProof/>
+                <w:webHidden/>
+              </w:rPr>
+              <w:fldChar w:fldCharType="begin"/>
+            </w:r>
+            <w:r>
+              <w:rPr>
+                <w:noProof/>
+                <w:webHidden/>
+              </w:rPr>
+              <w:instrText xml:space="preserve"> PAGEREF _Toc466999926 \h </w:instrText>
+            </w:r>
+            <w:r>
+              <w:rPr>
+                <w:noProof/>
+                <w:webHidden/>
+              </w:rPr>
+            </w:r>
+            <w:r>
+              <w:rPr>
+                <w:noProof/>
+                <w:webHidden/>
+              </w:rPr>
+              <w:fldChar w:fldCharType="separate"/>
+            </w:r>
+            <w:r>
+              <w:rPr>
+                <w:noProof/>
+                <w:webHidden/>
+              </w:rPr>
+              <w:t>2</w:t>
+            </w:r>
+            <w:r>
+              <w:rPr>
+                <w:noProof/>
+                <w:webHidden/>
+              </w:rPr>
+              <w:fldChar w:fldCharType="end"/>
+            </w:r>
+          </w:hyperlink>
+        </w:p>
+        <w:p>
+          <w:pPr>
+            <w:pStyle w:val="TOC2"/>
+            <w:tabs>
+              <w:tab w:val="left" w:pos="960"/>
+              <w:tab w:val="right" w:leader="dot" w:pos="9010"/>
+            </w:tabs>
+            <w:rPr>
+              <w:noProof/>
+            </w:rPr>
+          </w:pPr>
+          <w:hyperlink w:anchor="_Toc466999927" w:history="1">
+            <w:r>
+              <w:rPr>
+                <w:rStyle w:val="Hyperlink"/>
+                <w:noProof/>
+                <w:lang w:val="de-CH"/>
+              </w:rPr>
+              <w:t>2.2</w:t>
+            </w:r>
+            <w:r>
+              <w:rPr>
+                <w:noProof/>
+              </w:rPr>
+              <w:tab/>
+            </w:r>
+            <w:r>
+              <w:rPr>
+                <w:rStyle w:val="Hyperlink"/>
+                <w:noProof/>
+                <w:lang w:val="de-CH"/>
+              </w:rPr>
+              <w:t>Queries</w:t>
+            </w:r>
+            <w:r>
+              <w:rPr>
+                <w:noProof/>
+                <w:webHidden/>
+              </w:rPr>
+              <w:tab/>
+            </w:r>
+            <w:r>
+              <w:rPr>
+                <w:noProof/>
+                <w:webHidden/>
+              </w:rPr>
+              <w:fldChar w:fldCharType="begin"/>
+            </w:r>
+            <w:r>
+              <w:rPr>
+                <w:noProof/>
+                <w:webHidden/>
+              </w:rPr>
+              <w:instrText xml:space="preserve"> PAGEREF _Toc466999927 \h </w:instrText>
+            </w:r>
+            <w:r>
+              <w:rPr>
+                <w:noProof/>
+                <w:webHidden/>
+              </w:rPr>
+            </w:r>
+            <w:r>
+              <w:rPr>
+                <w:noProof/>
+                <w:webHidden/>
+              </w:rPr>
+              <w:fldChar w:fldCharType="separate"/>
+            </w:r>
+            <w:r>
+              <w:rPr>
+                <w:noProof/>
+                <w:webHidden/>
+              </w:rPr>
+              <w:t>2</w:t>
+            </w:r>
+            <w:r>
+              <w:rPr>
+                <w:noProof/>
+                <w:webHidden/>
+              </w:rPr>
+              <w:fldChar w:fldCharType="end"/>
+            </w:r>
+          </w:hyperlink>
+        </w:p>
+        <w:p>
+          <w:pPr>
+            <w:pStyle w:val="TOC2"/>
+            <w:tabs>
+              <w:tab w:val="left" w:pos="960"/>
+              <w:tab w:val="right" w:leader="dot" w:pos="9010"/>
+            </w:tabs>
+            <w:rPr>
+              <w:noProof/>
+            </w:rPr>
+          </w:pPr>
+          <w:hyperlink w:anchor="_Toc466999928" w:history="1">
+            <w:r>
+              <w:rPr>
+                <w:rStyle w:val="Hyperlink"/>
+                <w:noProof/>
+                <w:lang w:val="de-CH"/>
+              </w:rPr>
+              <w:t>2.3</w:t>
+            </w:r>
+            <w:r>
+              <w:rPr>
+                <w:noProof/>
+              </w:rPr>
+              <w:tab/>
+            </w:r>
+            <w:r>
+              <w:rPr>
+                <w:rStyle w:val="Hyperlink"/>
+                <w:noProof/>
+                <w:lang w:val="de-CH"/>
+              </w:rPr>
+              <w:t>Einschränkungen</w:t>
+            </w:r>
+            <w:r>
+              <w:rPr>
+                <w:noProof/>
+                <w:webHidden/>
+              </w:rPr>
+              <w:tab/>
+            </w:r>
+            <w:r>
+              <w:rPr>
+                <w:noProof/>
+                <w:webHidden/>
+              </w:rPr>
+              <w:fldChar w:fldCharType="begin"/>
+            </w:r>
+            <w:r>
+              <w:rPr>
+                <w:noProof/>
+                <w:webHidden/>
+              </w:rPr>
+              <w:instrText xml:space="preserve"> PAGEREF _Toc466999928 \h </w:instrText>
+            </w:r>
+            <w:r>
+              <w:rPr>
+                <w:noProof/>
+                <w:webHidden/>
+              </w:rPr>
+            </w:r>
+            <w:r>
+              <w:rPr>
+                <w:noProof/>
+                <w:webHidden/>
+              </w:rPr>
+              <w:fldChar w:fldCharType="separate"/>
+            </w:r>
+            <w:r>
+              <w:rPr>
+                <w:noProof/>
+                <w:webHidden/>
+              </w:rPr>
+              <w:t>2</w:t>
+            </w:r>
+            <w:r>
+              <w:rPr>
+                <w:noProof/>
+                <w:webHidden/>
+              </w:rPr>
+              <w:fldChar w:fldCharType="end"/>
+            </w:r>
+          </w:hyperlink>
+        </w:p>
+        <w:p>
+          <w:pPr>
+            <w:pStyle w:val="TOC1"/>
+            <w:tabs>
+              <w:tab w:val="left" w:pos="480"/>
+              <w:tab w:val="right" w:leader="dot" w:pos="9010"/>
+            </w:tabs>
+            <w:rPr>
+              <w:noProof/>
+            </w:rPr>
+          </w:pPr>
+          <w:hyperlink w:anchor="_Toc466999929" w:history="1">
+            <w:r>
+              <w:rPr>
+                <w:rStyle w:val="Hyperlink"/>
+                <w:noProof/>
+                <w:lang w:val="de-CH"/>
+              </w:rPr>
+              <w:t>3</w:t>
+            </w:r>
+            <w:r>
+              <w:rPr>
+                <w:noProof/>
+              </w:rPr>
+              <w:tab/>
+            </w:r>
+            <w:r>
+              <w:rPr>
+                <w:rStyle w:val="Hyperlink"/>
+                <w:noProof/>
+                <w:lang w:val="de-CH"/>
+              </w:rPr>
+              <w:t>Analyse</w:t>
+            </w:r>
+            <w:r>
+              <w:rPr>
+                <w:noProof/>
+                <w:webHidden/>
+              </w:rPr>
+              <w:tab/>
+            </w:r>
+            <w:r>
+              <w:rPr>
+                <w:noProof/>
+                <w:webHidden/>
+              </w:rPr>
+              <w:fldChar w:fldCharType="begin"/>
+            </w:r>
+            <w:r>
+              <w:rPr>
+                <w:noProof/>
+                <w:webHidden/>
+              </w:rPr>
+              <w:instrText xml:space="preserve"> PAGEREF _Toc466999929 \h </w:instrText>
+            </w:r>
+            <w:r>
+              <w:rPr>
+                <w:noProof/>
+                <w:webHidden/>
+              </w:rPr>
+            </w:r>
+            <w:r>
+              <w:rPr>
+                <w:noProof/>
+                <w:webHidden/>
+              </w:rPr>
+              <w:fldChar w:fldCharType="separate"/>
+            </w:r>
+            <w:r>
+              <w:rPr>
+                <w:noProof/>
+                <w:webHidden/>
+              </w:rPr>
+              <w:t>3</w:t>
+            </w:r>
+            <w:r>
+              <w:rPr>
+                <w:noProof/>
+                <w:webHidden/>
+              </w:rPr>
+              <w:fldChar w:fldCharType="end"/>
+            </w:r>
+          </w:hyperlink>
+        </w:p>
+        <w:p>
+          <w:pPr>
+            <w:pStyle w:val="TOC2"/>
+            <w:tabs>
+              <w:tab w:val="left" w:pos="960"/>
+              <w:tab w:val="right" w:leader="dot" w:pos="9010"/>
+            </w:tabs>
+            <w:rPr>
+              <w:noProof/>
+            </w:rPr>
+          </w:pPr>
+          <w:hyperlink w:anchor="_Toc466999930" w:history="1">
+            <w:r>
+              <w:rPr>
+                <w:rStyle w:val="Hyperlink"/>
+                <w:noProof/>
+                <w:lang w:val="de-CH"/>
+              </w:rPr>
+              <w:t>3.1</w:t>
+            </w:r>
+            <w:r>
+              <w:rPr>
+                <w:noProof/>
+              </w:rPr>
+              <w:tab/>
+            </w:r>
+            <w:r>
+              <w:rPr>
+                <w:rStyle w:val="Hyperlink"/>
+                <w:noProof/>
+              </w:rPr>
+              <w:t>Datenanalyse</w:t>
+            </w:r>
+            <w:r>
+              <w:rPr>
+                <w:noProof/>
+                <w:webHidden/>
+              </w:rPr>
+              <w:tab/>
+            </w:r>
+            <w:r>
+              <w:rPr>
+                <w:noProof/>
+                <w:webHidden/>
+              </w:rPr>
+              <w:fldChar w:fldCharType="begin"/>
+            </w:r>
+            <w:r>
+              <w:rPr>
+                <w:noProof/>
+                <w:webHidden/>
+              </w:rPr>
+              <w:instrText xml:space="preserve"> PAGEREF _Toc466999930 \h </w:instrText>
+            </w:r>
+            <w:r>
+              <w:rPr>
+                <w:noProof/>
+                <w:webHidden/>
+              </w:rPr>
+            </w:r>
+            <w:r>
+              <w:rPr>
+                <w:noProof/>
+                <w:webHidden/>
+              </w:rPr>
+              <w:fldChar w:fldCharType="separate"/>
+            </w:r>
+            <w:r>
+              <w:rPr>
+                <w:noProof/>
+                <w:webHidden/>
+              </w:rPr>
+              <w:t>3</w:t>
+            </w:r>
+            <w:r>
+              <w:rPr>
+                <w:noProof/>
+                <w:webHidden/>
+              </w:rPr>
+              <w:fldChar w:fldCharType="end"/>
+            </w:r>
+          </w:hyperlink>
+        </w:p>
+        <w:p>
+          <w:pPr>
+            <w:pStyle w:val="TOC2"/>
+            <w:tabs>
+              <w:tab w:val="left" w:pos="960"/>
+              <w:tab w:val="right" w:leader="dot" w:pos="9010"/>
+            </w:tabs>
+            <w:rPr>
+              <w:noProof/>
+            </w:rPr>
+          </w:pPr>
+          <w:hyperlink w:anchor="_Toc466999931" w:history="1">
+            <w:r>
+              <w:rPr>
+                <w:rStyle w:val="Hyperlink"/>
+                <w:noProof/>
+              </w:rPr>
+              <w:t>3.2</w:t>
+            </w:r>
+            <w:r>
+              <w:rPr>
+                <w:noProof/>
+              </w:rPr>
+              <w:tab/>
+            </w:r>
+            <w:r>
+              <w:rPr>
+                <w:rStyle w:val="Hyperlink"/>
+                <w:noProof/>
+              </w:rPr>
+              <w:t>Filterung</w:t>
+            </w:r>
+            <w:r>
+              <w:rPr>
+                <w:noProof/>
+                <w:webHidden/>
+              </w:rPr>
+              <w:tab/>
+            </w:r>
+            <w:r>
+              <w:rPr>
+                <w:noProof/>
+                <w:webHidden/>
+              </w:rPr>
+              <w:fldChar w:fldCharType="begin"/>
+            </w:r>
+            <w:r>
+              <w:rPr>
+                <w:noProof/>
+                <w:webHidden/>
+              </w:rPr>
+              <w:instrText xml:space="preserve"> PAGEREF _Toc466999931 \h </w:instrText>
+            </w:r>
+            <w:r>
+              <w:rPr>
+                <w:noProof/>
+                <w:webHidden/>
+              </w:rPr>
+            </w:r>
+            <w:r>
+              <w:rPr>
+                <w:noProof/>
+                <w:webHidden/>
+              </w:rPr>
+              <w:fldChar w:fldCharType="separate"/>
+            </w:r>
+            <w:r>
+              <w:rPr>
+                <w:noProof/>
+                <w:webHidden/>
+              </w:rPr>
+              <w:t>3</w:t>
+            </w:r>
+            <w:r>
+              <w:rPr>
+                <w:noProof/>
+                <w:webHidden/>
+              </w:rPr>
+              <w:fldChar w:fldCharType="end"/>
+            </w:r>
+          </w:hyperlink>
+        </w:p>
+        <w:p>
+          <w:pPr>
+            <w:pStyle w:val="TOC2"/>
+            <w:tabs>
+              <w:tab w:val="left" w:pos="960"/>
+              <w:tab w:val="right" w:leader="dot" w:pos="9010"/>
+            </w:tabs>
+            <w:rPr>
+              <w:noProof/>
+            </w:rPr>
+          </w:pPr>
+          <w:hyperlink w:anchor="_Toc466999932" w:history="1">
+            <w:r>
+              <w:rPr>
+                <w:rStyle w:val="Hyperlink"/>
+                <w:noProof/>
+              </w:rPr>
+              <w:t>3.3</w:t>
+            </w:r>
+            <w:r>
+              <w:rPr>
+                <w:noProof/>
+              </w:rPr>
+              <w:tab/>
+            </w:r>
+            <w:r>
+              <w:rPr>
+                <w:rStyle w:val="Hyperlink"/>
+                <w:noProof/>
+              </w:rPr>
+              <w:t>Analysen</w:t>
+            </w:r>
+            <w:r>
+              <w:rPr>
+                <w:noProof/>
+                <w:webHidden/>
+              </w:rPr>
+              <w:tab/>
+            </w:r>
+            <w:r>
+              <w:rPr>
+                <w:noProof/>
+                <w:webHidden/>
+              </w:rPr>
+              <w:fldChar w:fldCharType="begin"/>
+            </w:r>
+            <w:r>
+              <w:rPr>
+                <w:noProof/>
+                <w:webHidden/>
+              </w:rPr>
+              <w:instrText xml:space="preserve"> PAGEREF _Toc466999932 \h </w:instrText>
+            </w:r>
+            <w:r>
+              <w:rPr>
+                <w:noProof/>
+                <w:webHidden/>
+              </w:rPr>
+            </w:r>
+            <w:r>
+              <w:rPr>
+                <w:noProof/>
+                <w:webHidden/>
+              </w:rPr>
+              <w:fldChar w:fldCharType="separate"/>
+            </w:r>
+            <w:r>
+              <w:rPr>
+                <w:noProof/>
+                <w:webHidden/>
+              </w:rPr>
+              <w:t>3</w:t>
+            </w:r>
+            <w:r>
+              <w:rPr>
+                <w:noProof/>
+                <w:webHidden/>
+              </w:rPr>
+              <w:fldChar w:fldCharType="end"/>
+            </w:r>
+          </w:hyperlink>
+        </w:p>
+        <w:p>
+          <w:pPr>
+            <w:pStyle w:val="TOC3"/>
+            <w:tabs>
+              <w:tab w:val="left" w:pos="1440"/>
+              <w:tab w:val="right" w:leader="dot" w:pos="9010"/>
+            </w:tabs>
+            <w:rPr>
+              <w:noProof/>
+            </w:rPr>
+          </w:pPr>
+          <w:hyperlink w:anchor="_Toc466999933" w:history="1">
+            <w:r>
+              <w:rPr>
+                <w:rStyle w:val="Hyperlink"/>
+                <w:noProof/>
+              </w:rPr>
+              <w:t>3.3.1</w:t>
+            </w:r>
+            <w:r>
+              <w:rPr>
+                <w:noProof/>
+              </w:rPr>
+              <w:tab/>
+            </w:r>
+            <w:r>
+              <w:rPr>
+                <w:rStyle w:val="Hyperlink"/>
+                <w:noProof/>
+              </w:rPr>
+              <w:t>Graph-Metriken</w:t>
+            </w:r>
+            <w:r>
+              <w:rPr>
+                <w:noProof/>
+                <w:webHidden/>
+              </w:rPr>
+              <w:tab/>
+            </w:r>
+            <w:r>
+              <w:rPr>
+                <w:noProof/>
+                <w:webHidden/>
+              </w:rPr>
+              <w:fldChar w:fldCharType="begin"/>
+            </w:r>
+            <w:r>
+              <w:rPr>
+                <w:noProof/>
+                <w:webHidden/>
+              </w:rPr>
+              <w:instrText xml:space="preserve"> PAGEREF _Toc466999933 \h </w:instrText>
+            </w:r>
+            <w:r>
+              <w:rPr>
+                <w:noProof/>
+                <w:webHidden/>
+              </w:rPr>
+            </w:r>
+            <w:r>
+              <w:rPr>
+                <w:noProof/>
+                <w:webHidden/>
+              </w:rPr>
+              <w:fldChar w:fldCharType="separate"/>
+            </w:r>
+            <w:r>
+              <w:rPr>
+                <w:noProof/>
+                <w:webHidden/>
+              </w:rPr>
+              <w:t>3</w:t>
+            </w:r>
+            <w:r>
+              <w:rPr>
+                <w:noProof/>
+                <w:webHidden/>
+              </w:rPr>
+              <w:fldChar w:fldCharType="end"/>
+            </w:r>
+          </w:hyperlink>
+        </w:p>
+        <w:p>
+          <w:pPr>
+            <w:pStyle w:val="TOC3"/>
+            <w:tabs>
+              <w:tab w:val="left" w:pos="1440"/>
+              <w:tab w:val="right" w:leader="dot" w:pos="9010"/>
+            </w:tabs>
+            <w:rPr>
+              <w:noProof/>
+            </w:rPr>
+          </w:pPr>
+          <w:hyperlink w:anchor="_Toc466999934" w:history="1">
+            <w:r>
+              <w:rPr>
+                <w:rStyle w:val="Hyperlink"/>
+                <w:noProof/>
+              </w:rPr>
+              <w:t>3.3.2</w:t>
+            </w:r>
+            <w:r>
+              <w:rPr>
+                <w:noProof/>
+              </w:rPr>
+              <w:tab/>
+            </w:r>
+            <w:r>
+              <w:rPr>
+                <w:rStyle w:val="Hyperlink"/>
+                <w:noProof/>
+              </w:rPr>
+              <w:t>Zentralitäts-Masse und Prestige-Masse</w:t>
+            </w:r>
+            <w:r>
+              <w:rPr>
+                <w:noProof/>
+                <w:webHidden/>
+              </w:rPr>
+              <w:tab/>
+            </w:r>
+            <w:r>
+              <w:rPr>
+                <w:noProof/>
+                <w:webHidden/>
+              </w:rPr>
+              <w:fldChar w:fldCharType="begin"/>
+            </w:r>
+            <w:r>
+              <w:rPr>
+                <w:noProof/>
+                <w:webHidden/>
+              </w:rPr>
+              <w:instrText xml:space="preserve"> PAGEREF _Toc466999934 \h </w:instrText>
+            </w:r>
+            <w:r>
+              <w:rPr>
+                <w:noProof/>
+                <w:webHidden/>
+              </w:rPr>
+            </w:r>
+            <w:r>
+              <w:rPr>
+                <w:noProof/>
+                <w:webHidden/>
+              </w:rPr>
+              <w:fldChar w:fldCharType="separate"/>
+            </w:r>
+            <w:r>
+              <w:rPr>
+                <w:noProof/>
+                <w:webHidden/>
+              </w:rPr>
+              <w:t>3</w:t>
+            </w:r>
+            <w:r>
+              <w:rPr>
+                <w:noProof/>
+                <w:webHidden/>
+              </w:rPr>
+              <w:fldChar w:fldCharType="end"/>
+            </w:r>
+          </w:hyperlink>
+        </w:p>
+        <w:p>
+          <w:pPr>
+            <w:pStyle w:val="TOC3"/>
+            <w:tabs>
+              <w:tab w:val="left" w:pos="1440"/>
+              <w:tab w:val="right" w:leader="dot" w:pos="9010"/>
+            </w:tabs>
+            <w:rPr>
+              <w:noProof/>
+            </w:rPr>
+          </w:pPr>
+          <w:hyperlink w:anchor="_Toc466999935" w:history="1">
+            <w:r>
+              <w:rPr>
+                <w:rStyle w:val="Hyperlink"/>
+                <w:noProof/>
+              </w:rPr>
+              <w:t>3.3.3</w:t>
+            </w:r>
+            <w:r>
+              <w:rPr>
+                <w:noProof/>
+              </w:rPr>
+              <w:tab/>
+            </w:r>
+            <w:r>
+              <w:rPr>
+                <w:rStyle w:val="Hyperlink"/>
+                <w:noProof/>
+              </w:rPr>
+              <w:t>Clusters / Communities</w:t>
+            </w:r>
+            <w:r>
+              <w:rPr>
+                <w:noProof/>
+                <w:webHidden/>
+              </w:rPr>
+              <w:tab/>
+            </w:r>
+            <w:r>
+              <w:rPr>
+                <w:noProof/>
+                <w:webHidden/>
+              </w:rPr>
+              <w:fldChar w:fldCharType="begin"/>
+            </w:r>
+            <w:r>
+              <w:rPr>
+                <w:noProof/>
+                <w:webHidden/>
+              </w:rPr>
+              <w:instrText xml:space="preserve"> PAGEREF _Toc466999935 \h </w:instrText>
+            </w:r>
+            <w:r>
+              <w:rPr>
+                <w:noProof/>
+                <w:webHidden/>
+              </w:rPr>
+            </w:r>
+            <w:r>
+              <w:rPr>
+                <w:noProof/>
+                <w:webHidden/>
+              </w:rPr>
+              <w:fldChar w:fldCharType="separate"/>
+            </w:r>
+            <w:r>
+              <w:rPr>
+                <w:noProof/>
+                <w:webHidden/>
+              </w:rPr>
+              <w:t>3</w:t>
+            </w:r>
+            <w:r>
+              <w:rPr>
+                <w:noProof/>
+                <w:webHidden/>
+              </w:rPr>
+              <w:fldChar w:fldCharType="end"/>
+            </w:r>
+          </w:hyperlink>
+        </w:p>
+        <w:p>
+          <w:pPr>
+            <w:pStyle w:val="TOC1"/>
+            <w:tabs>
+              <w:tab w:val="left" w:pos="440"/>
+              <w:tab w:val="right" w:leader="dot" w:pos="9010"/>
+            </w:tabs>
+            <w:rPr>
+              <w:noProof/>
+            </w:rPr>
+          </w:pPr>
+          <w:hyperlink w:anchor="_Toc466999936" w:history="1">
+            <w:r>
+              <w:rPr>
+                <w:rStyle w:val="Hyperlink"/>
+                <w:noProof/>
+                <w:lang w:val="de-CH"/>
+              </w:rPr>
+              <w:t>4</w:t>
+            </w:r>
+            <w:r>
+              <w:rPr>
+                <w:noProof/>
+              </w:rPr>
+              <w:tab/>
+            </w:r>
+            <w:r>
+              <w:rPr>
+                <w:rStyle w:val="Hyperlink"/>
+                <w:noProof/>
+                <w:lang w:val="de-CH"/>
+              </w:rPr>
+              <w:t>Fazit</w:t>
+            </w:r>
+            <w:r>
+              <w:rPr>
+                <w:noProof/>
+                <w:webHidden/>
+              </w:rPr>
+              <w:tab/>
+            </w:r>
+            <w:r>
+              <w:rPr>
+                <w:noProof/>
+                <w:webHidden/>
+              </w:rPr>
+              <w:fldChar w:fldCharType="begin"/>
+            </w:r>
+            <w:r>
+              <w:rPr>
+                <w:noProof/>
+                <w:webHidden/>
+              </w:rPr>
+              <w:instrText xml:space="preserve"> PAGEREF _Toc466999936 \h </w:instrText>
+            </w:r>
+            <w:r>
+              <w:rPr>
+                <w:noProof/>
+                <w:webHidden/>
+              </w:rPr>
+            </w:r>
+            <w:r>
+              <w:rPr>
+                <w:noProof/>
+                <w:webHidden/>
+              </w:rPr>
+              <w:fldChar w:fldCharType="separate"/>
+            </w:r>
+            <w:r>
+              <w:rPr>
+                <w:noProof/>
+                <w:webHidden/>
+              </w:rPr>
+              <w:t>3</w:t>
+            </w:r>
+            <w:r>
+              <w:rPr>
+                <w:noProof/>
+                <w:webHidden/>
+              </w:rPr>
+              <w:fldChar w:fldCharType="end"/>
+            </w:r>
+          </w:hyperlink>
+        </w:p>
+        <w:p>
+          <w:r>
+            <w:rPr>
+              <w:b/>
+              <w:bCs/>
+              <w:noProof/>
+            </w:rPr>
+            <w:fldChar w:fldCharType="end"/>
+          </w:r>
+        </w:p>
+      </w:sdtContent>
+    </w:sdt>
+    <w:p>
+      <w:pPr>
+        <w:spacing w:after="200" w:line="276" w:lineRule="auto"/>
+        <w:rPr>
+          <w:lang w:val="de-CH"/>
+        </w:rPr>
+      </w:pPr>
+      <w:r>
+        <w:rPr>
+          <w:lang w:val="de-CH"/>
+        </w:rPr>
+        <w:br w:type="page"/>
+      </w:r>
+    </w:p>
+    <w:p>
+      <w:pPr>
         <w:pStyle w:val="Heading1"/>
         <w:rPr>
           <w:lang w:val="de-CH"/>
         </w:rPr>
       </w:pPr>
-      <w:r>
-        <w:rPr>
-          <w:lang w:val="de-CH"/>
-        </w:rPr>
+      <w:bookmarkStart w:id="0" w:name="_Toc466999924"/>
+      <w:r>
+        <w:rPr>
+          <w:lang w:val="de-CH"/>
+        </w:rPr>
+        <w:lastRenderedPageBreak/>
         <w:t>Thema</w:t>
       </w:r>
+      <w:bookmarkEnd w:id="0"/>
     </w:p>
     <w:p>
       <w:pPr>
         <w:rPr>
           <w:rStyle w:val="Emphasis"/>
+          <w:color w:val="FF0000"/>
         </w:rPr>
       </w:pPr>
       <w:r>
         <w:rPr>
           <w:rStyle w:val="Emphasis"/>
+          <w:color w:val="FF0000"/>
         </w:rPr>
         <w:t>Was möchten Sie untersuchen? Was sind die Erwartungen?</w:t>
       </w:r>
@@ -196,54 +1469,144 @@
         <w:rPr>
           <w:lang w:val="de-CH"/>
         </w:rPr>
-        <w:t xml:space="preserve">Wir </w:t>
-      </w:r>
-      <w:r>
-        <w:rPr>
-          <w:lang w:val="de-CH"/>
-        </w:rPr>
-        <w:t>möchten Benutzer von GitHub und deren benutzten Technologien analysieren. Wir erwarten mehrere Cluster von User, die sich u</w:t>
-      </w:r>
-      <w:r>
-        <w:rPr>
-          <w:lang w:val="de-CH"/>
-        </w:rPr>
-        <w:t>m ähnliche Technologien tummeln, da oft die gleichen Technologien miteinander kombiniert werden, z.b. HTML, CSS, JavaScript.</w:t>
-      </w:r>
-    </w:p>
-    <w:p>
-      <w:pPr>
-        <w:rPr>
-          <w:lang w:val="de-CH"/>
-        </w:rPr>
-      </w:pPr>
-      <w:r>
-        <w:rPr>
-          <w:lang w:val="de-CH"/>
-        </w:rPr>
-        <w:t xml:space="preserve">(optional) Zusätzlich möchten wir analysieren, welche der Benutzer einander „watchen“. Auch hier erwarten wir, dass die User in </w:t>
-      </w:r>
-      <w:r>
-        <w:rPr>
-          <w:lang w:val="de-CH"/>
-        </w:rPr>
-        <w:t>dem gleichen Cluster</w:t>
-      </w:r>
-      <w:r>
-        <w:rPr>
-          <w:lang w:val="de-CH"/>
-        </w:rPr>
-        <w:t xml:space="preserve"> einander folgen, da die Interessen gleichartig sind.</w:t>
-      </w:r>
-      <w:bookmarkStart w:id="0" w:name="_GoBack"/>
-      <w:bookmarkEnd w:id="0"/>
-    </w:p>
-    <w:p>
-      <w:pPr>
-        <w:rPr>
-          <w:lang w:val="de-CH"/>
-        </w:rPr>
-      </w:pPr>
+        <w:t>GitHub ist ein webbasiertes Git repository hosting service. Das Ziel dieses Projektes ist, einige Benutzer und deren benutzten Technologien zu analysieren. Zu erwarten sind mehrere Cluster von Benutzern, die sich um ähnliche Technologien tummeln, da oft die gleichen Technologien miteinander kombiniert werden, z.b. HTML, CSS, JavaScript.</w:t>
+      </w:r>
+    </w:p>
+    <w:p>
+      <w:pPr>
+        <w:rPr>
+          <w:lang w:val="de-CH"/>
+        </w:rPr>
+      </w:pPr>
+      <w:r>
+        <w:rPr>
+          <w:lang w:val="de-CH"/>
+        </w:rPr>
+        <w:t xml:space="preserve">Optional sollen den „Follower“ der Benutzer und der „Follower“ dessen gefolgt werden. Auch hier sind Cluster von Benutzer zu erwarten, da Benutzer meistens Benutzer mit ähnlichen Interessen folgen. Möglich wäre, dass sich die „Follower-Kreise“ schliessen (A folgt B und B folgt A) oder bei einem Benutzer ohne Follower enden (A folgt B, aber B folgt niemandem </w:t>
+      </w:r>
+      <w:r>
+        <w:rPr>
+          <w:lang w:val="de-CH"/>
+        </w:rPr>
+        <w:sym w:font="Wingdings" w:char="F0E0"/>
+      </w:r>
+      <w:r>
+        <w:rPr>
+          <w:lang w:val="de-CH"/>
+        </w:rPr>
+        <w:t xml:space="preserve"> Ende).</w:t>
+      </w:r>
+    </w:p>
+    <w:p>
+      <w:pPr>
+        <w:keepNext/>
+      </w:pPr>
+      <w:r>
+        <w:rPr>
+          <w:noProof/>
+          <w:lang w:eastAsia="en-GB"/>
+        </w:rPr>
+        <w:drawing>
+          <wp:inline distT="0" distB="0" distL="0" distR="0" wp14:anchorId="3C402AD8" wp14:editId="0D2EA91A">
+            <wp:extent cx="5721985" cy="1772285"/>
+            <wp:effectExtent l="0" t="0" r="0" b="5715"/>
+            <wp:docPr id="2" name="Picture 2" descr="../../../../Desktop/Screen%20Shot%202016-11-15%20at%2018.55.3"/>
+            <wp:cNvGraphicFramePr>
+              <a:graphicFrameLocks xmlns:a="http://schemas.openxmlformats.org/drawingml/2006/main" noChangeAspect="1"/>
+            </wp:cNvGraphicFramePr>
+            <a:graphic xmlns:a="http://schemas.openxmlformats.org/drawingml/2006/main">
+              <a:graphicData uri="http://schemas.openxmlformats.org/drawingml/2006/picture">
+                <pic:pic xmlns:pic="http://schemas.openxmlformats.org/drawingml/2006/picture">
+                  <pic:nvPicPr>
+                    <pic:cNvPr id="0" name="Picture 3" descr="../../../../Desktop/Screen%20Shot%202016-11-15%20at%2018.55.3"/>
+                    <pic:cNvPicPr>
+                      <a:picLocks noChangeAspect="1" noChangeArrowheads="1"/>
+                    </pic:cNvPicPr>
+                  </pic:nvPicPr>
+                  <pic:blipFill>
+                    <a:blip r:embed="rId9">
+                      <a:extLst>
+                        <a:ext uri="{28A0092B-C50C-407E-A947-70E740481C1C}">
+                          <a14:useLocalDpi xmlns:a14="http://schemas.microsoft.com/office/drawing/2010/main" val="0"/>
+                        </a:ext>
+                      </a:extLst>
+                    </a:blip>
+                    <a:srcRect/>
+                    <a:stretch>
+                      <a:fillRect/>
+                    </a:stretch>
+                  </pic:blipFill>
+                  <pic:spPr bwMode="auto">
+                    <a:xfrm>
+                      <a:off x="0" y="0"/>
+                      <a:ext cx="5721985" cy="1772285"/>
+                    </a:xfrm>
+                    <a:prstGeom prst="rect">
+                      <a:avLst/>
+                    </a:prstGeom>
+                    <a:noFill/>
+                    <a:ln>
+                      <a:noFill/>
+                    </a:ln>
+                  </pic:spPr>
+                </pic:pic>
+              </a:graphicData>
+            </a:graphic>
+          </wp:inline>
+        </w:drawing>
+      </w:r>
+    </w:p>
+    <w:p>
+      <w:pPr>
+        <w:pStyle w:val="Caption"/>
+        <w:rPr>
+          <w:lang w:val="de-CH"/>
+        </w:rPr>
+      </w:pPr>
+      <w:r>
+        <w:t xml:space="preserve">Abb. </w:t>
+      </w:r>
+      <w:fldSimple w:instr=" SEQ Abb. \* ARABIC ">
+        <w:r>
+          <w:rPr>
+            <w:noProof/>
+          </w:rPr>
+          <w:t>1</w:t>
+        </w:r>
+      </w:fldSimple>
+      <w:r>
+        <w:t xml:space="preserve"> Benutzer und dessen Follower</w:t>
+      </w:r>
+      <w:r>
+        <w:t xml:space="preserve"> und</w:t>
+      </w:r>
+      <w:r>
+        <w:t xml:space="preserve"> </w:t>
+      </w:r>
+      <w:r>
+        <w:t>Technologien</w:t>
+      </w:r>
+    </w:p>
+    <w:p>
+      <w:pPr>
+        <w:rPr>
+          <w:lang w:val="de-CH"/>
+        </w:rPr>
+      </w:pPr>
+    </w:p>
+    <w:p>
+      <w:pPr>
+        <w:spacing w:after="200" w:line="276" w:lineRule="auto"/>
+        <w:rPr>
+          <w:lang w:val="de-CH"/>
+        </w:rPr>
+      </w:pPr>
+      <w:r>
+        <w:rPr>
+          <w:lang w:val="de-CH"/>
+        </w:rPr>
+        <w:br w:type="page"/>
+      </w:r>
     </w:p>
     <w:p>
       <w:pPr>
@@ -256,7 +1619,24 @@
         <w:rPr>
           <w:lang w:val="de-CH"/>
         </w:rPr>
-        <w:t>Fetcher</w:t>
+        <w:t>Data Crawler</w:t>
+      </w:r>
+    </w:p>
+    <w:p>
+      <w:pPr>
+        <w:rPr>
+          <w:i/>
+          <w:color w:val="FF0000"/>
+          <w:lang w:val="de-CH"/>
+        </w:rPr>
+      </w:pPr>
+      <w:r>
+        <w:rPr>
+          <w:i/>
+          <w:color w:val="FF0000"/>
+          <w:lang w:val="de-CH"/>
+        </w:rPr>
+        <w:t>Beschreiben Sie, welche Datenquelle Sie verwenden. Erläutern Sie die verwendete Modellierung sowie auch, welche Attribute und Beziehungen abgebildet wurden.</w:t>
       </w:r>
     </w:p>
     <w:p>
@@ -266,32 +1646,27 @@
           <w:lang w:val="de-CH"/>
         </w:rPr>
       </w:pPr>
+      <w:bookmarkStart w:id="1" w:name="_Toc466999926"/>
       <w:r>
         <w:rPr>
           <w:lang w:val="de-CH"/>
         </w:rPr>
         <w:t>Datenquelle</w:t>
       </w:r>
-    </w:p>
-    <w:p>
-      <w:pPr>
-        <w:rPr>
-          <w:lang w:val="de-CH"/>
-        </w:rPr>
-      </w:pPr>
-      <w:r>
-        <w:rPr>
-          <w:lang w:val="de-CH"/>
-        </w:rPr>
-        <w:t>Beschreiben Sie, welche Datenquelle Sie verwenden. Erläutern Sie die verwendete Modellierung sowie auch, welche Attribute und Beziehungen abgebildet wurden.</w:t>
-      </w:r>
-    </w:p>
-    <w:p>
-      <w:pPr>
-        <w:rPr>
-          <w:lang w:val="de-CH"/>
-        </w:rPr>
-      </w:pPr>
+      <w:bookmarkEnd w:id="1"/>
+    </w:p>
+    <w:p>
+      <w:pPr>
+        <w:rPr>
+          <w:lang w:val="de-CH"/>
+        </w:rPr>
+      </w:pPr>
+      <w:r>
+        <w:rPr>
+          <w:lang w:val="de-CH"/>
+        </w:rPr>
+        <w:t>Mithilfe von Node.js wird auf die GitHub API zugegriffen.</w:t>
+      </w:r>
     </w:p>
     <w:p>
       <w:pPr>
@@ -305,13 +1680,19 @@
         </w:rPr>
         <w:t xml:space="preserve">GitHub API: </w:t>
       </w:r>
-      <w:hyperlink r:id="rId8" w:history="1">
+      <w:r>
+        <w:rPr>
+          <w:lang w:val="de-CH"/>
+        </w:rPr>
+        <w:tab/>
+      </w:r>
+      <w:hyperlink r:id="rId10" w:history="1">
         <w:r>
           <w:rPr>
             <w:rStyle w:val="Hyperlink"/>
             <w:lang w:val="de-CH"/>
           </w:rPr>
-          <w:t>https://developer.github.com/v3/</w:t>
+          <w:t>https://developer.github.com/v3</w:t>
         </w:r>
       </w:hyperlink>
       <w:r>
@@ -327,6 +1708,33 @@
           <w:lang w:val="de-CH"/>
         </w:rPr>
       </w:pPr>
+      <w:r>
+        <w:rPr>
+          <w:lang w:val="de-CH"/>
+        </w:rPr>
+        <w:t>Node.js:</w:t>
+      </w:r>
+      <w:r>
+        <w:rPr>
+          <w:lang w:val="de-CH"/>
+        </w:rPr>
+        <w:tab/>
+      </w:r>
+      <w:hyperlink r:id="rId11" w:history="1">
+        <w:r>
+          <w:rPr>
+            <w:rStyle w:val="Hyperlink"/>
+            <w:lang w:val="de-CH"/>
+          </w:rPr>
+          <w:t>https://nodejs.org</w:t>
+        </w:r>
+      </w:hyperlink>
+      <w:r>
+        <w:rPr>
+          <w:lang w:val="de-CH"/>
+        </w:rPr>
+        <w:t xml:space="preserve"> </w:t>
+      </w:r>
     </w:p>
     <w:p>
       <w:pPr>
@@ -335,21 +1743,27 @@
           <w:lang w:val="de-CH"/>
         </w:rPr>
       </w:pPr>
+      <w:bookmarkStart w:id="2" w:name="_Toc466999927"/>
       <w:r>
         <w:rPr>
           <w:lang w:val="de-CH"/>
         </w:rPr>
         <w:t>Queries</w:t>
       </w:r>
-    </w:p>
-    <w:p>
-      <w:pPr>
-        <w:rPr>
-          <w:lang w:val="de-CH"/>
-        </w:rPr>
-      </w:pPr>
-      <w:r>
-        <w:rPr>
+      <w:bookmarkEnd w:id="2"/>
+    </w:p>
+    <w:p>
+      <w:pPr>
+        <w:rPr>
+          <w:i/>
+          <w:color w:val="FF0000"/>
+          <w:lang w:val="de-CH"/>
+        </w:rPr>
+      </w:pPr>
+      <w:r>
+        <w:rPr>
+          <w:i/>
+          <w:color w:val="FF0000"/>
           <w:lang w:val="de-CH"/>
         </w:rPr>
         <w:t>Zeigen/ Beschreiben Sie die dafür notwendigen Queries.</w:t>
@@ -357,10 +1771,199 @@
     </w:p>
     <w:p>
       <w:pPr>
-        <w:rPr>
-          <w:lang w:val="de-CH"/>
-        </w:rPr>
-      </w:pPr>
+        <w:pStyle w:val="NoSpacing"/>
+        <w:rPr>
+          <w:color w:val="1F3864" w:themeColor="accent5" w:themeShade="80"/>
+          <w:lang w:val="de-CH"/>
+        </w:rPr>
+      </w:pPr>
+      <w:r>
+        <w:rPr>
+          <w:color w:val="1F3864" w:themeColor="accent5" w:themeShade="80"/>
+          <w:lang w:val="de-CH"/>
+        </w:rPr>
+        <w:t>const requestUser = (login) =&gt; {</w:t>
+      </w:r>
+    </w:p>
+    <w:p>
+      <w:pPr>
+        <w:pStyle w:val="NoSpacing"/>
+        <w:rPr>
+          <w:color w:val="1F3864" w:themeColor="accent5" w:themeShade="80"/>
+          <w:lang w:val="de-CH"/>
+        </w:rPr>
+      </w:pPr>
+      <w:r>
+        <w:rPr>
+          <w:color w:val="1F3864" w:themeColor="accent5" w:themeShade="80"/>
+          <w:lang w:val="de-CH"/>
+        </w:rPr>
+        <w:tab/>
+        <w:t>return _request('/users/' + login);</w:t>
+      </w:r>
+    </w:p>
+    <w:p>
+      <w:pPr>
+        <w:pStyle w:val="NoSpacing"/>
+        <w:rPr>
+          <w:color w:val="1F3864" w:themeColor="accent5" w:themeShade="80"/>
+          <w:lang w:val="de-CH"/>
+        </w:rPr>
+      </w:pPr>
+      <w:r>
+        <w:rPr>
+          <w:color w:val="1F3864" w:themeColor="accent5" w:themeShade="80"/>
+          <w:lang w:val="de-CH"/>
+        </w:rPr>
+        <w:t>};</w:t>
+      </w:r>
+    </w:p>
+    <w:p>
+      <w:pPr>
+        <w:pStyle w:val="NoSpacing"/>
+        <w:rPr>
+          <w:color w:val="1F3864" w:themeColor="accent5" w:themeShade="80"/>
+          <w:lang w:val="de-CH"/>
+        </w:rPr>
+      </w:pPr>
+      <w:r>
+        <w:rPr>
+          <w:color w:val="1F3864" w:themeColor="accent5" w:themeShade="80"/>
+          <w:lang w:val="de-CH"/>
+        </w:rPr>
+        <w:t>const requestUserRepos = (login) =&gt; {</w:t>
+      </w:r>
+    </w:p>
+    <w:p>
+      <w:pPr>
+        <w:pStyle w:val="NoSpacing"/>
+        <w:rPr>
+          <w:color w:val="1F3864" w:themeColor="accent5" w:themeShade="80"/>
+          <w:lang w:val="de-CH"/>
+        </w:rPr>
+      </w:pPr>
+      <w:r>
+        <w:rPr>
+          <w:color w:val="1F3864" w:themeColor="accent5" w:themeShade="80"/>
+          <w:lang w:val="de-CH"/>
+        </w:rPr>
+        <w:tab/>
+        <w:t>return _request('/users/' + login + '/repos');</w:t>
+      </w:r>
+    </w:p>
+    <w:p>
+      <w:pPr>
+        <w:pStyle w:val="NoSpacing"/>
+        <w:rPr>
+          <w:color w:val="1F3864" w:themeColor="accent5" w:themeShade="80"/>
+          <w:lang w:val="de-CH"/>
+        </w:rPr>
+      </w:pPr>
+      <w:r>
+        <w:rPr>
+          <w:color w:val="1F3864" w:themeColor="accent5" w:themeShade="80"/>
+          <w:lang w:val="de-CH"/>
+        </w:rPr>
+        <w:t>};</w:t>
+      </w:r>
+    </w:p>
+    <w:p>
+      <w:pPr>
+        <w:pStyle w:val="NoSpacing"/>
+        <w:rPr>
+          <w:color w:val="1F3864" w:themeColor="accent5" w:themeShade="80"/>
+          <w:lang w:val="de-CH"/>
+        </w:rPr>
+      </w:pPr>
+      <w:r>
+        <w:rPr>
+          <w:color w:val="1F3864" w:themeColor="accent5" w:themeShade="80"/>
+          <w:lang w:val="de-CH"/>
+        </w:rPr>
+        <w:t>const requestUsersRepoLangs = (login, repo) =&gt; {</w:t>
+      </w:r>
+    </w:p>
+    <w:p>
+      <w:pPr>
+        <w:pStyle w:val="NoSpacing"/>
+        <w:rPr>
+          <w:color w:val="1F3864" w:themeColor="accent5" w:themeShade="80"/>
+          <w:lang w:val="de-CH"/>
+        </w:rPr>
+      </w:pPr>
+      <w:r>
+        <w:rPr>
+          <w:color w:val="1F3864" w:themeColor="accent5" w:themeShade="80"/>
+          <w:lang w:val="de-CH"/>
+        </w:rPr>
+        <w:tab/>
+        <w:t>return _request('/repos/' + login + '/' + repo + '/languages');</w:t>
+      </w:r>
+    </w:p>
+    <w:p>
+      <w:pPr>
+        <w:pStyle w:val="NoSpacing"/>
+        <w:rPr>
+          <w:color w:val="1F3864" w:themeColor="accent5" w:themeShade="80"/>
+          <w:lang w:val="de-CH"/>
+        </w:rPr>
+      </w:pPr>
+      <w:r>
+        <w:rPr>
+          <w:color w:val="1F3864" w:themeColor="accent5" w:themeShade="80"/>
+          <w:lang w:val="de-CH"/>
+        </w:rPr>
+        <w:t>};</w:t>
+      </w:r>
+    </w:p>
+    <w:p>
+      <w:pPr>
+        <w:pStyle w:val="NoSpacing"/>
+        <w:rPr>
+          <w:color w:val="1F3864" w:themeColor="accent5" w:themeShade="80"/>
+          <w:lang w:val="de-CH"/>
+        </w:rPr>
+      </w:pPr>
+      <w:r>
+        <w:rPr>
+          <w:color w:val="1F3864" w:themeColor="accent5" w:themeShade="80"/>
+          <w:lang w:val="de-CH"/>
+        </w:rPr>
+        <w:t>const requestUserFollowers = (login) =&gt; {</w:t>
+      </w:r>
+    </w:p>
+    <w:p>
+      <w:pPr>
+        <w:pStyle w:val="NoSpacing"/>
+        <w:ind w:firstLine="720"/>
+        <w:rPr>
+          <w:color w:val="1F3864" w:themeColor="accent5" w:themeShade="80"/>
+          <w:lang w:val="de-CH"/>
+        </w:rPr>
+      </w:pPr>
+      <w:r>
+        <w:rPr>
+          <w:color w:val="1F3864" w:themeColor="accent5" w:themeShade="80"/>
+          <w:lang w:val="de-CH"/>
+        </w:rPr>
+        <w:t>return _request('/users/' + login + '/followers');</w:t>
+      </w:r>
+    </w:p>
+    <w:p>
+      <w:pPr>
+        <w:pStyle w:val="NoSpacing"/>
+        <w:rPr>
+          <w:color w:val="1F3864" w:themeColor="accent5" w:themeShade="80"/>
+          <w:lang w:val="de-CH"/>
+        </w:rPr>
+      </w:pPr>
+      <w:r>
+        <w:rPr>
+          <w:color w:val="1F3864" w:themeColor="accent5" w:themeShade="80"/>
+          <w:lang w:val="de-CH"/>
+        </w:rPr>
+        <w:t>};</w:t>
+      </w:r>
     </w:p>
     <w:p>
       <w:pPr>
@@ -369,57 +1972,206 @@
           <w:lang w:val="de-CH"/>
         </w:rPr>
       </w:pPr>
+      <w:bookmarkStart w:id="3" w:name="_Toc466999928"/>
       <w:r>
         <w:rPr>
           <w:lang w:val="de-CH"/>
         </w:rPr>
         <w:t>Einschränkungen</w:t>
       </w:r>
-    </w:p>
-    <w:p>
-      <w:pPr>
-        <w:rPr>
-          <w:lang w:val="de-CH"/>
-        </w:rPr>
-      </w:pPr>
-      <w:r>
-        <w:rPr>
-          <w:lang w:val="de-CH"/>
-        </w:rPr>
-        <w:t>Wurden bereits irgendwelche Einschränkungen beim Sammeln der Daten definiert, um die Datenmenge gering zu halten? (z.B. nicht all</w:t>
-      </w:r>
-      <w:r>
-        <w:rPr>
-          <w:lang w:val="de-CH"/>
-        </w:rPr>
-        <w:t>e Personen, sondern nur Europäi</w:t>
-      </w:r>
-      <w:r>
-        <w:rPr>
-          <w:lang w:val="de-CH"/>
-        </w:rPr>
-        <w:t>sche Personen)</w:t>
-      </w:r>
-    </w:p>
-    <w:p>
-      <w:pPr>
-        <w:rPr>
-          <w:lang w:val="de-CH"/>
-        </w:rPr>
-      </w:pPr>
-    </w:p>
-    <w:p>
-      <w:pPr>
-        <w:rPr>
-          <w:lang w:val="de-CH"/>
-        </w:rPr>
-      </w:pPr>
-      <w:r>
-        <w:rPr>
-          <w:lang w:val="de-CH"/>
-        </w:rPr>
-        <w:lastRenderedPageBreak/>
-        <w:t>Filtern nach Schweizer Benutzer funktioniert nicht, da Location-Field im Profil ein textbasiertes Inputfeld ist. Müsste Auswahlfeld sein.</w:t>
+      <w:bookmarkEnd w:id="3"/>
+    </w:p>
+    <w:p>
+      <w:pPr>
+        <w:rPr>
+          <w:i/>
+          <w:color w:val="FF0000"/>
+          <w:lang w:val="de-CH"/>
+        </w:rPr>
+      </w:pPr>
+      <w:r>
+        <w:rPr>
+          <w:i/>
+          <w:color w:val="FF0000"/>
+          <w:lang w:val="de-CH"/>
+        </w:rPr>
+        <w:t>Wurden bereits irgendwelche Einschränkungen beim Sammeln der Daten definiert, um die Datenmenge gering zu halten? (z.B. nicht alle Personen, sondern nur Europäische Personen)</w:t>
+      </w:r>
+    </w:p>
+    <w:p>
+      <w:pPr>
+        <w:rPr>
+          <w:lang w:val="de-CH"/>
+        </w:rPr>
+      </w:pPr>
+      <w:r>
+        <w:rPr>
+          <w:lang w:val="de-CH"/>
+        </w:rPr>
+        <w:t>Die Benutzer konnten nicht begrenzt werden, da die Profil-Informationen aus optionalen Freitext-Felder bestehen, welche nicht konsistent gefiltert werden können.</w:t>
+      </w:r>
+    </w:p>
+    <w:p>
+      <w:pPr>
+        <w:spacing w:after="200" w:line="276" w:lineRule="auto"/>
+        <w:rPr>
+          <w:lang w:val="de-CH"/>
+        </w:rPr>
+      </w:pPr>
+      <w:r>
+        <w:rPr>
+          <w:lang w:val="de-CH"/>
+        </w:rPr>
+        <w:t xml:space="preserve">Bei den Repositories werden nur öffentliche Repositories verwendet und ausserdem nur solche, die der Benutzer selber erstellt hat. </w:t>
+      </w:r>
+    </w:p>
+    <w:p>
+      <w:pPr>
+        <w:pStyle w:val="Heading2"/>
+        <w:rPr>
+          <w:lang w:val="de-CH"/>
+        </w:rPr>
+      </w:pPr>
+      <w:r>
+        <w:rPr>
+          <w:lang w:val="de-CH"/>
+        </w:rPr>
+        <w:t>Daten</w:t>
+      </w:r>
+    </w:p>
+    <w:p>
+      <w:pPr>
+        <w:rPr>
+          <w:lang w:val="de-CH"/>
+        </w:rPr>
+      </w:pPr>
+      <w:r>
+        <w:rPr>
+          <w:lang w:val="de-CH"/>
+        </w:rPr>
+        <w:t>Über den User</w:t>
+      </w:r>
+      <w:r>
+        <w:rPr>
+          <w:lang w:val="de-CH"/>
+        </w:rPr>
+        <w:t xml:space="preserve"> erfolgt der Zugriff auf dessen Repositories, von wo aus die Technologien (Langs) verfügbar sind. Die Repositories werden beim </w:t>
+      </w:r>
+      <w:r>
+        <w:rPr>
+          <w:lang w:val="de-CH"/>
+        </w:rPr>
+        <w:t>Speichern</w:t>
+      </w:r>
+      <w:r>
+        <w:rPr>
+          <w:lang w:val="de-CH"/>
+        </w:rPr>
+        <w:t xml:space="preserve"> der Daten jedoch übersprungen und </w:t>
+      </w:r>
+      <w:r>
+        <w:rPr>
+          <w:lang w:val="de-CH"/>
+        </w:rPr>
+        <w:t>nur für das Einsammeln benutzt.</w:t>
+      </w:r>
+    </w:p>
+    <w:p>
+      <w:pPr>
+        <w:rPr>
+          <w:lang w:val="de-CH"/>
+        </w:rPr>
+      </w:pPr>
+    </w:p>
+    <w:p>
+      <w:pPr>
+        <w:keepNext/>
+      </w:pPr>
+      <w:r>
+        <w:rPr>
+          <w:noProof/>
+          <w:lang w:eastAsia="en-GB"/>
+        </w:rPr>
+        <w:drawing>
+          <wp:inline distT="0" distB="0" distL="0" distR="0" wp14:anchorId="7DBCE005" wp14:editId="1BB437DD">
+            <wp:extent cx="5731510" cy="1762760"/>
+            <wp:effectExtent l="0" t="0" r="8890" b="0"/>
+            <wp:docPr id="3" name="Picture 3" descr="../../../../Desktop/Screen%20Shot%202016-11-15%20at%2019.12.3"/>
+            <wp:cNvGraphicFramePr>
+              <a:graphicFrameLocks xmlns:a="http://schemas.openxmlformats.org/drawingml/2006/main" noChangeAspect="1"/>
+            </wp:cNvGraphicFramePr>
+            <a:graphic xmlns:a="http://schemas.openxmlformats.org/drawingml/2006/main">
+              <a:graphicData uri="http://schemas.openxmlformats.org/drawingml/2006/picture">
+                <pic:pic xmlns:pic="http://schemas.openxmlformats.org/drawingml/2006/picture">
+                  <pic:nvPicPr>
+                    <pic:cNvPr id="0" name="Picture 4" descr="../../../../Desktop/Screen%20Shot%202016-11-15%20at%2019.12.3"/>
+                    <pic:cNvPicPr>
+                      <a:picLocks noChangeAspect="1" noChangeArrowheads="1"/>
+                    </pic:cNvPicPr>
+                  </pic:nvPicPr>
+                  <pic:blipFill>
+                    <a:blip r:embed="rId12">
+                      <a:extLst>
+                        <a:ext uri="{28A0092B-C50C-407E-A947-70E740481C1C}">
+                          <a14:useLocalDpi xmlns:a14="http://schemas.microsoft.com/office/drawing/2010/main" val="0"/>
+                        </a:ext>
+                      </a:extLst>
+                    </a:blip>
+                    <a:srcRect/>
+                    <a:stretch>
+                      <a:fillRect/>
+                    </a:stretch>
+                  </pic:blipFill>
+                  <pic:spPr bwMode="auto">
+                    <a:xfrm>
+                      <a:off x="0" y="0"/>
+                      <a:ext cx="5731510" cy="1762760"/>
+                    </a:xfrm>
+                    <a:prstGeom prst="rect">
+                      <a:avLst/>
+                    </a:prstGeom>
+                    <a:noFill/>
+                    <a:ln>
+                      <a:noFill/>
+                    </a:ln>
+                  </pic:spPr>
+                </pic:pic>
+              </a:graphicData>
+            </a:graphic>
+          </wp:inline>
+        </w:drawing>
+      </w:r>
+    </w:p>
+    <w:p>
+      <w:pPr>
+        <w:pStyle w:val="Caption"/>
+      </w:pPr>
+      <w:r>
+        <w:t xml:space="preserve">Abb. </w:t>
+      </w:r>
+      <w:fldSimple w:instr=" SEQ Abb. \* ARABIC ">
+        <w:r>
+          <w:t>2</w:t>
+        </w:r>
+      </w:fldSimple>
+      <w:r>
+        <w:t xml:space="preserve"> </w:t>
+      </w:r>
+      <w:r>
+        <w:t>Mithilfe der Repositories erfolgt der Zugriff auf die Technologien der Benutzer</w:t>
+      </w:r>
+    </w:p>
+    <w:p>
+      <w:pPr>
+        <w:rPr>
+          <w:lang w:val="de-CH"/>
+        </w:rPr>
+      </w:pPr>
+      <w:r>
+        <w:rPr>
+          <w:lang w:val="de-CH"/>
+        </w:rPr>
+        <w:br w:type="page"/>
       </w:r>
     </w:p>
     <w:p>
@@ -429,44 +2181,29 @@
           <w:lang w:val="de-CH"/>
         </w:rPr>
       </w:pPr>
+      <w:bookmarkStart w:id="4" w:name="_Toc466999929"/>
       <w:r>
         <w:rPr>
           <w:lang w:val="de-CH"/>
         </w:rPr>
         <w:t>Analyse</w:t>
       </w:r>
-    </w:p>
-    <w:p>
-      <w:pPr>
-        <w:rPr>
-          <w:lang w:val="de-CH"/>
-        </w:rPr>
-      </w:pPr>
-      <w:r>
-        <w:rPr>
-          <w:lang w:val="de-CH"/>
-        </w:rPr>
-        <w:t>Schauen Sie im Abschnitt „Analyse“, welche Them</w:t>
-      </w:r>
-      <w:r>
-        <w:rPr>
-          <w:lang w:val="de-CH"/>
-        </w:rPr>
-        <w:t>en behandelt werden müssen. Er</w:t>
-      </w:r>
-      <w:r>
-        <w:rPr>
-          <w:lang w:val="de-CH"/>
-        </w:rPr>
-        <w:t>stellen Sie für jedes der drei Themen (Allgemeine Informationen, Filterung des Netz-werks, Analysen) einen neuen Unterabschnitt.</w:t>
-      </w:r>
-    </w:p>
-    <w:p>
-      <w:pPr>
-        <w:rPr>
-          <w:lang w:val="de-CH"/>
-        </w:rPr>
-      </w:pPr>
+      <w:bookmarkEnd w:id="4"/>
+    </w:p>
+    <w:p>
+      <w:pPr>
+        <w:rPr>
+          <w:color w:val="FF0000"/>
+          <w:lang w:val="de-CH"/>
+        </w:rPr>
+      </w:pPr>
+      <w:r>
+        <w:rPr>
+          <w:color w:val="FF0000"/>
+          <w:lang w:val="de-CH"/>
+        </w:rPr>
+        <w:t>Schauen Sie im Abschnitt „Analyse“, welche Themen behandelt werden müssen. Erstellen Sie für jedes der drei Themen (Allgemeine Informationen, Filterung des Netz-werks, Analysen) einen neuen Unterabschnitt.</w:t>
+      </w:r>
     </w:p>
     <w:p>
       <w:pPr>
@@ -475,74 +2212,195 @@
           <w:lang w:val="de-CH"/>
         </w:rPr>
       </w:pPr>
+      <w:bookmarkStart w:id="5" w:name="_Toc466999930"/>
       <w:r>
         <w:t>Datenanalyse</w:t>
       </w:r>
-    </w:p>
-    <w:p>
-      <w:pPr>
-        <w:pStyle w:val="Default"/>
-      </w:pPr>
-    </w:p>
-    <w:p>
-      <w:r>
+      <w:bookmarkEnd w:id="5"/>
+    </w:p>
+    <w:p>
+      <w:pPr>
+        <w:rPr>
+          <w:color w:val="FF0000"/>
+        </w:rPr>
+      </w:pPr>
+      <w:r>
+        <w:rPr>
+          <w:color w:val="FF0000"/>
+        </w:rPr>
         <w:t xml:space="preserve">Allgemein Informationen / Datenanalyse über das Netzwerk (Anzahl Knoten und Kanten), resp. welche Unsicherheiten vorhanden sind (falsche Informationen aufgrund fehlerhafter Quelle oder mangelnder Extraktions-Qualität) </w:t>
       </w:r>
     </w:p>
+    <w:p>
+      <w:pPr>
+        <w:rPr>
+          <w:color w:val="FF0000"/>
+        </w:rPr>
+      </w:pPr>
+    </w:p>
+    <w:p>
+      <w:pPr>
+        <w:pStyle w:val="Heading2"/>
+      </w:pPr>
+      <w:r>
+        <w:t>Unsicherheiten</w:t>
+      </w:r>
+    </w:p>
+    <w:p>
+      <w:pPr>
+        <w:rPr>
+          <w:lang w:eastAsia="en-GB"/>
+        </w:rPr>
+      </w:pPr>
+      <w:r>
+        <w:rPr>
+          <w:lang w:eastAsia="en-GB"/>
+        </w:rPr>
+        <w:t xml:space="preserve">Startpunkt ist ein bestimmter User → </w:t>
+      </w:r>
+      <w:bookmarkStart w:id="6" w:name="_GoBack"/>
+      <w:bookmarkEnd w:id="6"/>
+      <w:r>
+        <w:rPr>
+          <w:lang w:eastAsia="en-GB"/>
+        </w:rPr>
+        <w:t>Ähnliche Technologien (Follower haben ähnliche Interessen)</w:t>
+      </w:r>
+    </w:p>
+    <w:p>
+      <w:pPr>
+        <w:rPr>
+          <w:rFonts w:eastAsia="Times New Roman"/>
+          <w:lang w:eastAsia="en-GB"/>
+        </w:rPr>
+      </w:pPr>
+      <w:r>
+        <w:rPr>
+          <w:rFonts w:eastAsia="Times New Roman"/>
+          <w:lang w:eastAsia="en-GB"/>
+        </w:rPr>
+        <w:t>Nicht alle User → “Follower-Kreise” schliessen sich womöglich nicht</w:t>
+      </w:r>
+    </w:p>
     <w:p/>
     <w:p>
       <w:pPr>
+        <w:rPr>
+          <w:color w:val="FF0000"/>
+        </w:rPr>
+      </w:pPr>
+    </w:p>
+    <w:p>
+      <w:pPr>
+        <w:rPr>
+          <w:color w:val="FF0000"/>
+        </w:rPr>
+      </w:pPr>
+      <w:r>
+        <w:rPr>
+          <w:color w:val="FF0000"/>
+        </w:rPr>
+        <w:t>EXCEL-MAGIC</w:t>
+      </w:r>
+    </w:p>
+    <w:p>
+      <w:pPr>
         <w:pStyle w:val="Heading2"/>
       </w:pPr>
+      <w:bookmarkStart w:id="7" w:name="_Toc466999931"/>
       <w:r>
         <w:t>Filterung</w:t>
       </w:r>
-    </w:p>
-    <w:p/>
-    <w:p>
-      <w:r>
+      <w:bookmarkEnd w:id="7"/>
+    </w:p>
+    <w:p>
+      <w:pPr>
+        <w:rPr>
+          <w:color w:val="FF0000"/>
+        </w:rPr>
+      </w:pPr>
+      <w:r>
+        <w:rPr>
+          <w:color w:val="FF0000"/>
+        </w:rPr>
         <w:t xml:space="preserve">Filterung des Netzwerks (ggf. auch schon beim Einsammeln) / Analyse verschiedener Views </w:t>
       </w:r>
     </w:p>
-    <w:p/>
+    <w:p>
+      <w:r>
+        <w:t>Nur 100</w:t>
+      </w:r>
+    </w:p>
+    <w:p>
+      <w:r>
+        <w:t>Nur öffentliche und slbst erstellte repos</w:t>
+      </w:r>
+    </w:p>
     <w:p>
       <w:pPr>
         <w:pStyle w:val="Heading2"/>
       </w:pPr>
-      <w:r>
-        <w:t xml:space="preserve">Analysen </w:t>
+      <w:bookmarkStart w:id="8" w:name="_Toc466999932"/>
+      <w:r>
+        <w:t>Analysen</w:t>
+      </w:r>
+      <w:bookmarkEnd w:id="8"/>
+      <w:r>
+        <w:t xml:space="preserve"> </w:t>
       </w:r>
     </w:p>
     <w:p>
       <w:pPr>
         <w:pStyle w:val="Heading3"/>
       </w:pPr>
-      <w:r>
-        <w:t xml:space="preserve">Graph-Metriken </w:t>
+      <w:bookmarkStart w:id="9" w:name="_Toc466999933"/>
+      <w:r>
+        <w:t>Graph-Metriken</w:t>
+      </w:r>
+      <w:bookmarkEnd w:id="9"/>
+      <w:r>
+        <w:t xml:space="preserve"> </w:t>
       </w:r>
     </w:p>
     <w:p>
       <w:pPr>
         <w:pStyle w:val="Heading3"/>
       </w:pPr>
-      <w:r>
-        <w:t xml:space="preserve">Zentralitäts-Masse und Prestige-Masse </w:t>
+      <w:bookmarkStart w:id="10" w:name="_Toc466999934"/>
+      <w:r>
+        <w:t>Zentralitäts-Masse und Prestige-Masse</w:t>
+      </w:r>
+      <w:bookmarkEnd w:id="10"/>
+      <w:r>
+        <w:t xml:space="preserve"> </w:t>
       </w:r>
     </w:p>
     <w:p>
       <w:pPr>
         <w:pStyle w:val="Heading3"/>
       </w:pPr>
-      <w:r>
-        <w:t xml:space="preserve">Clusters / Communities </w:t>
-      </w:r>
-    </w:p>
-    <w:p>
-      <w:pPr>
-        <w:rPr>
-          <w:lang w:val="de-CH"/>
-        </w:rPr>
-      </w:pPr>
+      <w:bookmarkStart w:id="11" w:name="_Toc466999935"/>
+      <w:r>
+        <w:t>Clusters / Communities</w:t>
+      </w:r>
+      <w:bookmarkEnd w:id="11"/>
+      <w:r>
+        <w:t xml:space="preserve"> </w:t>
+      </w:r>
+    </w:p>
+    <w:p>
+      <w:pPr>
+        <w:spacing w:after="200" w:line="276" w:lineRule="auto"/>
+        <w:rPr>
+          <w:lang w:val="de-CH"/>
+        </w:rPr>
+      </w:pPr>
+      <w:r>
+        <w:rPr>
+          <w:lang w:val="de-CH"/>
+        </w:rPr>
+        <w:br w:type="page"/>
+      </w:r>
     </w:p>
     <w:p>
       <w:pPr>
@@ -551,29 +2409,171 @@
           <w:lang w:val="de-CH"/>
         </w:rPr>
       </w:pPr>
+      <w:bookmarkStart w:id="12" w:name="_Toc466999936"/>
       <w:r>
         <w:rPr>
           <w:lang w:val="de-CH"/>
         </w:rPr>
         <w:t>Fazit</w:t>
       </w:r>
-    </w:p>
-    <w:p>
-      <w:pPr>
-        <w:rPr>
-          <w:lang w:val="de-CH"/>
-        </w:rPr>
-      </w:pPr>
-      <w:r>
-        <w:rPr>
+      <w:bookmarkEnd w:id="12"/>
+    </w:p>
+    <w:p>
+      <w:pPr>
+        <w:rPr>
+          <w:color w:val="FF0000"/>
+          <w:lang w:val="de-CH"/>
+        </w:rPr>
+      </w:pPr>
+      <w:r>
+        <w:rPr>
+          <w:color w:val="FF0000"/>
           <w:lang w:val="de-CH"/>
         </w:rPr>
         <w:t>Wurden Ihre Erwartungen erfüllt? Gab es spezielle Erkenntnisse?</w:t>
       </w:r>
     </w:p>
+    <w:p>
+      <w:pPr>
+        <w:rPr>
+          <w:lang w:val="de-CH"/>
+        </w:rPr>
+      </w:pPr>
+    </w:p>
+    <w:p>
+      <w:pPr>
+        <w:rPr>
+          <w:lang w:val="de-CH"/>
+        </w:rPr>
+      </w:pPr>
+      <w:r>
+        <w:rPr>
+          <w:lang w:val="de-CH"/>
+        </w:rPr>
+        <w:t>Pros:</w:t>
+      </w:r>
+    </w:p>
+    <w:p>
+      <w:pPr>
+        <w:rPr>
+          <w:lang w:val="de-CH"/>
+        </w:rPr>
+      </w:pPr>
+      <w:r>
+        <w:rPr>
+          <w:lang w:val="de-CH"/>
+        </w:rPr>
+        <w:t>node.js</w:t>
+      </w:r>
+    </w:p>
+    <w:p>
+      <w:pPr>
+        <w:rPr>
+          <w:lang w:val="de-CH"/>
+        </w:rPr>
+      </w:pPr>
+      <w:r>
+        <w:rPr>
+          <w:lang w:val="de-CH"/>
+        </w:rPr>
+        <w:t>Gephi Tool von node.js</w:t>
+      </w:r>
+    </w:p>
+    <w:p>
+      <w:pPr>
+        <w:rPr>
+          <w:lang w:val="de-CH"/>
+        </w:rPr>
+      </w:pPr>
+      <w:r>
+        <w:rPr>
+          <w:lang w:val="de-CH"/>
+        </w:rPr>
+        <w:t>GitHub API gut dokumentiert</w:t>
+      </w:r>
+    </w:p>
+    <w:p>
+      <w:pPr>
+        <w:rPr>
+          <w:lang w:val="de-CH"/>
+        </w:rPr>
+      </w:pPr>
+    </w:p>
+    <w:p>
+      <w:pPr>
+        <w:rPr>
+          <w:lang w:val="de-CH"/>
+        </w:rPr>
+      </w:pPr>
+      <w:r>
+        <w:rPr>
+          <w:lang w:val="de-CH"/>
+        </w:rPr>
+        <w:t>Cons:</w:t>
+      </w:r>
+    </w:p>
+    <w:p>
+      <w:pPr>
+        <w:rPr>
+          <w:lang w:val="de-CH"/>
+        </w:rPr>
+      </w:pPr>
+      <w:r>
+        <w:rPr>
+          <w:lang w:val="de-CH"/>
+        </w:rPr>
+        <w:t xml:space="preserve">Filterung schwierig, </w:t>
+      </w:r>
+    </w:p>
+    <w:p>
+      <w:pPr>
+        <w:rPr>
+          <w:lang w:val="de-CH"/>
+        </w:rPr>
+      </w:pPr>
+      <w:r>
+        <w:rPr>
+          <w:lang w:val="de-CH"/>
+        </w:rPr>
+        <w:t xml:space="preserve">da nur offene, freiwillige Felder </w:t>
+      </w:r>
+    </w:p>
+    <w:p>
+      <w:pPr>
+        <w:rPr>
+          <w:lang w:val="de-CH"/>
+        </w:rPr>
+      </w:pPr>
+      <w:r>
+        <w:rPr>
+          <w:lang w:val="de-CH"/>
+        </w:rPr>
+        <w:t>(Land, Geschlecht, etc.)</w:t>
+      </w:r>
+    </w:p>
+    <w:p>
+      <w:pPr>
+        <w:rPr>
+          <w:lang w:val="de-CH"/>
+        </w:rPr>
+      </w:pPr>
+      <w:r>
+        <w:rPr>
+          <w:lang w:val="de-CH"/>
+        </w:rPr>
+        <w:t>beschränkte Anzahl Zugriff auf GitHub API (5000/h)</w:t>
+      </w:r>
+    </w:p>
+    <w:p>
+      <w:pPr>
+        <w:rPr>
+          <w:lang w:val="de-CH"/>
+        </w:rPr>
+      </w:pPr>
+    </w:p>
     <w:sectPr>
-      <w:footerReference w:type="even" r:id="rId9"/>
-      <w:footerReference w:type="default" r:id="rId10"/>
+      <w:footerReference w:type="even" r:id="rId13"/>
+      <w:footerReference w:type="default" r:id="rId14"/>
       <w:pgSz w:w="11900" w:h="16840"/>
       <w:pgMar w:top="1440" w:right="1440" w:bottom="1440" w:left="1440" w:header="708" w:footer="708" w:gutter="0"/>
       <w:cols w:space="708"/>
@@ -725,6 +2725,155 @@
 <file path=word/numbering.xml><?xml version="1.0" encoding="utf-8"?>
 <w:numbering xmlns:wpc="http://schemas.microsoft.com/office/word/2010/wordprocessingCanvas" xmlns:mo="http://schemas.microsoft.com/office/mac/office/2008/main" xmlns:mc="http://schemas.openxmlformats.org/markup-compatibility/2006" xmlns:mv="urn:schemas-microsoft-com:mac:vml" xmlns:o="urn:schemas-microsoft-com:office:office" xmlns:r="http://schemas.openxmlformats.org/officeDocument/2006/relationships" xmlns:m="http://schemas.openxmlformats.org/officeDocument/2006/math" xmlns:v="urn:schemas-microsoft-com:vml" xmlns:wp14="http://schemas.microsoft.com/office/word/2010/wordprocessingDrawing" xmlns:wp="http://schemas.openxmlformats.org/drawingml/2006/wordprocessingDrawing" xmlns:w10="urn:schemas-microsoft-com:office:word" xmlns:w="http://schemas.openxmlformats.org/wordprocessingml/2006/main" xmlns:w14="http://schemas.microsoft.com/office/word/2010/wordml" xmlns:w15="http://schemas.microsoft.com/office/word/2012/wordml" xmlns:wpg="http://schemas.microsoft.com/office/word/2010/wordprocessingGroup" xmlns:wpi="http://schemas.microsoft.com/office/word/2010/wordprocessingInk" xmlns:wne="http://schemas.microsoft.com/office/word/2006/wordml" xmlns:wps="http://schemas.microsoft.com/office/word/2010/wordprocessingShape" mc:Ignorable="w14 w15 wp14">
   <w:abstractNum w:abstractNumId="0">
+    <w:nsid w:val="15481BA9"/>
+    <w:multiLevelType w:val="multilevel"/>
+    <w:tmpl w:val="D6005F44"/>
+    <w:lvl w:ilvl="0">
+      <w:start w:val="1"/>
+      <w:numFmt w:val="bullet"/>
+      <w:lvlText w:val=""/>
+      <w:lvlJc w:val="left"/>
+      <w:pPr>
+        <w:tabs>
+          <w:tab w:val="num" w:pos="720"/>
+        </w:tabs>
+        <w:ind w:left="720" w:hanging="360"/>
+      </w:pPr>
+      <w:rPr>
+        <w:rFonts w:ascii="Symbol" w:hAnsi="Symbol" w:hint="default"/>
+        <w:sz w:val="20"/>
+      </w:rPr>
+    </w:lvl>
+    <w:lvl w:ilvl="1" w:tentative="1">
+      <w:start w:val="1"/>
+      <w:numFmt w:val="bullet"/>
+      <w:lvlText w:val="o"/>
+      <w:lvlJc w:val="left"/>
+      <w:pPr>
+        <w:tabs>
+          <w:tab w:val="num" w:pos="1440"/>
+        </w:tabs>
+        <w:ind w:left="1440" w:hanging="360"/>
+      </w:pPr>
+      <w:rPr>
+        <w:rFonts w:ascii="Courier New" w:hAnsi="Courier New" w:hint="default"/>
+        <w:sz w:val="20"/>
+      </w:rPr>
+    </w:lvl>
+    <w:lvl w:ilvl="2" w:tentative="1">
+      <w:start w:val="1"/>
+      <w:numFmt w:val="bullet"/>
+      <w:lvlText w:val=""/>
+      <w:lvlJc w:val="left"/>
+      <w:pPr>
+        <w:tabs>
+          <w:tab w:val="num" w:pos="2160"/>
+        </w:tabs>
+        <w:ind w:left="2160" w:hanging="360"/>
+      </w:pPr>
+      <w:rPr>
+        <w:rFonts w:ascii="Wingdings" w:hAnsi="Wingdings" w:hint="default"/>
+        <w:sz w:val="20"/>
+      </w:rPr>
+    </w:lvl>
+    <w:lvl w:ilvl="3" w:tentative="1">
+      <w:start w:val="1"/>
+      <w:numFmt w:val="bullet"/>
+      <w:lvlText w:val=""/>
+      <w:lvlJc w:val="left"/>
+      <w:pPr>
+        <w:tabs>
+          <w:tab w:val="num" w:pos="2880"/>
+        </w:tabs>
+        <w:ind w:left="2880" w:hanging="360"/>
+      </w:pPr>
+      <w:rPr>
+        <w:rFonts w:ascii="Wingdings" w:hAnsi="Wingdings" w:hint="default"/>
+        <w:sz w:val="20"/>
+      </w:rPr>
+    </w:lvl>
+    <w:lvl w:ilvl="4" w:tentative="1">
+      <w:start w:val="1"/>
+      <w:numFmt w:val="bullet"/>
+      <w:lvlText w:val=""/>
+      <w:lvlJc w:val="left"/>
+      <w:pPr>
+        <w:tabs>
+          <w:tab w:val="num" w:pos="3600"/>
+        </w:tabs>
+        <w:ind w:left="3600" w:hanging="360"/>
+      </w:pPr>
+      <w:rPr>
+        <w:rFonts w:ascii="Wingdings" w:hAnsi="Wingdings" w:hint="default"/>
+        <w:sz w:val="20"/>
+      </w:rPr>
+    </w:lvl>
+    <w:lvl w:ilvl="5" w:tentative="1">
+      <w:start w:val="1"/>
+      <w:numFmt w:val="bullet"/>
+      <w:lvlText w:val=""/>
+      <w:lvlJc w:val="left"/>
+      <w:pPr>
+        <w:tabs>
+          <w:tab w:val="num" w:pos="4320"/>
+        </w:tabs>
+        <w:ind w:left="4320" w:hanging="360"/>
+      </w:pPr>
+      <w:rPr>
+        <w:rFonts w:ascii="Wingdings" w:hAnsi="Wingdings" w:hint="default"/>
+        <w:sz w:val="20"/>
+      </w:rPr>
+    </w:lvl>
+    <w:lvl w:ilvl="6" w:tentative="1">
+      <w:start w:val="1"/>
+      <w:numFmt w:val="bullet"/>
+      <w:lvlText w:val=""/>
+      <w:lvlJc w:val="left"/>
+      <w:pPr>
+        <w:tabs>
+          <w:tab w:val="num" w:pos="5040"/>
+        </w:tabs>
+        <w:ind w:left="5040" w:hanging="360"/>
+      </w:pPr>
+      <w:rPr>
+        <w:rFonts w:ascii="Wingdings" w:hAnsi="Wingdings" w:hint="default"/>
+        <w:sz w:val="20"/>
+      </w:rPr>
+    </w:lvl>
+    <w:lvl w:ilvl="7" w:tentative="1">
+      <w:start w:val="1"/>
+      <w:numFmt w:val="bullet"/>
+      <w:lvlText w:val=""/>
+      <w:lvlJc w:val="left"/>
+      <w:pPr>
+        <w:tabs>
+          <w:tab w:val="num" w:pos="5760"/>
+        </w:tabs>
+        <w:ind w:left="5760" w:hanging="360"/>
+      </w:pPr>
+      <w:rPr>
+        <w:rFonts w:ascii="Wingdings" w:hAnsi="Wingdings" w:hint="default"/>
+        <w:sz w:val="20"/>
+      </w:rPr>
+    </w:lvl>
+    <w:lvl w:ilvl="8" w:tentative="1">
+      <w:start w:val="1"/>
+      <w:numFmt w:val="bullet"/>
+      <w:lvlText w:val=""/>
+      <w:lvlJc w:val="left"/>
+      <w:pPr>
+        <w:tabs>
+          <w:tab w:val="num" w:pos="6480"/>
+        </w:tabs>
+        <w:ind w:left="6480" w:hanging="360"/>
+      </w:pPr>
+      <w:rPr>
+        <w:rFonts w:ascii="Wingdings" w:hAnsi="Wingdings" w:hint="default"/>
+        <w:sz w:val="20"/>
+      </w:rPr>
+    </w:lvl>
+  </w:abstractNum>
+  <w:abstractNum w:abstractNumId="1">
     <w:nsid w:val="66504AC8"/>
     <w:multiLevelType w:val="multilevel"/>
     <w:tmpl w:val="04090025"/>
@@ -820,6 +2969,9 @@
     </w:lvl>
   </w:abstractNum>
   <w:num w:numId="1">
+    <w:abstractNumId w:val="1"/>
+  </w:num>
+  <w:num w:numId="2">
     <w:abstractNumId w:val="0"/>
   </w:num>
 </w:numbering>
@@ -1704,19 +3856,16 @@
     <w:basedOn w:val="Normal"/>
     <w:next w:val="Normal"/>
     <w:uiPriority w:val="35"/>
-    <w:semiHidden/>
     <w:unhideWhenUsed/>
     <w:qFormat/>
-    <w:rsid w:val="00AB3B1F"/>
+    <w:rsid w:val="00411734"/>
     <w:pPr>
       <w:spacing w:line="240" w:lineRule="auto"/>
     </w:pPr>
     <w:rPr>
       <w:rFonts w:eastAsiaTheme="minorEastAsia"/>
-      <w:b/>
       <w:bCs/>
-      <w:smallCaps/>
-      <w:color w:val="44546A" w:themeColor="text2"/>
+      <w:color w:val="767171" w:themeColor="background2" w:themeShade="80"/>
       <w:spacing w:val="6"/>
       <w:szCs w:val="18"/>
     </w:rPr>
@@ -1967,7 +4116,6 @@
     <w:basedOn w:val="Heading1"/>
     <w:next w:val="Normal"/>
     <w:uiPriority w:val="39"/>
-    <w:semiHidden/>
     <w:unhideWhenUsed/>
     <w:qFormat/>
     <w:rsid w:val="00AB3B1F"/>
@@ -2053,6 +4201,191 @@
     <w:semiHidden/>
     <w:unhideWhenUsed/>
     <w:rsid w:val="0066287C"/>
+  </w:style>
+  <w:style w:type="paragraph" w:styleId="TOC1">
+    <w:name w:val="toc 1"/>
+    <w:basedOn w:val="Normal"/>
+    <w:next w:val="Normal"/>
+    <w:autoRedefine/>
+    <w:uiPriority w:val="39"/>
+    <w:unhideWhenUsed/>
+    <w:rsid w:val="00D97F6E"/>
+    <w:pPr>
+      <w:spacing w:before="120" w:after="0"/>
+    </w:pPr>
+    <w:rPr>
+      <w:b/>
+      <w:bCs/>
+      <w:sz w:val="24"/>
+      <w:szCs w:val="24"/>
+    </w:rPr>
+  </w:style>
+  <w:style w:type="paragraph" w:styleId="TOC2">
+    <w:name w:val="toc 2"/>
+    <w:basedOn w:val="Normal"/>
+    <w:next w:val="Normal"/>
+    <w:autoRedefine/>
+    <w:uiPriority w:val="39"/>
+    <w:unhideWhenUsed/>
+    <w:rsid w:val="00D97F6E"/>
+    <w:pPr>
+      <w:spacing w:after="0"/>
+      <w:ind w:left="220"/>
+    </w:pPr>
+    <w:rPr>
+      <w:b/>
+      <w:bCs/>
+    </w:rPr>
+  </w:style>
+  <w:style w:type="paragraph" w:styleId="TOC3">
+    <w:name w:val="toc 3"/>
+    <w:basedOn w:val="Normal"/>
+    <w:next w:val="Normal"/>
+    <w:autoRedefine/>
+    <w:uiPriority w:val="39"/>
+    <w:unhideWhenUsed/>
+    <w:rsid w:val="00D97F6E"/>
+    <w:pPr>
+      <w:spacing w:after="0"/>
+      <w:ind w:left="440"/>
+    </w:pPr>
+  </w:style>
+  <w:style w:type="paragraph" w:styleId="TOC4">
+    <w:name w:val="toc 4"/>
+    <w:basedOn w:val="Normal"/>
+    <w:next w:val="Normal"/>
+    <w:autoRedefine/>
+    <w:uiPriority w:val="39"/>
+    <w:semiHidden/>
+    <w:unhideWhenUsed/>
+    <w:rsid w:val="00D97F6E"/>
+    <w:pPr>
+      <w:spacing w:after="0"/>
+      <w:ind w:left="660"/>
+    </w:pPr>
+    <w:rPr>
+      <w:sz w:val="20"/>
+      <w:szCs w:val="20"/>
+    </w:rPr>
+  </w:style>
+  <w:style w:type="paragraph" w:styleId="TOC5">
+    <w:name w:val="toc 5"/>
+    <w:basedOn w:val="Normal"/>
+    <w:next w:val="Normal"/>
+    <w:autoRedefine/>
+    <w:uiPriority w:val="39"/>
+    <w:semiHidden/>
+    <w:unhideWhenUsed/>
+    <w:rsid w:val="00D97F6E"/>
+    <w:pPr>
+      <w:spacing w:after="0"/>
+      <w:ind w:left="880"/>
+    </w:pPr>
+    <w:rPr>
+      <w:sz w:val="20"/>
+      <w:szCs w:val="20"/>
+    </w:rPr>
+  </w:style>
+  <w:style w:type="paragraph" w:styleId="TOC6">
+    <w:name w:val="toc 6"/>
+    <w:basedOn w:val="Normal"/>
+    <w:next w:val="Normal"/>
+    <w:autoRedefine/>
+    <w:uiPriority w:val="39"/>
+    <w:semiHidden/>
+    <w:unhideWhenUsed/>
+    <w:rsid w:val="00D97F6E"/>
+    <w:pPr>
+      <w:spacing w:after="0"/>
+      <w:ind w:left="1100"/>
+    </w:pPr>
+    <w:rPr>
+      <w:sz w:val="20"/>
+      <w:szCs w:val="20"/>
+    </w:rPr>
+  </w:style>
+  <w:style w:type="paragraph" w:styleId="TOC7">
+    <w:name w:val="toc 7"/>
+    <w:basedOn w:val="Normal"/>
+    <w:next w:val="Normal"/>
+    <w:autoRedefine/>
+    <w:uiPriority w:val="39"/>
+    <w:semiHidden/>
+    <w:unhideWhenUsed/>
+    <w:rsid w:val="00D97F6E"/>
+    <w:pPr>
+      <w:spacing w:after="0"/>
+      <w:ind w:left="1320"/>
+    </w:pPr>
+    <w:rPr>
+      <w:sz w:val="20"/>
+      <w:szCs w:val="20"/>
+    </w:rPr>
+  </w:style>
+  <w:style w:type="paragraph" w:styleId="TOC8">
+    <w:name w:val="toc 8"/>
+    <w:basedOn w:val="Normal"/>
+    <w:next w:val="Normal"/>
+    <w:autoRedefine/>
+    <w:uiPriority w:val="39"/>
+    <w:semiHidden/>
+    <w:unhideWhenUsed/>
+    <w:rsid w:val="00D97F6E"/>
+    <w:pPr>
+      <w:spacing w:after="0"/>
+      <w:ind w:left="1540"/>
+    </w:pPr>
+    <w:rPr>
+      <w:sz w:val="20"/>
+      <w:szCs w:val="20"/>
+    </w:rPr>
+  </w:style>
+  <w:style w:type="paragraph" w:styleId="TOC9">
+    <w:name w:val="toc 9"/>
+    <w:basedOn w:val="Normal"/>
+    <w:next w:val="Normal"/>
+    <w:autoRedefine/>
+    <w:uiPriority w:val="39"/>
+    <w:semiHidden/>
+    <w:unhideWhenUsed/>
+    <w:rsid w:val="00D97F6E"/>
+    <w:pPr>
+      <w:spacing w:after="0"/>
+      <w:ind w:left="1760"/>
+    </w:pPr>
+    <w:rPr>
+      <w:sz w:val="20"/>
+      <w:szCs w:val="20"/>
+    </w:rPr>
+  </w:style>
+  <w:style w:type="character" w:styleId="FollowedHyperlink">
+    <w:name w:val="FollowedHyperlink"/>
+    <w:basedOn w:val="DefaultParagraphFont"/>
+    <w:uiPriority w:val="99"/>
+    <w:semiHidden/>
+    <w:unhideWhenUsed/>
+    <w:rsid w:val="006842CE"/>
+    <w:rPr>
+      <w:color w:val="954F72" w:themeColor="followedHyperlink"/>
+      <w:u w:val="single"/>
+    </w:rPr>
+  </w:style>
+  <w:style w:type="paragraph" w:styleId="NormalWeb">
+    <w:name w:val="Normal (Web)"/>
+    <w:basedOn w:val="Normal"/>
+    <w:uiPriority w:val="99"/>
+    <w:semiHidden/>
+    <w:unhideWhenUsed/>
+    <w:rsid w:val="002148A6"/>
+    <w:pPr>
+      <w:spacing w:before="100" w:beforeAutospacing="1" w:after="100" w:afterAutospacing="1" w:line="240" w:lineRule="auto"/>
+    </w:pPr>
+    <w:rPr>
+      <w:rFonts w:ascii="Times New Roman" w:hAnsi="Times New Roman" w:cs="Times New Roman"/>
+      <w:sz w:val="24"/>
+      <w:szCs w:val="24"/>
+      <w:lang w:eastAsia="en-GB"/>
+    </w:rPr>
   </w:style>
 </w:styles>
 </file>
@@ -2323,7 +4656,7 @@
 </file>
 
 <file path=customXml/itemProps1.xml><?xml version="1.0" encoding="utf-8"?>
-<ds:datastoreItem xmlns:ds="http://schemas.openxmlformats.org/officeDocument/2006/customXml" ds:itemID="{3AC26604-FB8F-1642-A709-16C7DD79E0CA}">
+<ds:datastoreItem xmlns:ds="http://schemas.openxmlformats.org/officeDocument/2006/customXml" ds:itemID="{13DF5E02-B517-024C-B550-EFAD224A3D37}">
   <ds:schemaRefs>
     <ds:schemaRef ds:uri="http://schemas.openxmlformats.org/officeDocument/2006/bibliography"/>
   </ds:schemaRefs>

--- a/sna_dok.docx
+++ b/sna_dok.docx
@@ -76,7 +76,7 @@
           <w:noProof/>
           <w:lang w:val="de-CH"/>
         </w:rPr>
-        <w:t>7. November 2016</w:t>
+        <w:t>21. November 2016</w:t>
       </w:r>
       <w:r>
         <w:rPr>
@@ -234,29 +234,41 @@
           <w:lang w:val="de-CH"/>
         </w:rPr>
         <w:t xml:space="preserve"> einander folgen, da die Interessen gleichartig sind.</w:t>
+      </w:r>
+    </w:p>
+    <w:p>
+      <w:pPr>
+        <w:rPr>
+          <w:lang w:val="de-CH"/>
+        </w:rPr>
+      </w:pPr>
+    </w:p>
+    <w:p>
+      <w:pPr>
+        <w:pStyle w:val="Heading1"/>
+        <w:rPr>
+          <w:lang w:val="de-CH"/>
+        </w:rPr>
+      </w:pPr>
+      <w:r>
+        <w:rPr>
+          <w:lang w:val="de-CH"/>
+        </w:rPr>
+        <w:t>Fetcher</w:t>
+      </w:r>
+      <w:r>
+        <w:rPr>
+          <w:lang w:val="de-CH"/>
+        </w:rPr>
+        <w:t xml:space="preserve"> (Gery</w:t>
       </w:r>
       <w:bookmarkStart w:id="0" w:name="_GoBack"/>
       <w:bookmarkEnd w:id="0"/>
-    </w:p>
-    <w:p>
-      <w:pPr>
-        <w:rPr>
-          <w:lang w:val="de-CH"/>
-        </w:rPr>
-      </w:pPr>
-    </w:p>
-    <w:p>
-      <w:pPr>
-        <w:pStyle w:val="Heading1"/>
-        <w:rPr>
-          <w:lang w:val="de-CH"/>
-        </w:rPr>
-      </w:pPr>
-      <w:r>
-        <w:rPr>
-          <w:lang w:val="de-CH"/>
-        </w:rPr>
-        <w:t>Fetcher</w:t>
+      <w:r>
+        <w:rPr>
+          <w:lang w:val="de-CH"/>
+        </w:rPr>
+        <w:t>)</w:t>
       </w:r>
     </w:p>
     <w:p>
@@ -2323,7 +2335,7 @@
 </file>
 
 <file path=customXml/itemProps1.xml><?xml version="1.0" encoding="utf-8"?>
-<ds:datastoreItem xmlns:ds="http://schemas.openxmlformats.org/officeDocument/2006/customXml" ds:itemID="{3AC26604-FB8F-1642-A709-16C7DD79E0CA}">
+<ds:datastoreItem xmlns:ds="http://schemas.openxmlformats.org/officeDocument/2006/customXml" ds:itemID="{99E79700-65B9-D34C-A3D3-1377F285A180}">
   <ds:schemaRefs>
     <ds:schemaRef ds:uri="http://schemas.openxmlformats.org/officeDocument/2006/bibliography"/>
   </ds:schemaRefs>

--- a/sna_dok.docx
+++ b/sna_dok.docx
@@ -1,20 +1,124 @@
 
 <file path=word/document.xml><?xml version="1.0" encoding="utf-8"?>
-<w:document xmlns:wpc="http://schemas.microsoft.com/office/word/2010/wordprocessingCanvas" xmlns:mo="http://schemas.microsoft.com/office/mac/office/2008/main" xmlns:mc="http://schemas.openxmlformats.org/markup-compatibility/2006" xmlns:mv="urn:schemas-microsoft-com:mac:vml" xmlns:o="urn:schemas-microsoft-com:office:office" xmlns:r="http://schemas.openxmlformats.org/officeDocument/2006/relationships" xmlns:m="http://schemas.openxmlformats.org/officeDocument/2006/math" xmlns:v="urn:schemas-microsoft-com:vml" xmlns:wp14="http://schemas.microsoft.com/office/word/2010/wordprocessingDrawing" xmlns:wp="http://schemas.openxmlformats.org/drawingml/2006/wordprocessingDrawing" xmlns:w10="urn:schemas-microsoft-com:office:word" xmlns:w="http://schemas.openxmlformats.org/wordprocessingml/2006/main" xmlns:w14="http://schemas.microsoft.com/office/word/2010/wordml" xmlns:w15="http://schemas.microsoft.com/office/word/2012/wordml" xmlns:wpg="http://schemas.microsoft.com/office/word/2010/wordprocessingGroup" xmlns:wpi="http://schemas.microsoft.com/office/word/2010/wordprocessingInk" xmlns:wne="http://schemas.microsoft.com/office/word/2006/wordml" xmlns:wps="http://schemas.microsoft.com/office/word/2010/wordprocessingShape" mc:Ignorable="w14 w15 wp14">
+<w:document xmlns:wpc="http://schemas.microsoft.com/office/word/2010/wordprocessingCanvas" xmlns:cx="http://schemas.microsoft.com/office/drawing/2014/chartex" xmlns:cx1="http://schemas.microsoft.com/office/drawing/2015/9/8/chartex" xmlns:cx2="http://schemas.microsoft.com/office/drawing/2015/10/21/chartex" xmlns:mc="http://schemas.openxmlformats.org/markup-compatibility/2006" xmlns:o="urn:schemas-microsoft-com:office:office" xmlns:r="http://schemas.openxmlformats.org/officeDocument/2006/relationships" xmlns:m="http://schemas.openxmlformats.org/officeDocument/2006/math" xmlns:v="urn:schemas-microsoft-com:vml" xmlns:wp14="http://schemas.microsoft.com/office/word/2010/wordprocessingDrawing" xmlns:wp="http://schemas.openxmlformats.org/drawingml/2006/wordprocessingDrawing" xmlns:w10="urn:schemas-microsoft-com:office:word" xmlns:w="http://schemas.openxmlformats.org/wordprocessingml/2006/main" xmlns:w14="http://schemas.microsoft.com/office/word/2010/wordml" xmlns:w15="http://schemas.microsoft.com/office/word/2012/wordml" xmlns:w16se="http://schemas.microsoft.com/office/word/2015/wordml/symex" xmlns:wpg="http://schemas.microsoft.com/office/word/2010/wordprocessingGroup" xmlns:wpi="http://schemas.microsoft.com/office/word/2010/wordprocessingInk" xmlns:wne="http://schemas.microsoft.com/office/word/2006/wordml" xmlns:wps="http://schemas.microsoft.com/office/word/2010/wordprocessingShape" mc:Ignorable="w14 w15 w16se wp14">
   <w:body>
     <w:p>
       <w:pPr>
-        <w:pStyle w:val="Title"/>
-        <w:rPr>
-          <w:lang w:val="de-CH"/>
-        </w:rPr>
-      </w:pPr>
-      <w:r>
-        <w:rPr>
-          <w:lang w:val="de-CH"/>
-        </w:rPr>
-        <w:t xml:space="preserve">Projektarbeit – </w:t>
-      </w:r>
+        <w:pStyle w:val="Titel"/>
+        <w:rPr>
+          <w:b/>
+          <w:lang w:val="de-CH"/>
+        </w:rPr>
+      </w:pPr>
+      <w:r>
+        <w:rPr>
+          <w:rFonts w:ascii="Times New Roman" w:eastAsia="Times New Roman" w:hAnsi="Times New Roman" w:cs="Times New Roman"/>
+          <w:b/>
+          <w:noProof/>
+          <w:sz w:val="24"/>
+          <w:szCs w:val="24"/>
+          <w:lang w:val="de-CH" w:eastAsia="de-CH"/>
+        </w:rPr>
+        <w:drawing>
+          <wp:anchor distT="0" distB="0" distL="114300" distR="114300" simplePos="0" relativeHeight="251658240" behindDoc="1" locked="0" layoutInCell="1" allowOverlap="1" wp14:anchorId="524FB45E" wp14:editId="6ADFA28E">
+            <wp:simplePos x="0" y="0"/>
+            <wp:positionH relativeFrom="column">
+              <wp:posOffset>3823198</wp:posOffset>
+            </wp:positionH>
+            <wp:positionV relativeFrom="page">
+              <wp:posOffset>-568685</wp:posOffset>
+            </wp:positionV>
+            <wp:extent cx="3525520" cy="3594100"/>
+            <wp:effectExtent l="0" t="0" r="5080" b="12700"/>
+            <wp:wrapNone/>
+            <wp:docPr id="1" name="Picture 1" descr="https://lh5.googleusercontent.com/ieG20KOy46iGhrJjhvBJ61e2lwtPf5q8MpxtHIHcHGOt6KwmWbI_EQbVA8OLpOAaF87i0o9F7FbUIS0i6dpQ724nmBSfPk46TuSWObTGR20dKvM3R0OtvXys8BPjbybvi_-7_dh5-AM"/>
+            <wp:cNvGraphicFramePr>
+              <a:graphicFrameLocks xmlns:a="http://schemas.openxmlformats.org/drawingml/2006/main" noChangeAspect="1"/>
+            </wp:cNvGraphicFramePr>
+            <a:graphic xmlns:a="http://schemas.openxmlformats.org/drawingml/2006/main">
+              <a:graphicData uri="http://schemas.openxmlformats.org/drawingml/2006/picture">
+                <pic:pic xmlns:pic="http://schemas.openxmlformats.org/drawingml/2006/picture">
+                  <pic:nvPicPr>
+                    <pic:cNvPr id="0" name="Picture 1" descr="https://lh5.googleusercontent.com/ieG20KOy46iGhrJjhvBJ61e2lwtPf5q8MpxtHIHcHGOt6KwmWbI_EQbVA8OLpOAaF87i0o9F7FbUIS0i6dpQ724nmBSfPk46TuSWObTGR20dKvM3R0OtvXys8BPjbybvi_-7_dh5-AM"/>
+                    <pic:cNvPicPr>
+                      <a:picLocks noChangeAspect="1" noChangeArrowheads="1"/>
+                    </pic:cNvPicPr>
+                  </pic:nvPicPr>
+                  <pic:blipFill rotWithShape="1">
+                    <a:blip r:embed="rId8">
+                      <a:duotone>
+                        <a:schemeClr val="accent3">
+                          <a:shade val="45000"/>
+                          <a:satMod val="135000"/>
+                        </a:schemeClr>
+                        <a:prstClr val="white"/>
+                      </a:duotone>
+                      <a:extLst>
+                        <a:ext uri="{28A0092B-C50C-407E-A947-70E740481C1C}">
+                          <a14:useLocalDpi xmlns:a14="http://schemas.microsoft.com/office/drawing/2010/main" val="0"/>
+                        </a:ext>
+                      </a:extLst>
+                    </a:blip>
+                    <a:srcRect l="24155" r="24332"/>
+                    <a:stretch/>
+                  </pic:blipFill>
+                  <pic:spPr bwMode="auto">
+                    <a:xfrm>
+                      <a:off x="0" y="0"/>
+                      <a:ext cx="3525520" cy="3594100"/>
+                    </a:xfrm>
+                    <a:prstGeom prst="rect">
+                      <a:avLst/>
+                    </a:prstGeom>
+                    <a:noFill/>
+                    <a:ln>
+                      <a:noFill/>
+                    </a:ln>
+                    <a:extLst>
+                      <a:ext uri="{53640926-AAD7-44D8-BBD7-CCE9431645EC}">
+                        <a14:shadowObscured xmlns:a14="http://schemas.microsoft.com/office/drawing/2010/main"/>
+                      </a:ext>
+                    </a:extLst>
+                  </pic:spPr>
+                </pic:pic>
+              </a:graphicData>
+            </a:graphic>
+            <wp14:sizeRelH relativeFrom="page">
+              <wp14:pctWidth>0</wp14:pctWidth>
+            </wp14:sizeRelH>
+            <wp14:sizeRelV relativeFrom="page">
+              <wp14:pctHeight>0</wp14:pctHeight>
+            </wp14:sizeRelV>
+          </wp:anchor>
+        </w:drawing>
+      </w:r>
+    </w:p>
+    <w:p>
+      <w:pPr>
+        <w:pStyle w:val="Titel"/>
+        <w:rPr>
+          <w:rFonts w:ascii="Times New Roman" w:eastAsia="Times New Roman" w:hAnsi="Times New Roman" w:cs="Times New Roman"/>
+          <w:b/>
+          <w:sz w:val="24"/>
+          <w:szCs w:val="24"/>
+          <w:lang w:val="de-CH" w:eastAsia="en-GB"/>
+        </w:rPr>
+      </w:pPr>
+      <w:r>
+        <w:rPr>
+          <w:b/>
+          <w:lang w:val="de-CH"/>
+        </w:rPr>
+        <w:t>GitHub</w:t>
+      </w:r>
+    </w:p>
+    <w:p>
+      <w:pPr>
+        <w:pStyle w:val="Untertitel"/>
+        <w:rPr>
+          <w:lang w:val="de-CH"/>
+        </w:rPr>
+      </w:pPr>
       <w:r>
         <w:rPr>
           <w:lang w:val="de-CH"/>
@@ -76,7 +180,7 @@
           <w:noProof/>
           <w:lang w:val="de-CH"/>
         </w:rPr>
-        <w:t>7. November 2016</w:t>
+        <w:t>12. Dezember 2016</w:t>
       </w:r>
       <w:r>
         <w:rPr>
@@ -161,27 +265,1202 @@
     </w:p>
     <w:p>
       <w:pPr>
-        <w:pStyle w:val="Heading1"/>
-        <w:rPr>
-          <w:lang w:val="de-CH"/>
-        </w:rPr>
-      </w:pPr>
-      <w:r>
-        <w:rPr>
-          <w:lang w:val="de-CH"/>
-        </w:rPr>
+        <w:rPr>
+          <w:lang w:val="de-CH"/>
+        </w:rPr>
+      </w:pPr>
+    </w:p>
+    <w:p>
+      <w:pPr>
+        <w:rPr>
+          <w:lang w:val="de-CH"/>
+        </w:rPr>
+      </w:pPr>
+    </w:p>
+    <w:sdt>
+      <w:sdtPr>
+        <w:rPr>
+          <w:rFonts w:asciiTheme="minorHAnsi" w:eastAsiaTheme="minorHAnsi" w:hAnsiTheme="minorHAnsi" w:cstheme="minorBidi"/>
+          <w:b w:val="0"/>
+          <w:bCs w:val="0"/>
+          <w:color w:val="auto"/>
+          <w:sz w:val="22"/>
+          <w:szCs w:val="22"/>
+        </w:rPr>
+        <w:id w:val="769358643"/>
+        <w:docPartObj>
+          <w:docPartGallery w:val="Table of Contents"/>
+          <w:docPartUnique/>
+        </w:docPartObj>
+      </w:sdtPr>
+      <w:sdtEndPr>
+        <w:rPr>
+          <w:noProof/>
+        </w:rPr>
+      </w:sdtEndPr>
+      <w:sdtContent>
+        <w:p>
+          <w:pPr>
+            <w:pStyle w:val="Inhaltsverzeichnisberschrift"/>
+          </w:pPr>
+          <w:r>
+            <w:t>Table of Contents</w:t>
+          </w:r>
+        </w:p>
+        <w:p>
+          <w:pPr>
+            <w:pStyle w:val="Verzeichnis1"/>
+            <w:tabs>
+              <w:tab w:val="left" w:pos="480"/>
+              <w:tab w:val="right" w:leader="dot" w:pos="9010"/>
+            </w:tabs>
+            <w:rPr>
+              <w:noProof/>
+            </w:rPr>
+          </w:pPr>
+          <w:r>
+            <w:rPr>
+              <w:b w:val="0"/>
+              <w:bCs w:val="0"/>
+            </w:rPr>
+            <w:fldChar w:fldCharType="begin"/>
+          </w:r>
+          <w:r>
+            <w:instrText xml:space="preserve"> TOC \o "1-3" \h \z \u </w:instrText>
+          </w:r>
+          <w:r>
+            <w:rPr>
+              <w:b w:val="0"/>
+              <w:bCs w:val="0"/>
+            </w:rPr>
+            <w:fldChar w:fldCharType="separate"/>
+          </w:r>
+          <w:hyperlink w:anchor="_Toc466999924" w:history="1">
+            <w:r>
+              <w:rPr>
+                <w:rStyle w:val="Hyperlink"/>
+                <w:noProof/>
+                <w:lang w:val="de-CH"/>
+              </w:rPr>
+              <w:t>1</w:t>
+            </w:r>
+            <w:r>
+              <w:rPr>
+                <w:noProof/>
+              </w:rPr>
+              <w:tab/>
+            </w:r>
+            <w:r>
+              <w:rPr>
+                <w:rStyle w:val="Hyperlink"/>
+                <w:noProof/>
+                <w:lang w:val="de-CH"/>
+              </w:rPr>
+              <w:t>Thema</w:t>
+            </w:r>
+            <w:r>
+              <w:rPr>
+                <w:noProof/>
+                <w:webHidden/>
+              </w:rPr>
+              <w:tab/>
+            </w:r>
+            <w:r>
+              <w:rPr>
+                <w:noProof/>
+                <w:webHidden/>
+              </w:rPr>
+              <w:fldChar w:fldCharType="begin"/>
+            </w:r>
+            <w:r>
+              <w:rPr>
+                <w:noProof/>
+                <w:webHidden/>
+              </w:rPr>
+              <w:instrText xml:space="preserve"> PAGEREF _Toc466999924 \h </w:instrText>
+            </w:r>
+            <w:r>
+              <w:rPr>
+                <w:noProof/>
+                <w:webHidden/>
+              </w:rPr>
+            </w:r>
+            <w:r>
+              <w:rPr>
+                <w:noProof/>
+                <w:webHidden/>
+              </w:rPr>
+              <w:fldChar w:fldCharType="separate"/>
+            </w:r>
+            <w:r>
+              <w:rPr>
+                <w:noProof/>
+                <w:webHidden/>
+              </w:rPr>
+              <w:t>1</w:t>
+            </w:r>
+            <w:r>
+              <w:rPr>
+                <w:noProof/>
+                <w:webHidden/>
+              </w:rPr>
+              <w:fldChar w:fldCharType="end"/>
+            </w:r>
+          </w:hyperlink>
+        </w:p>
+        <w:p>
+          <w:pPr>
+            <w:pStyle w:val="Verzeichnis1"/>
+            <w:tabs>
+              <w:tab w:val="left" w:pos="480"/>
+              <w:tab w:val="right" w:leader="dot" w:pos="9010"/>
+            </w:tabs>
+            <w:rPr>
+              <w:noProof/>
+            </w:rPr>
+          </w:pPr>
+          <w:hyperlink w:anchor="_Toc466999925" w:history="1">
+            <w:r>
+              <w:rPr>
+                <w:rStyle w:val="Hyperlink"/>
+                <w:noProof/>
+                <w:lang w:val="de-CH"/>
+              </w:rPr>
+              <w:t>2</w:t>
+            </w:r>
+            <w:r>
+              <w:rPr>
+                <w:noProof/>
+              </w:rPr>
+              <w:tab/>
+            </w:r>
+            <w:r>
+              <w:rPr>
+                <w:rStyle w:val="Hyperlink"/>
+                <w:noProof/>
+                <w:lang w:val="de-CH"/>
+              </w:rPr>
+              <w:t>Fetcher</w:t>
+            </w:r>
+            <w:r>
+              <w:rPr>
+                <w:noProof/>
+                <w:webHidden/>
+              </w:rPr>
+              <w:tab/>
+            </w:r>
+            <w:r>
+              <w:rPr>
+                <w:noProof/>
+                <w:webHidden/>
+              </w:rPr>
+              <w:fldChar w:fldCharType="begin"/>
+            </w:r>
+            <w:r>
+              <w:rPr>
+                <w:noProof/>
+                <w:webHidden/>
+              </w:rPr>
+              <w:instrText xml:space="preserve"> PAGEREF _Toc466999925 \h </w:instrText>
+            </w:r>
+            <w:r>
+              <w:rPr>
+                <w:noProof/>
+                <w:webHidden/>
+              </w:rPr>
+            </w:r>
+            <w:r>
+              <w:rPr>
+                <w:noProof/>
+                <w:webHidden/>
+              </w:rPr>
+              <w:fldChar w:fldCharType="separate"/>
+            </w:r>
+            <w:r>
+              <w:rPr>
+                <w:noProof/>
+                <w:webHidden/>
+              </w:rPr>
+              <w:t>2</w:t>
+            </w:r>
+            <w:r>
+              <w:rPr>
+                <w:noProof/>
+                <w:webHidden/>
+              </w:rPr>
+              <w:fldChar w:fldCharType="end"/>
+            </w:r>
+          </w:hyperlink>
+        </w:p>
+        <w:p>
+          <w:pPr>
+            <w:pStyle w:val="Verzeichnis2"/>
+            <w:tabs>
+              <w:tab w:val="left" w:pos="960"/>
+              <w:tab w:val="right" w:leader="dot" w:pos="9010"/>
+            </w:tabs>
+            <w:rPr>
+              <w:noProof/>
+            </w:rPr>
+          </w:pPr>
+          <w:hyperlink w:anchor="_Toc466999926" w:history="1">
+            <w:r>
+              <w:rPr>
+                <w:rStyle w:val="Hyperlink"/>
+                <w:noProof/>
+                <w:lang w:val="de-CH"/>
+              </w:rPr>
+              <w:t>2.1</w:t>
+            </w:r>
+            <w:r>
+              <w:rPr>
+                <w:noProof/>
+              </w:rPr>
+              <w:tab/>
+            </w:r>
+            <w:r>
+              <w:rPr>
+                <w:rStyle w:val="Hyperlink"/>
+                <w:noProof/>
+                <w:lang w:val="de-CH"/>
+              </w:rPr>
+              <w:t>Datenquelle</w:t>
+            </w:r>
+            <w:r>
+              <w:rPr>
+                <w:noProof/>
+                <w:webHidden/>
+              </w:rPr>
+              <w:tab/>
+            </w:r>
+            <w:r>
+              <w:rPr>
+                <w:noProof/>
+                <w:webHidden/>
+              </w:rPr>
+              <w:fldChar w:fldCharType="begin"/>
+            </w:r>
+            <w:r>
+              <w:rPr>
+                <w:noProof/>
+                <w:webHidden/>
+              </w:rPr>
+              <w:instrText xml:space="preserve"> PAGEREF _Toc466999926 \h </w:instrText>
+            </w:r>
+            <w:r>
+              <w:rPr>
+                <w:noProof/>
+                <w:webHidden/>
+              </w:rPr>
+            </w:r>
+            <w:r>
+              <w:rPr>
+                <w:noProof/>
+                <w:webHidden/>
+              </w:rPr>
+              <w:fldChar w:fldCharType="separate"/>
+            </w:r>
+            <w:r>
+              <w:rPr>
+                <w:noProof/>
+                <w:webHidden/>
+              </w:rPr>
+              <w:t>2</w:t>
+            </w:r>
+            <w:r>
+              <w:rPr>
+                <w:noProof/>
+                <w:webHidden/>
+              </w:rPr>
+              <w:fldChar w:fldCharType="end"/>
+            </w:r>
+          </w:hyperlink>
+        </w:p>
+        <w:p>
+          <w:pPr>
+            <w:pStyle w:val="Verzeichnis2"/>
+            <w:tabs>
+              <w:tab w:val="left" w:pos="960"/>
+              <w:tab w:val="right" w:leader="dot" w:pos="9010"/>
+            </w:tabs>
+            <w:rPr>
+              <w:noProof/>
+            </w:rPr>
+          </w:pPr>
+          <w:hyperlink w:anchor="_Toc466999927" w:history="1">
+            <w:r>
+              <w:rPr>
+                <w:rStyle w:val="Hyperlink"/>
+                <w:noProof/>
+                <w:lang w:val="de-CH"/>
+              </w:rPr>
+              <w:t>2.2</w:t>
+            </w:r>
+            <w:r>
+              <w:rPr>
+                <w:noProof/>
+              </w:rPr>
+              <w:tab/>
+            </w:r>
+            <w:r>
+              <w:rPr>
+                <w:rStyle w:val="Hyperlink"/>
+                <w:noProof/>
+                <w:lang w:val="de-CH"/>
+              </w:rPr>
+              <w:t>Queries</w:t>
+            </w:r>
+            <w:r>
+              <w:rPr>
+                <w:noProof/>
+                <w:webHidden/>
+              </w:rPr>
+              <w:tab/>
+            </w:r>
+            <w:r>
+              <w:rPr>
+                <w:noProof/>
+                <w:webHidden/>
+              </w:rPr>
+              <w:fldChar w:fldCharType="begin"/>
+            </w:r>
+            <w:r>
+              <w:rPr>
+                <w:noProof/>
+                <w:webHidden/>
+              </w:rPr>
+              <w:instrText xml:space="preserve"> PAGEREF _Toc466999927 \h </w:instrText>
+            </w:r>
+            <w:r>
+              <w:rPr>
+                <w:noProof/>
+                <w:webHidden/>
+              </w:rPr>
+            </w:r>
+            <w:r>
+              <w:rPr>
+                <w:noProof/>
+                <w:webHidden/>
+              </w:rPr>
+              <w:fldChar w:fldCharType="separate"/>
+            </w:r>
+            <w:r>
+              <w:rPr>
+                <w:noProof/>
+                <w:webHidden/>
+              </w:rPr>
+              <w:t>2</w:t>
+            </w:r>
+            <w:r>
+              <w:rPr>
+                <w:noProof/>
+                <w:webHidden/>
+              </w:rPr>
+              <w:fldChar w:fldCharType="end"/>
+            </w:r>
+          </w:hyperlink>
+        </w:p>
+        <w:p>
+          <w:pPr>
+            <w:pStyle w:val="Verzeichnis2"/>
+            <w:tabs>
+              <w:tab w:val="left" w:pos="960"/>
+              <w:tab w:val="right" w:leader="dot" w:pos="9010"/>
+            </w:tabs>
+            <w:rPr>
+              <w:noProof/>
+            </w:rPr>
+          </w:pPr>
+          <w:hyperlink w:anchor="_Toc466999928" w:history="1">
+            <w:r>
+              <w:rPr>
+                <w:rStyle w:val="Hyperlink"/>
+                <w:noProof/>
+                <w:lang w:val="de-CH"/>
+              </w:rPr>
+              <w:t>2.3</w:t>
+            </w:r>
+            <w:r>
+              <w:rPr>
+                <w:noProof/>
+              </w:rPr>
+              <w:tab/>
+            </w:r>
+            <w:r>
+              <w:rPr>
+                <w:rStyle w:val="Hyperlink"/>
+                <w:noProof/>
+                <w:lang w:val="de-CH"/>
+              </w:rPr>
+              <w:t>Einschränkungen</w:t>
+            </w:r>
+            <w:r>
+              <w:rPr>
+                <w:noProof/>
+                <w:webHidden/>
+              </w:rPr>
+              <w:tab/>
+            </w:r>
+            <w:r>
+              <w:rPr>
+                <w:noProof/>
+                <w:webHidden/>
+              </w:rPr>
+              <w:fldChar w:fldCharType="begin"/>
+            </w:r>
+            <w:r>
+              <w:rPr>
+                <w:noProof/>
+                <w:webHidden/>
+              </w:rPr>
+              <w:instrText xml:space="preserve"> PAGEREF _Toc466999928 \h </w:instrText>
+            </w:r>
+            <w:r>
+              <w:rPr>
+                <w:noProof/>
+                <w:webHidden/>
+              </w:rPr>
+            </w:r>
+            <w:r>
+              <w:rPr>
+                <w:noProof/>
+                <w:webHidden/>
+              </w:rPr>
+              <w:fldChar w:fldCharType="separate"/>
+            </w:r>
+            <w:r>
+              <w:rPr>
+                <w:noProof/>
+                <w:webHidden/>
+              </w:rPr>
+              <w:t>2</w:t>
+            </w:r>
+            <w:r>
+              <w:rPr>
+                <w:noProof/>
+                <w:webHidden/>
+              </w:rPr>
+              <w:fldChar w:fldCharType="end"/>
+            </w:r>
+          </w:hyperlink>
+        </w:p>
+        <w:p>
+          <w:pPr>
+            <w:pStyle w:val="Verzeichnis1"/>
+            <w:tabs>
+              <w:tab w:val="left" w:pos="480"/>
+              <w:tab w:val="right" w:leader="dot" w:pos="9010"/>
+            </w:tabs>
+            <w:rPr>
+              <w:noProof/>
+            </w:rPr>
+          </w:pPr>
+          <w:hyperlink w:anchor="_Toc466999929" w:history="1">
+            <w:r>
+              <w:rPr>
+                <w:rStyle w:val="Hyperlink"/>
+                <w:noProof/>
+                <w:lang w:val="de-CH"/>
+              </w:rPr>
+              <w:t>3</w:t>
+            </w:r>
+            <w:r>
+              <w:rPr>
+                <w:noProof/>
+              </w:rPr>
+              <w:tab/>
+            </w:r>
+            <w:r>
+              <w:rPr>
+                <w:rStyle w:val="Hyperlink"/>
+                <w:noProof/>
+                <w:lang w:val="de-CH"/>
+              </w:rPr>
+              <w:t>Analyse</w:t>
+            </w:r>
+            <w:r>
+              <w:rPr>
+                <w:noProof/>
+                <w:webHidden/>
+              </w:rPr>
+              <w:tab/>
+            </w:r>
+            <w:r>
+              <w:rPr>
+                <w:noProof/>
+                <w:webHidden/>
+              </w:rPr>
+              <w:fldChar w:fldCharType="begin"/>
+            </w:r>
+            <w:r>
+              <w:rPr>
+                <w:noProof/>
+                <w:webHidden/>
+              </w:rPr>
+              <w:instrText xml:space="preserve"> PAGEREF _Toc466999929 \h </w:instrText>
+            </w:r>
+            <w:r>
+              <w:rPr>
+                <w:noProof/>
+                <w:webHidden/>
+              </w:rPr>
+            </w:r>
+            <w:r>
+              <w:rPr>
+                <w:noProof/>
+                <w:webHidden/>
+              </w:rPr>
+              <w:fldChar w:fldCharType="separate"/>
+            </w:r>
+            <w:r>
+              <w:rPr>
+                <w:noProof/>
+                <w:webHidden/>
+              </w:rPr>
+              <w:t>3</w:t>
+            </w:r>
+            <w:r>
+              <w:rPr>
+                <w:noProof/>
+                <w:webHidden/>
+              </w:rPr>
+              <w:fldChar w:fldCharType="end"/>
+            </w:r>
+          </w:hyperlink>
+        </w:p>
+        <w:p>
+          <w:pPr>
+            <w:pStyle w:val="Verzeichnis2"/>
+            <w:tabs>
+              <w:tab w:val="left" w:pos="960"/>
+              <w:tab w:val="right" w:leader="dot" w:pos="9010"/>
+            </w:tabs>
+            <w:rPr>
+              <w:noProof/>
+            </w:rPr>
+          </w:pPr>
+          <w:hyperlink w:anchor="_Toc466999930" w:history="1">
+            <w:r>
+              <w:rPr>
+                <w:rStyle w:val="Hyperlink"/>
+                <w:noProof/>
+                <w:lang w:val="de-CH"/>
+              </w:rPr>
+              <w:t>3.1</w:t>
+            </w:r>
+            <w:r>
+              <w:rPr>
+                <w:noProof/>
+              </w:rPr>
+              <w:tab/>
+            </w:r>
+            <w:r>
+              <w:rPr>
+                <w:rStyle w:val="Hyperlink"/>
+                <w:noProof/>
+              </w:rPr>
+              <w:t>Datenanalyse</w:t>
+            </w:r>
+            <w:r>
+              <w:rPr>
+                <w:noProof/>
+                <w:webHidden/>
+              </w:rPr>
+              <w:tab/>
+            </w:r>
+            <w:r>
+              <w:rPr>
+                <w:noProof/>
+                <w:webHidden/>
+              </w:rPr>
+              <w:fldChar w:fldCharType="begin"/>
+            </w:r>
+            <w:r>
+              <w:rPr>
+                <w:noProof/>
+                <w:webHidden/>
+              </w:rPr>
+              <w:instrText xml:space="preserve"> PAGEREF _Toc466999930 \h </w:instrText>
+            </w:r>
+            <w:r>
+              <w:rPr>
+                <w:noProof/>
+                <w:webHidden/>
+              </w:rPr>
+            </w:r>
+            <w:r>
+              <w:rPr>
+                <w:noProof/>
+                <w:webHidden/>
+              </w:rPr>
+              <w:fldChar w:fldCharType="separate"/>
+            </w:r>
+            <w:r>
+              <w:rPr>
+                <w:noProof/>
+                <w:webHidden/>
+              </w:rPr>
+              <w:t>3</w:t>
+            </w:r>
+            <w:r>
+              <w:rPr>
+                <w:noProof/>
+                <w:webHidden/>
+              </w:rPr>
+              <w:fldChar w:fldCharType="end"/>
+            </w:r>
+          </w:hyperlink>
+        </w:p>
+        <w:p>
+          <w:pPr>
+            <w:pStyle w:val="Verzeichnis2"/>
+            <w:tabs>
+              <w:tab w:val="left" w:pos="960"/>
+              <w:tab w:val="right" w:leader="dot" w:pos="9010"/>
+            </w:tabs>
+            <w:rPr>
+              <w:noProof/>
+            </w:rPr>
+          </w:pPr>
+          <w:hyperlink w:anchor="_Toc466999931" w:history="1">
+            <w:r>
+              <w:rPr>
+                <w:rStyle w:val="Hyperlink"/>
+                <w:noProof/>
+              </w:rPr>
+              <w:t>3.2</w:t>
+            </w:r>
+            <w:r>
+              <w:rPr>
+                <w:noProof/>
+              </w:rPr>
+              <w:tab/>
+            </w:r>
+            <w:r>
+              <w:rPr>
+                <w:rStyle w:val="Hyperlink"/>
+                <w:noProof/>
+              </w:rPr>
+              <w:t>Filterung</w:t>
+            </w:r>
+            <w:r>
+              <w:rPr>
+                <w:noProof/>
+                <w:webHidden/>
+              </w:rPr>
+              <w:tab/>
+            </w:r>
+            <w:r>
+              <w:rPr>
+                <w:noProof/>
+                <w:webHidden/>
+              </w:rPr>
+              <w:fldChar w:fldCharType="begin"/>
+            </w:r>
+            <w:r>
+              <w:rPr>
+                <w:noProof/>
+                <w:webHidden/>
+              </w:rPr>
+              <w:instrText xml:space="preserve"> PAGEREF _Toc466999931 \h </w:instrText>
+            </w:r>
+            <w:r>
+              <w:rPr>
+                <w:noProof/>
+                <w:webHidden/>
+              </w:rPr>
+            </w:r>
+            <w:r>
+              <w:rPr>
+                <w:noProof/>
+                <w:webHidden/>
+              </w:rPr>
+              <w:fldChar w:fldCharType="separate"/>
+            </w:r>
+            <w:r>
+              <w:rPr>
+                <w:noProof/>
+                <w:webHidden/>
+              </w:rPr>
+              <w:t>3</w:t>
+            </w:r>
+            <w:r>
+              <w:rPr>
+                <w:noProof/>
+                <w:webHidden/>
+              </w:rPr>
+              <w:fldChar w:fldCharType="end"/>
+            </w:r>
+          </w:hyperlink>
+        </w:p>
+        <w:p>
+          <w:pPr>
+            <w:pStyle w:val="Verzeichnis2"/>
+            <w:tabs>
+              <w:tab w:val="left" w:pos="960"/>
+              <w:tab w:val="right" w:leader="dot" w:pos="9010"/>
+            </w:tabs>
+            <w:rPr>
+              <w:noProof/>
+            </w:rPr>
+          </w:pPr>
+          <w:hyperlink w:anchor="_Toc466999932" w:history="1">
+            <w:r>
+              <w:rPr>
+                <w:rStyle w:val="Hyperlink"/>
+                <w:noProof/>
+              </w:rPr>
+              <w:t>3.3</w:t>
+            </w:r>
+            <w:r>
+              <w:rPr>
+                <w:noProof/>
+              </w:rPr>
+              <w:tab/>
+            </w:r>
+            <w:r>
+              <w:rPr>
+                <w:rStyle w:val="Hyperlink"/>
+                <w:noProof/>
+              </w:rPr>
+              <w:t>Analysen</w:t>
+            </w:r>
+            <w:r>
+              <w:rPr>
+                <w:noProof/>
+                <w:webHidden/>
+              </w:rPr>
+              <w:tab/>
+            </w:r>
+            <w:r>
+              <w:rPr>
+                <w:noProof/>
+                <w:webHidden/>
+              </w:rPr>
+              <w:fldChar w:fldCharType="begin"/>
+            </w:r>
+            <w:r>
+              <w:rPr>
+                <w:noProof/>
+                <w:webHidden/>
+              </w:rPr>
+              <w:instrText xml:space="preserve"> PAGEREF _Toc466999932 \h </w:instrText>
+            </w:r>
+            <w:r>
+              <w:rPr>
+                <w:noProof/>
+                <w:webHidden/>
+              </w:rPr>
+            </w:r>
+            <w:r>
+              <w:rPr>
+                <w:noProof/>
+                <w:webHidden/>
+              </w:rPr>
+              <w:fldChar w:fldCharType="separate"/>
+            </w:r>
+            <w:r>
+              <w:rPr>
+                <w:noProof/>
+                <w:webHidden/>
+              </w:rPr>
+              <w:t>3</w:t>
+            </w:r>
+            <w:r>
+              <w:rPr>
+                <w:noProof/>
+                <w:webHidden/>
+              </w:rPr>
+              <w:fldChar w:fldCharType="end"/>
+            </w:r>
+          </w:hyperlink>
+        </w:p>
+        <w:p>
+          <w:pPr>
+            <w:pStyle w:val="Verzeichnis3"/>
+            <w:tabs>
+              <w:tab w:val="left" w:pos="1440"/>
+              <w:tab w:val="right" w:leader="dot" w:pos="9010"/>
+            </w:tabs>
+            <w:rPr>
+              <w:noProof/>
+            </w:rPr>
+          </w:pPr>
+          <w:hyperlink w:anchor="_Toc466999933" w:history="1">
+            <w:r>
+              <w:rPr>
+                <w:rStyle w:val="Hyperlink"/>
+                <w:noProof/>
+              </w:rPr>
+              <w:t>3.3.1</w:t>
+            </w:r>
+            <w:r>
+              <w:rPr>
+                <w:noProof/>
+              </w:rPr>
+              <w:tab/>
+            </w:r>
+            <w:r>
+              <w:rPr>
+                <w:rStyle w:val="Hyperlink"/>
+                <w:noProof/>
+              </w:rPr>
+              <w:t>Graph-Metriken</w:t>
+            </w:r>
+            <w:r>
+              <w:rPr>
+                <w:noProof/>
+                <w:webHidden/>
+              </w:rPr>
+              <w:tab/>
+            </w:r>
+            <w:r>
+              <w:rPr>
+                <w:noProof/>
+                <w:webHidden/>
+              </w:rPr>
+              <w:fldChar w:fldCharType="begin"/>
+            </w:r>
+            <w:r>
+              <w:rPr>
+                <w:noProof/>
+                <w:webHidden/>
+              </w:rPr>
+              <w:instrText xml:space="preserve"> PAGEREF _Toc466999933 \h </w:instrText>
+            </w:r>
+            <w:r>
+              <w:rPr>
+                <w:noProof/>
+                <w:webHidden/>
+              </w:rPr>
+            </w:r>
+            <w:r>
+              <w:rPr>
+                <w:noProof/>
+                <w:webHidden/>
+              </w:rPr>
+              <w:fldChar w:fldCharType="separate"/>
+            </w:r>
+            <w:r>
+              <w:rPr>
+                <w:noProof/>
+                <w:webHidden/>
+              </w:rPr>
+              <w:t>3</w:t>
+            </w:r>
+            <w:r>
+              <w:rPr>
+                <w:noProof/>
+                <w:webHidden/>
+              </w:rPr>
+              <w:fldChar w:fldCharType="end"/>
+            </w:r>
+          </w:hyperlink>
+        </w:p>
+        <w:p>
+          <w:pPr>
+            <w:pStyle w:val="Verzeichnis3"/>
+            <w:tabs>
+              <w:tab w:val="left" w:pos="1440"/>
+              <w:tab w:val="right" w:leader="dot" w:pos="9010"/>
+            </w:tabs>
+            <w:rPr>
+              <w:noProof/>
+            </w:rPr>
+          </w:pPr>
+          <w:hyperlink w:anchor="_Toc466999934" w:history="1">
+            <w:r>
+              <w:rPr>
+                <w:rStyle w:val="Hyperlink"/>
+                <w:noProof/>
+              </w:rPr>
+              <w:t>3.3.2</w:t>
+            </w:r>
+            <w:r>
+              <w:rPr>
+                <w:noProof/>
+              </w:rPr>
+              <w:tab/>
+            </w:r>
+            <w:r>
+              <w:rPr>
+                <w:rStyle w:val="Hyperlink"/>
+                <w:noProof/>
+              </w:rPr>
+              <w:t>Zentralitäts-Masse und Prestige-Masse</w:t>
+            </w:r>
+            <w:r>
+              <w:rPr>
+                <w:noProof/>
+                <w:webHidden/>
+              </w:rPr>
+              <w:tab/>
+            </w:r>
+            <w:r>
+              <w:rPr>
+                <w:noProof/>
+                <w:webHidden/>
+              </w:rPr>
+              <w:fldChar w:fldCharType="begin"/>
+            </w:r>
+            <w:r>
+              <w:rPr>
+                <w:noProof/>
+                <w:webHidden/>
+              </w:rPr>
+              <w:instrText xml:space="preserve"> PAGEREF _Toc466999934 \h </w:instrText>
+            </w:r>
+            <w:r>
+              <w:rPr>
+                <w:noProof/>
+                <w:webHidden/>
+              </w:rPr>
+            </w:r>
+            <w:r>
+              <w:rPr>
+                <w:noProof/>
+                <w:webHidden/>
+              </w:rPr>
+              <w:fldChar w:fldCharType="separate"/>
+            </w:r>
+            <w:r>
+              <w:rPr>
+                <w:noProof/>
+                <w:webHidden/>
+              </w:rPr>
+              <w:t>3</w:t>
+            </w:r>
+            <w:r>
+              <w:rPr>
+                <w:noProof/>
+                <w:webHidden/>
+              </w:rPr>
+              <w:fldChar w:fldCharType="end"/>
+            </w:r>
+          </w:hyperlink>
+        </w:p>
+        <w:p>
+          <w:pPr>
+            <w:pStyle w:val="Verzeichnis3"/>
+            <w:tabs>
+              <w:tab w:val="left" w:pos="1440"/>
+              <w:tab w:val="right" w:leader="dot" w:pos="9010"/>
+            </w:tabs>
+            <w:rPr>
+              <w:noProof/>
+            </w:rPr>
+          </w:pPr>
+          <w:hyperlink w:anchor="_Toc466999935" w:history="1">
+            <w:r>
+              <w:rPr>
+                <w:rStyle w:val="Hyperlink"/>
+                <w:noProof/>
+              </w:rPr>
+              <w:t>3.3.3</w:t>
+            </w:r>
+            <w:r>
+              <w:rPr>
+                <w:noProof/>
+              </w:rPr>
+              <w:tab/>
+            </w:r>
+            <w:r>
+              <w:rPr>
+                <w:rStyle w:val="Hyperlink"/>
+                <w:noProof/>
+              </w:rPr>
+              <w:t>Clusters / Communities</w:t>
+            </w:r>
+            <w:r>
+              <w:rPr>
+                <w:noProof/>
+                <w:webHidden/>
+              </w:rPr>
+              <w:tab/>
+            </w:r>
+            <w:r>
+              <w:rPr>
+                <w:noProof/>
+                <w:webHidden/>
+              </w:rPr>
+              <w:fldChar w:fldCharType="begin"/>
+            </w:r>
+            <w:r>
+              <w:rPr>
+                <w:noProof/>
+                <w:webHidden/>
+              </w:rPr>
+              <w:instrText xml:space="preserve"> PAGEREF _Toc466999935 \h </w:instrText>
+            </w:r>
+            <w:r>
+              <w:rPr>
+                <w:noProof/>
+                <w:webHidden/>
+              </w:rPr>
+            </w:r>
+            <w:r>
+              <w:rPr>
+                <w:noProof/>
+                <w:webHidden/>
+              </w:rPr>
+              <w:fldChar w:fldCharType="separate"/>
+            </w:r>
+            <w:r>
+              <w:rPr>
+                <w:noProof/>
+                <w:webHidden/>
+              </w:rPr>
+              <w:t>3</w:t>
+            </w:r>
+            <w:r>
+              <w:rPr>
+                <w:noProof/>
+                <w:webHidden/>
+              </w:rPr>
+              <w:fldChar w:fldCharType="end"/>
+            </w:r>
+          </w:hyperlink>
+        </w:p>
+        <w:p>
+          <w:pPr>
+            <w:pStyle w:val="Verzeichnis1"/>
+            <w:tabs>
+              <w:tab w:val="left" w:pos="440"/>
+              <w:tab w:val="right" w:leader="dot" w:pos="9010"/>
+            </w:tabs>
+            <w:rPr>
+              <w:noProof/>
+            </w:rPr>
+          </w:pPr>
+          <w:hyperlink w:anchor="_Toc466999936" w:history="1">
+            <w:r>
+              <w:rPr>
+                <w:rStyle w:val="Hyperlink"/>
+                <w:noProof/>
+                <w:lang w:val="de-CH"/>
+              </w:rPr>
+              <w:t>4</w:t>
+            </w:r>
+            <w:r>
+              <w:rPr>
+                <w:noProof/>
+              </w:rPr>
+              <w:tab/>
+            </w:r>
+            <w:r>
+              <w:rPr>
+                <w:rStyle w:val="Hyperlink"/>
+                <w:noProof/>
+                <w:lang w:val="de-CH"/>
+              </w:rPr>
+              <w:t>Fazit</w:t>
+            </w:r>
+            <w:r>
+              <w:rPr>
+                <w:noProof/>
+                <w:webHidden/>
+              </w:rPr>
+              <w:tab/>
+            </w:r>
+            <w:r>
+              <w:rPr>
+                <w:noProof/>
+                <w:webHidden/>
+              </w:rPr>
+              <w:fldChar w:fldCharType="begin"/>
+            </w:r>
+            <w:r>
+              <w:rPr>
+                <w:noProof/>
+                <w:webHidden/>
+              </w:rPr>
+              <w:instrText xml:space="preserve"> PAGEREF _Toc466999936 \h </w:instrText>
+            </w:r>
+            <w:r>
+              <w:rPr>
+                <w:noProof/>
+                <w:webHidden/>
+              </w:rPr>
+            </w:r>
+            <w:r>
+              <w:rPr>
+                <w:noProof/>
+                <w:webHidden/>
+              </w:rPr>
+              <w:fldChar w:fldCharType="separate"/>
+            </w:r>
+            <w:r>
+              <w:rPr>
+                <w:noProof/>
+                <w:webHidden/>
+              </w:rPr>
+              <w:t>3</w:t>
+            </w:r>
+            <w:r>
+              <w:rPr>
+                <w:noProof/>
+                <w:webHidden/>
+              </w:rPr>
+              <w:fldChar w:fldCharType="end"/>
+            </w:r>
+          </w:hyperlink>
+        </w:p>
+        <w:p>
+          <w:r>
+            <w:rPr>
+              <w:b/>
+              <w:bCs/>
+              <w:noProof/>
+            </w:rPr>
+            <w:fldChar w:fldCharType="end"/>
+          </w:r>
+        </w:p>
+      </w:sdtContent>
+    </w:sdt>
+    <w:p>
+      <w:pPr>
+        <w:spacing w:after="200" w:line="276" w:lineRule="auto"/>
+        <w:rPr>
+          <w:lang w:val="de-CH"/>
+        </w:rPr>
+      </w:pPr>
+      <w:r>
+        <w:rPr>
+          <w:lang w:val="de-CH"/>
+        </w:rPr>
+        <w:br w:type="page"/>
+      </w:r>
+    </w:p>
+    <w:p>
+      <w:pPr>
+        <w:pStyle w:val="berschrift1"/>
+        <w:rPr>
+          <w:lang w:val="de-CH"/>
+        </w:rPr>
+      </w:pPr>
+      <w:bookmarkStart w:id="0" w:name="_Toc466999924"/>
+      <w:r>
+        <w:rPr>
+          <w:lang w:val="de-CH"/>
+        </w:rPr>
+        <w:lastRenderedPageBreak/>
         <w:t>Thema</w:t>
       </w:r>
-    </w:p>
-    <w:p>
-      <w:pPr>
-        <w:rPr>
-          <w:rStyle w:val="Emphasis"/>
-        </w:rPr>
-      </w:pPr>
-      <w:r>
-        <w:rPr>
-          <w:rStyle w:val="Emphasis"/>
+      <w:bookmarkEnd w:id="0"/>
+    </w:p>
+    <w:p>
+      <w:pPr>
+        <w:rPr>
+          <w:rStyle w:val="Hervorhebung"/>
+          <w:color w:val="FF0000"/>
+          <w:lang w:val="de-CH"/>
+        </w:rPr>
+      </w:pPr>
+      <w:r>
+        <w:rPr>
+          <w:rStyle w:val="Hervorhebung"/>
+          <w:color w:val="FF0000"/>
+          <w:lang w:val="de-CH"/>
         </w:rPr>
         <w:t>Was möchten Sie untersuchen? Was sind die Erwartungen?</w:t>
       </w:r>
@@ -196,122 +1475,297 @@
         <w:rPr>
           <w:lang w:val="de-CH"/>
         </w:rPr>
-        <w:t xml:space="preserve">Wir </w:t>
-      </w:r>
-      <w:r>
-        <w:rPr>
-          <w:lang w:val="de-CH"/>
-        </w:rPr>
-        <w:t>möchten Benutzer von GitHub und deren benutzten Technologien analysieren. Wir erwarten mehrere Cluster von User, die sich u</w:t>
-      </w:r>
-      <w:r>
-        <w:rPr>
-          <w:lang w:val="de-CH"/>
-        </w:rPr>
-        <w:t>m ähnliche Technologien tummeln, da oft die gleichen Technologien miteinander kombiniert werden, z.b. HTML, CSS, JavaScript.</w:t>
-      </w:r>
-    </w:p>
-    <w:p>
-      <w:pPr>
-        <w:rPr>
-          <w:lang w:val="de-CH"/>
-        </w:rPr>
-      </w:pPr>
-      <w:r>
-        <w:rPr>
-          <w:lang w:val="de-CH"/>
-        </w:rPr>
-        <w:t xml:space="preserve">(optional) Zusätzlich möchten wir analysieren, welche der Benutzer einander „watchen“. Auch hier erwarten wir, dass die User in </w:t>
-      </w:r>
-      <w:r>
-        <w:rPr>
-          <w:lang w:val="de-CH"/>
-        </w:rPr>
-        <w:t>dem gleichen Cluster</w:t>
-      </w:r>
-      <w:r>
-        <w:rPr>
-          <w:lang w:val="de-CH"/>
-        </w:rPr>
-        <w:t xml:space="preserve"> einander folgen, da die Interessen gleichartig sind.</w:t>
-      </w:r>
-      <w:bookmarkStart w:id="0" w:name="_GoBack"/>
-      <w:bookmarkEnd w:id="0"/>
-    </w:p>
-    <w:p>
-      <w:pPr>
-        <w:rPr>
-          <w:lang w:val="de-CH"/>
-        </w:rPr>
-      </w:pPr>
-    </w:p>
-    <w:p>
-      <w:pPr>
-        <w:pStyle w:val="Heading1"/>
-        <w:rPr>
-          <w:lang w:val="de-CH"/>
-        </w:rPr>
-      </w:pPr>
-      <w:r>
-        <w:rPr>
-          <w:lang w:val="de-CH"/>
-        </w:rPr>
-        <w:t>Fetcher</w:t>
-      </w:r>
-    </w:p>
-    <w:p>
-      <w:pPr>
-        <w:pStyle w:val="Heading2"/>
-        <w:rPr>
-          <w:lang w:val="de-CH"/>
-        </w:rPr>
-      </w:pPr>
+        <w:t>GitHub ist ein webbasiertes Git repository hosting service. Das Ziel dieses Projektes ist, einige Benutzer und deren benutzten Technologien zu analysieren. Zu erwarten sind mehrere Cluster von Benutzern, die sich um ähnliche Technologien tummeln, da oft die gleichen Technologien miteinander kombiniert werden, z.b. HTML, CSS, JavaScript.</w:t>
+      </w:r>
+    </w:p>
+    <w:p>
+      <w:pPr>
+        <w:rPr>
+          <w:lang w:val="de-CH"/>
+        </w:rPr>
+      </w:pPr>
+      <w:r>
+        <w:rPr>
+          <w:lang w:val="de-CH"/>
+        </w:rPr>
+        <w:t xml:space="preserve">Optional sollen den „Follower“ der Benutzer und der „Follower“ dessen gefolgt werden. Auch hier sind Cluster von Benutzer zu erwarten, da Benutzer meistens Benutzer mit ähnlichen Interessen folgen. Möglich wäre, dass sich die „Follower-Kreise“ schliessen (A folgt B und B folgt A) oder bei einem Benutzer ohne Follower enden (A folgt B, aber B folgt niemandem </w:t>
+      </w:r>
+      <w:r>
+        <w:rPr>
+          <w:lang w:val="de-CH"/>
+        </w:rPr>
+        <w:sym w:font="Wingdings" w:char="F0E0"/>
+      </w:r>
+      <w:r>
+        <w:rPr>
+          <w:lang w:val="de-CH"/>
+        </w:rPr>
+        <w:t xml:space="preserve"> Ende).</w:t>
+      </w:r>
+    </w:p>
+    <w:p>
+      <w:pPr>
+        <w:keepNext/>
+      </w:pPr>
+      <w:r>
+        <w:rPr>
+          <w:noProof/>
+          <w:lang w:val="de-CH" w:eastAsia="de-CH"/>
+        </w:rPr>
+        <w:drawing>
+          <wp:inline distT="0" distB="0" distL="0" distR="0" wp14:anchorId="3C402AD8" wp14:editId="0D2EA91A">
+            <wp:extent cx="5721985" cy="1772285"/>
+            <wp:effectExtent l="0" t="0" r="0" b="5715"/>
+            <wp:docPr id="2" name="Picture 2" descr="../../../../Desktop/Screen%20Shot%202016-11-15%20at%2018.55.3"/>
+            <wp:cNvGraphicFramePr>
+              <a:graphicFrameLocks xmlns:a="http://schemas.openxmlformats.org/drawingml/2006/main" noChangeAspect="1"/>
+            </wp:cNvGraphicFramePr>
+            <a:graphic xmlns:a="http://schemas.openxmlformats.org/drawingml/2006/main">
+              <a:graphicData uri="http://schemas.openxmlformats.org/drawingml/2006/picture">
+                <pic:pic xmlns:pic="http://schemas.openxmlformats.org/drawingml/2006/picture">
+                  <pic:nvPicPr>
+                    <pic:cNvPr id="0" name="Picture 3" descr="../../../../Desktop/Screen%20Shot%202016-11-15%20at%2018.55.3"/>
+                    <pic:cNvPicPr>
+                      <a:picLocks noChangeAspect="1" noChangeArrowheads="1"/>
+                    </pic:cNvPicPr>
+                  </pic:nvPicPr>
+                  <pic:blipFill>
+                    <a:blip r:embed="rId9">
+                      <a:extLst>
+                        <a:ext uri="{28A0092B-C50C-407E-A947-70E740481C1C}">
+                          <a14:useLocalDpi xmlns:a14="http://schemas.microsoft.com/office/drawing/2010/main" val="0"/>
+                        </a:ext>
+                      </a:extLst>
+                    </a:blip>
+                    <a:srcRect/>
+                    <a:stretch>
+                      <a:fillRect/>
+                    </a:stretch>
+                  </pic:blipFill>
+                  <pic:spPr bwMode="auto">
+                    <a:xfrm>
+                      <a:off x="0" y="0"/>
+                      <a:ext cx="5721985" cy="1772285"/>
+                    </a:xfrm>
+                    <a:prstGeom prst="rect">
+                      <a:avLst/>
+                    </a:prstGeom>
+                    <a:noFill/>
+                    <a:ln>
+                      <a:noFill/>
+                    </a:ln>
+                  </pic:spPr>
+                </pic:pic>
+              </a:graphicData>
+            </a:graphic>
+          </wp:inline>
+        </w:drawing>
+      </w:r>
+    </w:p>
+    <w:p>
+      <w:pPr>
+        <w:pStyle w:val="Beschriftung"/>
+        <w:rPr>
+          <w:lang w:val="de-CH"/>
+        </w:rPr>
+      </w:pPr>
+      <w:r>
+        <w:rPr>
+          <w:lang w:val="de-CH"/>
+        </w:rPr>
+        <w:t xml:space="preserve">Abb. </w:t>
+      </w:r>
+      <w:r>
+        <w:fldChar w:fldCharType="begin"/>
+      </w:r>
+      <w:r>
+        <w:rPr>
+          <w:lang w:val="de-CH"/>
+        </w:rPr>
+        <w:instrText xml:space="preserve"> SEQ Abb. \* ARABIC </w:instrText>
+      </w:r>
+      <w:r>
+        <w:fldChar w:fldCharType="separate"/>
+      </w:r>
+      <w:r>
+        <w:rPr>
+          <w:noProof/>
+          <w:lang w:val="de-CH"/>
+        </w:rPr>
+        <w:t>1</w:t>
+      </w:r>
+      <w:r>
+        <w:rPr>
+          <w:noProof/>
+        </w:rPr>
+        <w:fldChar w:fldCharType="end"/>
+      </w:r>
+      <w:r>
+        <w:rPr>
+          <w:lang w:val="de-CH"/>
+        </w:rPr>
+        <w:t xml:space="preserve"> Benutzer und dessen Follower</w:t>
+      </w:r>
+      <w:r>
+        <w:rPr>
+          <w:lang w:val="de-CH"/>
+        </w:rPr>
+        <w:t xml:space="preserve"> und</w:t>
+      </w:r>
+      <w:r>
+        <w:rPr>
+          <w:lang w:val="de-CH"/>
+        </w:rPr>
+        <w:t xml:space="preserve"> </w:t>
+      </w:r>
+      <w:r>
+        <w:rPr>
+          <w:lang w:val="de-CH"/>
+        </w:rPr>
+        <w:t>Technologien</w:t>
+      </w:r>
+    </w:p>
+    <w:p>
+      <w:pPr>
+        <w:rPr>
+          <w:lang w:val="de-CH"/>
+        </w:rPr>
+      </w:pPr>
+    </w:p>
+    <w:p>
+      <w:pPr>
+        <w:spacing w:after="200" w:line="276" w:lineRule="auto"/>
+        <w:rPr>
+          <w:lang w:val="de-CH"/>
+        </w:rPr>
+      </w:pPr>
+      <w:r>
+        <w:rPr>
+          <w:lang w:val="de-CH"/>
+        </w:rPr>
+        <w:br w:type="page"/>
+      </w:r>
+    </w:p>
+    <w:p>
+      <w:pPr>
+        <w:pStyle w:val="berschrift1"/>
+        <w:rPr>
+          <w:lang w:val="de-CH"/>
+        </w:rPr>
+      </w:pPr>
+      <w:r>
+        <w:rPr>
+          <w:lang w:val="de-CH"/>
+        </w:rPr>
+        <w:lastRenderedPageBreak/>
+        <w:t>Data Crawler</w:t>
+      </w:r>
+    </w:p>
+    <w:p>
+      <w:pPr>
+        <w:rPr>
+          <w:i/>
+          <w:color w:val="FF0000"/>
+          <w:lang w:val="de-CH"/>
+        </w:rPr>
+      </w:pPr>
+      <w:r>
+        <w:rPr>
+          <w:i/>
+          <w:color w:val="FF0000"/>
+          <w:lang w:val="de-CH"/>
+        </w:rPr>
+        <w:t>Beschreiben Sie, welche Datenquelle Sie verwenden. Erläutern Sie die verwendete Modellierung sowie auch, welche Attribute und Beziehungen abgebildet wurden.</w:t>
+      </w:r>
+    </w:p>
+    <w:p>
+      <w:pPr>
+        <w:pStyle w:val="berschrift2"/>
+        <w:rPr>
+          <w:lang w:val="de-CH"/>
+        </w:rPr>
+      </w:pPr>
+      <w:bookmarkStart w:id="1" w:name="_Toc466999926"/>
       <w:r>
         <w:rPr>
           <w:lang w:val="de-CH"/>
         </w:rPr>
         <w:t>Datenquelle</w:t>
       </w:r>
-    </w:p>
-    <w:p>
-      <w:pPr>
-        <w:rPr>
-          <w:lang w:val="de-CH"/>
-        </w:rPr>
-      </w:pPr>
-      <w:r>
-        <w:rPr>
-          <w:lang w:val="de-CH"/>
-        </w:rPr>
-        <w:t>Beschreiben Sie, welche Datenquelle Sie verwenden. Erläutern Sie die verwendete Modellierung sowie auch, welche Attribute und Beziehungen abgebildet wurden.</w:t>
-      </w:r>
-    </w:p>
-    <w:p>
-      <w:pPr>
-        <w:rPr>
-          <w:lang w:val="de-CH"/>
-        </w:rPr>
-      </w:pPr>
-    </w:p>
-    <w:p>
-      <w:pPr>
-        <w:rPr>
-          <w:lang w:val="de-CH"/>
-        </w:rPr>
-      </w:pPr>
-      <w:r>
-        <w:rPr>
-          <w:lang w:val="de-CH"/>
+      <w:bookmarkEnd w:id="1"/>
+    </w:p>
+    <w:p>
+      <w:pPr>
+        <w:rPr>
+          <w:lang w:val="de-CH"/>
+        </w:rPr>
+      </w:pPr>
+      <w:r>
+        <w:rPr>
+          <w:lang w:val="de-CH"/>
+        </w:rPr>
+        <w:t>Mithilfe von Node.js wird auf die GitHub API zugegriffen.</w:t>
+      </w:r>
+    </w:p>
+    <w:p>
+      <w:pPr>
+        <w:rPr>
+          <w:lang w:val="en-US"/>
+        </w:rPr>
+      </w:pPr>
+      <w:r>
+        <w:rPr>
+          <w:lang w:val="en-US"/>
         </w:rPr>
         <w:t xml:space="preserve">GitHub API: </w:t>
       </w:r>
-      <w:hyperlink r:id="rId8" w:history="1">
+      <w:r>
+        <w:rPr>
+          <w:lang w:val="en-US"/>
+        </w:rPr>
+        <w:tab/>
+      </w:r>
+      <w:hyperlink r:id="rId10" w:history="1">
+        <w:r>
+          <w:rPr>
+            <w:rStyle w:val="Hyperlink"/>
+            <w:lang w:val="en-US"/>
+          </w:rPr>
+          <w:t>https://developer.github.com/v3</w:t>
+        </w:r>
+      </w:hyperlink>
+      <w:r>
+        <w:rPr>
+          <w:lang w:val="en-US"/>
+        </w:rPr>
+        <w:t xml:space="preserve"> </w:t>
+      </w:r>
+    </w:p>
+    <w:p>
+      <w:pPr>
+        <w:rPr>
+          <w:lang w:val="de-CH"/>
+        </w:rPr>
+      </w:pPr>
+      <w:r>
+        <w:rPr>
+          <w:lang w:val="de-CH"/>
+        </w:rPr>
+        <w:t>Node.js:</w:t>
+      </w:r>
+      <w:r>
+        <w:rPr>
+          <w:lang w:val="de-CH"/>
+        </w:rPr>
+        <w:tab/>
+      </w:r>
+      <w:hyperlink r:id="rId11" w:history="1">
         <w:r>
           <w:rPr>
             <w:rStyle w:val="Hyperlink"/>
             <w:lang w:val="de-CH"/>
           </w:rPr>
-          <w:t>https://developer.github.com/v3/</w:t>
+          <w:t>https://nodejs.org</w:t>
         </w:r>
       </w:hyperlink>
       <w:r>
@@ -323,33 +1777,32 @@
     </w:p>
     <w:p>
       <w:pPr>
-        <w:rPr>
-          <w:lang w:val="de-CH"/>
-        </w:rPr>
-      </w:pPr>
-    </w:p>
-    <w:p>
-      <w:pPr>
-        <w:pStyle w:val="Heading2"/>
-        <w:rPr>
-          <w:lang w:val="de-CH"/>
-        </w:rPr>
-      </w:pPr>
+        <w:pStyle w:val="berschrift2"/>
+        <w:rPr>
+          <w:lang w:val="de-CH"/>
+        </w:rPr>
+      </w:pPr>
+      <w:bookmarkStart w:id="2" w:name="_Toc466999927"/>
       <w:r>
         <w:rPr>
           <w:lang w:val="de-CH"/>
         </w:rPr>
         <w:t>Queries</w:t>
       </w:r>
-    </w:p>
-    <w:p>
-      <w:pPr>
-        <w:rPr>
-          <w:lang w:val="de-CH"/>
-        </w:rPr>
-      </w:pPr>
-      <w:r>
-        <w:rPr>
+      <w:bookmarkEnd w:id="2"/>
+    </w:p>
+    <w:p>
+      <w:pPr>
+        <w:rPr>
+          <w:i/>
+          <w:color w:val="FF0000"/>
+          <w:lang w:val="de-CH"/>
+        </w:rPr>
+      </w:pPr>
+      <w:r>
+        <w:rPr>
+          <w:i/>
+          <w:color w:val="FF0000"/>
           <w:lang w:val="de-CH"/>
         </w:rPr>
         <w:t>Zeigen/ Beschreiben Sie die dafür notwendigen Queries.</w:t>
@@ -357,59 +1810,417 @@
     </w:p>
     <w:p>
       <w:pPr>
-        <w:rPr>
-          <w:lang w:val="de-CH"/>
-        </w:rPr>
-      </w:pPr>
-    </w:p>
-    <w:p>
-      <w:pPr>
-        <w:pStyle w:val="Heading2"/>
-        <w:rPr>
-          <w:lang w:val="de-CH"/>
-        </w:rPr>
-      </w:pPr>
+        <w:pStyle w:val="KeinLeerraum"/>
+        <w:rPr>
+          <w:color w:val="1F3864" w:themeColor="accent5" w:themeShade="80"/>
+          <w:lang w:val="en-US"/>
+        </w:rPr>
+      </w:pPr>
+      <w:r>
+        <w:rPr>
+          <w:color w:val="1F3864" w:themeColor="accent5" w:themeShade="80"/>
+          <w:lang w:val="en-US"/>
+        </w:rPr>
+        <w:t>const requestUser = (login) =&gt; {</w:t>
+      </w:r>
+    </w:p>
+    <w:p>
+      <w:pPr>
+        <w:pStyle w:val="KeinLeerraum"/>
+        <w:rPr>
+          <w:color w:val="1F3864" w:themeColor="accent5" w:themeShade="80"/>
+          <w:lang w:val="en-US"/>
+        </w:rPr>
+      </w:pPr>
+      <w:r>
+        <w:rPr>
+          <w:color w:val="1F3864" w:themeColor="accent5" w:themeShade="80"/>
+          <w:lang w:val="en-US"/>
+        </w:rPr>
+        <w:tab/>
+        <w:t>return _request('/users/' + login);</w:t>
+      </w:r>
+    </w:p>
+    <w:p>
+      <w:pPr>
+        <w:pStyle w:val="KeinLeerraum"/>
+        <w:rPr>
+          <w:color w:val="1F3864" w:themeColor="accent5" w:themeShade="80"/>
+          <w:lang w:val="en-US"/>
+        </w:rPr>
+      </w:pPr>
+      <w:r>
+        <w:rPr>
+          <w:color w:val="1F3864" w:themeColor="accent5" w:themeShade="80"/>
+          <w:lang w:val="en-US"/>
+        </w:rPr>
+        <w:t>};</w:t>
+      </w:r>
+    </w:p>
+    <w:p>
+      <w:pPr>
+        <w:pStyle w:val="KeinLeerraum"/>
+        <w:rPr>
+          <w:color w:val="1F3864" w:themeColor="accent5" w:themeShade="80"/>
+          <w:lang w:val="en-US"/>
+        </w:rPr>
+      </w:pPr>
+      <w:r>
+        <w:rPr>
+          <w:color w:val="1F3864" w:themeColor="accent5" w:themeShade="80"/>
+          <w:lang w:val="en-US"/>
+        </w:rPr>
+        <w:t>const requestUserRepos = (login) =&gt; {</w:t>
+      </w:r>
+    </w:p>
+    <w:p>
+      <w:pPr>
+        <w:pStyle w:val="KeinLeerraum"/>
+        <w:rPr>
+          <w:color w:val="1F3864" w:themeColor="accent5" w:themeShade="80"/>
+          <w:lang w:val="en-US"/>
+        </w:rPr>
+      </w:pPr>
+      <w:r>
+        <w:rPr>
+          <w:color w:val="1F3864" w:themeColor="accent5" w:themeShade="80"/>
+          <w:lang w:val="en-US"/>
+        </w:rPr>
+        <w:tab/>
+        <w:t>return _request('/users/' + login + '/repos');</w:t>
+      </w:r>
+    </w:p>
+    <w:p>
+      <w:pPr>
+        <w:pStyle w:val="KeinLeerraum"/>
+        <w:rPr>
+          <w:color w:val="1F3864" w:themeColor="accent5" w:themeShade="80"/>
+          <w:lang w:val="en-US"/>
+        </w:rPr>
+      </w:pPr>
+      <w:r>
+        <w:rPr>
+          <w:color w:val="1F3864" w:themeColor="accent5" w:themeShade="80"/>
+          <w:lang w:val="en-US"/>
+        </w:rPr>
+        <w:t>};</w:t>
+      </w:r>
+    </w:p>
+    <w:p>
+      <w:pPr>
+        <w:pStyle w:val="KeinLeerraum"/>
+        <w:rPr>
+          <w:color w:val="1F3864" w:themeColor="accent5" w:themeShade="80"/>
+          <w:lang w:val="en-US"/>
+        </w:rPr>
+      </w:pPr>
+      <w:r>
+        <w:rPr>
+          <w:color w:val="1F3864" w:themeColor="accent5" w:themeShade="80"/>
+          <w:lang w:val="en-US"/>
+        </w:rPr>
+        <w:t>const requestUsersRepoLangs = (login, repo) =&gt; {</w:t>
+      </w:r>
+    </w:p>
+    <w:p>
+      <w:pPr>
+        <w:pStyle w:val="KeinLeerraum"/>
+        <w:rPr>
+          <w:color w:val="1F3864" w:themeColor="accent5" w:themeShade="80"/>
+          <w:lang w:val="en-US"/>
+        </w:rPr>
+      </w:pPr>
+      <w:r>
+        <w:rPr>
+          <w:color w:val="1F3864" w:themeColor="accent5" w:themeShade="80"/>
+          <w:lang w:val="en-US"/>
+        </w:rPr>
+        <w:tab/>
+        <w:t>return _request('/repos/' + login + '/' + repo + '/languages');</w:t>
+      </w:r>
+    </w:p>
+    <w:p>
+      <w:pPr>
+        <w:pStyle w:val="KeinLeerraum"/>
+        <w:rPr>
+          <w:color w:val="1F3864" w:themeColor="accent5" w:themeShade="80"/>
+          <w:lang w:val="en-US"/>
+        </w:rPr>
+      </w:pPr>
+      <w:r>
+        <w:rPr>
+          <w:color w:val="1F3864" w:themeColor="accent5" w:themeShade="80"/>
+          <w:lang w:val="en-US"/>
+        </w:rPr>
+        <w:t>};</w:t>
+      </w:r>
+    </w:p>
+    <w:p>
+      <w:pPr>
+        <w:pStyle w:val="KeinLeerraum"/>
+        <w:rPr>
+          <w:color w:val="1F3864" w:themeColor="accent5" w:themeShade="80"/>
+          <w:lang w:val="en-US"/>
+        </w:rPr>
+      </w:pPr>
+      <w:r>
+        <w:rPr>
+          <w:color w:val="1F3864" w:themeColor="accent5" w:themeShade="80"/>
+          <w:lang w:val="en-US"/>
+        </w:rPr>
+        <w:t>const requestUserFollowers = (login) =&gt; {</w:t>
+      </w:r>
+    </w:p>
+    <w:p>
+      <w:pPr>
+        <w:pStyle w:val="KeinLeerraum"/>
+        <w:ind w:firstLine="720"/>
+        <w:rPr>
+          <w:color w:val="1F3864" w:themeColor="accent5" w:themeShade="80"/>
+          <w:lang w:val="en-US"/>
+        </w:rPr>
+      </w:pPr>
+      <w:r>
+        <w:rPr>
+          <w:color w:val="1F3864" w:themeColor="accent5" w:themeShade="80"/>
+          <w:lang w:val="en-US"/>
+        </w:rPr>
+        <w:t>return _request('/users/' + login + '/followers');</w:t>
+      </w:r>
+    </w:p>
+    <w:p>
+      <w:pPr>
+        <w:pStyle w:val="KeinLeerraum"/>
+        <w:rPr>
+          <w:color w:val="1F3864" w:themeColor="accent5" w:themeShade="80"/>
+          <w:lang w:val="de-CH"/>
+        </w:rPr>
+      </w:pPr>
+      <w:r>
+        <w:rPr>
+          <w:color w:val="1F3864" w:themeColor="accent5" w:themeShade="80"/>
+          <w:lang w:val="de-CH"/>
+        </w:rPr>
+        <w:t>};</w:t>
+      </w:r>
+    </w:p>
+    <w:p>
+      <w:pPr>
+        <w:pStyle w:val="berschrift2"/>
+        <w:rPr>
+          <w:lang w:val="de-CH"/>
+        </w:rPr>
+      </w:pPr>
+      <w:bookmarkStart w:id="3" w:name="_Toc466999928"/>
       <w:r>
         <w:rPr>
           <w:lang w:val="de-CH"/>
         </w:rPr>
         <w:t>Einschränkungen</w:t>
       </w:r>
-    </w:p>
-    <w:p>
-      <w:pPr>
-        <w:rPr>
-          <w:lang w:val="de-CH"/>
-        </w:rPr>
-      </w:pPr>
-      <w:r>
-        <w:rPr>
-          <w:lang w:val="de-CH"/>
-        </w:rPr>
-        <w:t>Wurden bereits irgendwelche Einschränkungen beim Sammeln der Daten definiert, um die Datenmenge gering zu halten? (z.B. nicht all</w:t>
-      </w:r>
-      <w:r>
-        <w:rPr>
-          <w:lang w:val="de-CH"/>
-        </w:rPr>
-        <w:t>e Personen, sondern nur Europäi</w:t>
-      </w:r>
-      <w:r>
-        <w:rPr>
-          <w:lang w:val="de-CH"/>
-        </w:rPr>
-        <w:t>sche Personen)</w:t>
-      </w:r>
-    </w:p>
-    <w:p>
-      <w:pPr>
-        <w:rPr>
-          <w:lang w:val="de-CH"/>
-        </w:rPr>
-      </w:pPr>
-    </w:p>
-    <w:p>
-      <w:pPr>
+      <w:bookmarkEnd w:id="3"/>
+    </w:p>
+    <w:p>
+      <w:pPr>
+        <w:rPr>
+          <w:i/>
+          <w:color w:val="FF0000"/>
+          <w:lang w:val="de-CH"/>
+        </w:rPr>
+      </w:pPr>
+      <w:r>
+        <w:rPr>
+          <w:i/>
+          <w:color w:val="FF0000"/>
+          <w:lang w:val="de-CH"/>
+        </w:rPr>
+        <w:t>Wurden bereits irgendwelche Einschränkungen beim Sammeln der Daten definiert, um die Datenmenge gering zu halten? (z.B. nicht alle Personen, sondern nur Europäische Personen)</w:t>
+      </w:r>
+    </w:p>
+    <w:p>
+      <w:pPr>
+        <w:rPr>
+          <w:lang w:val="de-CH"/>
+        </w:rPr>
+      </w:pPr>
+      <w:r>
+        <w:rPr>
+          <w:lang w:val="de-CH"/>
+        </w:rPr>
+        <w:t xml:space="preserve">Zuerst </w:t>
+      </w:r>
+      <w:r>
+        <w:rPr>
+          <w:lang w:val="de-CH"/>
+        </w:rPr>
+        <w:t>haben</w:t>
+      </w:r>
+      <w:r>
+        <w:rPr>
+          <w:lang w:val="de-CH"/>
+        </w:rPr>
+        <w:t xml:space="preserve"> wir </w:t>
+      </w:r>
+      <w:r>
+        <w:rPr>
+          <w:lang w:val="de-CH"/>
+        </w:rPr>
+        <w:t xml:space="preserve">versucht </w:t>
+      </w:r>
+      <w:r>
+        <w:rPr>
+          <w:lang w:val="de-CH"/>
+        </w:rPr>
+        <w:t>von einem bestimmten User aus anfangen zu crawlen und jeweils die Followers mit ihren Programmier-Sprachen ab</w:t>
+      </w:r>
+      <w:r>
+        <w:rPr>
+          <w:lang w:val="de-CH"/>
+        </w:rPr>
+        <w:t>zu</w:t>
+      </w:r>
+      <w:r>
+        <w:rPr>
+          <w:lang w:val="de-CH"/>
+        </w:rPr>
+        <w:t>bilden.</w:t>
+      </w:r>
+      <w:r>
+        <w:rPr>
+          <w:lang w:val="de-CH"/>
+        </w:rPr>
+        <w:t xml:space="preserve"> Wir haben die «Top Ten» der aktivsten User herausgesucht und wollten mit diesen starten.</w:t>
+      </w:r>
+      <w:r>
+        <w:rPr>
+          <w:lang w:val="de-CH"/>
+        </w:rPr>
+        <w:t xml:space="preserve"> Allerdings erhielten wir daraus eine riesige Datenmenge, die schwierig einzugrenzen</w:t>
+      </w:r>
+      <w:r>
+        <w:rPr>
+          <w:lang w:val="de-CH"/>
+        </w:rPr>
+        <w:t xml:space="preserve"> war</w:t>
+      </w:r>
+      <w:bookmarkStart w:id="4" w:name="_GoBack"/>
+      <w:bookmarkEnd w:id="4"/>
+      <w:r>
+        <w:rPr>
+          <w:lang w:val="de-CH"/>
+        </w:rPr>
+        <w:t>. Des Weiteren waren die Sprachen sehr abhängig von dem Start-User.</w:t>
+      </w:r>
+      <w:r>
+        <w:rPr>
+          <w:lang w:val="de-CH"/>
+        </w:rPr>
+        <w:t xml:space="preserve"> </w:t>
+      </w:r>
+    </w:p>
+    <w:p>
+      <w:pPr>
+        <w:rPr>
+          <w:lang w:val="de-CH"/>
+        </w:rPr>
+      </w:pPr>
+      <w:r>
+        <w:rPr>
+          <w:lang w:val="de-CH"/>
+        </w:rPr>
+        <w:t>D</w:t>
+      </w:r>
+      <w:r>
+        <w:rPr>
+          <w:lang w:val="de-CH"/>
+        </w:rPr>
+        <w:t xml:space="preserve">anach wollten wir uns auf die Schweiz begrenzen. Die </w:t>
+      </w:r>
+      <w:r>
+        <w:rPr>
+          <w:lang w:val="de-CH"/>
+        </w:rPr>
+        <w:t xml:space="preserve">Benutzer konnten </w:t>
+      </w:r>
+      <w:r>
+        <w:rPr>
+          <w:lang w:val="de-CH"/>
+        </w:rPr>
+        <w:t xml:space="preserve">aber </w:t>
+      </w:r>
+      <w:r>
+        <w:rPr>
+          <w:lang w:val="de-CH"/>
+        </w:rPr>
+        <w:t>nicht</w:t>
+      </w:r>
+      <w:r>
+        <w:rPr>
+          <w:lang w:val="de-CH"/>
+        </w:rPr>
+        <w:t xml:space="preserve"> wie gewollt</w:t>
+      </w:r>
+      <w:r>
+        <w:rPr>
+          <w:lang w:val="de-CH"/>
+        </w:rPr>
+        <w:t xml:space="preserve"> begrenzt werden, da die Profil-Informationen aus optionalen Freitext-Felder bestehen, welche nicht kon</w:t>
+      </w:r>
+      <w:r>
+        <w:rPr>
+          <w:lang w:val="de-CH"/>
+        </w:rPr>
+        <w:t>sistent gefiltert werden können</w:t>
+      </w:r>
+      <w:r>
+        <w:rPr>
+          <w:lang w:val="de-CH"/>
+        </w:rPr>
+        <w:t xml:space="preserve"> (z.B. Location)</w:t>
+      </w:r>
+      <w:r>
+        <w:rPr>
+          <w:lang w:val="de-CH"/>
+        </w:rPr>
+        <w:t>.</w:t>
+      </w:r>
+    </w:p>
+    <w:p>
+      <w:pPr>
+        <w:rPr>
+          <w:lang w:val="de-CH"/>
+        </w:rPr>
+      </w:pPr>
+      <w:r>
+        <w:rPr>
+          <w:lang w:val="de-CH"/>
+        </w:rPr>
+        <w:t>Deshalb haben wir manuell 30 schweizer Firmen und Organisationen herausgesucht, damit wir die Repositories dieser Organisationen durchsuchen können. Unser Crawler sucht die Contributors dieser Re</w:t>
+      </w:r>
+      <w:r>
+        <w:rPr>
+          <w:lang w:val="de-CH"/>
+        </w:rPr>
+        <w:t>positories und sucht wiederum deren Repositories um die Sprachen abzubilden. Damit wollen wir herausfinden, welche Sprachen in welcher Organisation am besten vertreten sind.</w:t>
+      </w:r>
+    </w:p>
+    <w:p>
+      <w:pPr>
+        <w:spacing w:after="200" w:line="276" w:lineRule="auto"/>
+        <w:rPr>
+          <w:lang w:val="de-CH"/>
+        </w:rPr>
+      </w:pPr>
+      <w:r>
+        <w:rPr>
+          <w:lang w:val="de-CH"/>
+        </w:rPr>
+        <w:t xml:space="preserve">Bei den Repositories werden nur öffentliche Repositories verwendet und ausserdem nur solche, die der Benutzer selber erstellt hat. </w:t>
+      </w:r>
+    </w:p>
+    <w:p>
+      <w:pPr>
+        <w:pStyle w:val="berschrift2"/>
         <w:rPr>
           <w:lang w:val="de-CH"/>
         </w:rPr>
@@ -419,161 +2230,594 @@
           <w:lang w:val="de-CH"/>
         </w:rPr>
         <w:lastRenderedPageBreak/>
-        <w:t>Filtern nach Schweizer Benutzer funktioniert nicht, da Location-Field im Profil ein textbasiertes Inputfeld ist. Müsste Auswahlfeld sein.</w:t>
-      </w:r>
-    </w:p>
-    <w:p>
-      <w:pPr>
-        <w:pStyle w:val="Heading1"/>
-        <w:rPr>
-          <w:lang w:val="de-CH"/>
-        </w:rPr>
-      </w:pPr>
-      <w:r>
-        <w:rPr>
-          <w:lang w:val="de-CH"/>
-        </w:rPr>
+        <w:t>Daten</w:t>
+      </w:r>
+    </w:p>
+    <w:p>
+      <w:pPr>
+        <w:rPr>
+          <w:lang w:val="de-CH"/>
+        </w:rPr>
+      </w:pPr>
+      <w:r>
+        <w:rPr>
+          <w:lang w:val="de-CH"/>
+        </w:rPr>
+        <w:t>Über den User</w:t>
+      </w:r>
+      <w:r>
+        <w:rPr>
+          <w:lang w:val="de-CH"/>
+        </w:rPr>
+        <w:t xml:space="preserve"> erfolgt der Zugriff auf dessen Repositories, von wo aus die Technologien (Langs) verfügbar sind. Die Repositories werden beim </w:t>
+      </w:r>
+      <w:r>
+        <w:rPr>
+          <w:lang w:val="de-CH"/>
+        </w:rPr>
+        <w:t>Speichern</w:t>
+      </w:r>
+      <w:r>
+        <w:rPr>
+          <w:lang w:val="de-CH"/>
+        </w:rPr>
+        <w:t xml:space="preserve"> der Daten jedoch übersprungen und </w:t>
+      </w:r>
+      <w:r>
+        <w:rPr>
+          <w:lang w:val="de-CH"/>
+        </w:rPr>
+        <w:t>nur für das Einsammeln benutzt.</w:t>
+      </w:r>
+    </w:p>
+    <w:p>
+      <w:pPr>
+        <w:rPr>
+          <w:lang w:val="de-CH"/>
+        </w:rPr>
+      </w:pPr>
+    </w:p>
+    <w:p>
+      <w:pPr>
+        <w:keepNext/>
+      </w:pPr>
+      <w:r>
+        <w:rPr>
+          <w:noProof/>
+          <w:lang w:val="de-CH" w:eastAsia="de-CH"/>
+        </w:rPr>
+        <w:drawing>
+          <wp:inline distT="0" distB="0" distL="0" distR="0" wp14:anchorId="7DBCE005" wp14:editId="1BB437DD">
+            <wp:extent cx="5731510" cy="1762760"/>
+            <wp:effectExtent l="0" t="0" r="8890" b="0"/>
+            <wp:docPr id="3" name="Picture 3" descr="../../../../Desktop/Screen%20Shot%202016-11-15%20at%2019.12.3"/>
+            <wp:cNvGraphicFramePr>
+              <a:graphicFrameLocks xmlns:a="http://schemas.openxmlformats.org/drawingml/2006/main" noChangeAspect="1"/>
+            </wp:cNvGraphicFramePr>
+            <a:graphic xmlns:a="http://schemas.openxmlformats.org/drawingml/2006/main">
+              <a:graphicData uri="http://schemas.openxmlformats.org/drawingml/2006/picture">
+                <pic:pic xmlns:pic="http://schemas.openxmlformats.org/drawingml/2006/picture">
+                  <pic:nvPicPr>
+                    <pic:cNvPr id="0" name="Picture 4" descr="../../../../Desktop/Screen%20Shot%202016-11-15%20at%2019.12.3"/>
+                    <pic:cNvPicPr>
+                      <a:picLocks noChangeAspect="1" noChangeArrowheads="1"/>
+                    </pic:cNvPicPr>
+                  </pic:nvPicPr>
+                  <pic:blipFill>
+                    <a:blip r:embed="rId12">
+                      <a:extLst>
+                        <a:ext uri="{28A0092B-C50C-407E-A947-70E740481C1C}">
+                          <a14:useLocalDpi xmlns:a14="http://schemas.microsoft.com/office/drawing/2010/main" val="0"/>
+                        </a:ext>
+                      </a:extLst>
+                    </a:blip>
+                    <a:srcRect/>
+                    <a:stretch>
+                      <a:fillRect/>
+                    </a:stretch>
+                  </pic:blipFill>
+                  <pic:spPr bwMode="auto">
+                    <a:xfrm>
+                      <a:off x="0" y="0"/>
+                      <a:ext cx="5731510" cy="1762760"/>
+                    </a:xfrm>
+                    <a:prstGeom prst="rect">
+                      <a:avLst/>
+                    </a:prstGeom>
+                    <a:noFill/>
+                    <a:ln>
+                      <a:noFill/>
+                    </a:ln>
+                  </pic:spPr>
+                </pic:pic>
+              </a:graphicData>
+            </a:graphic>
+          </wp:inline>
+        </w:drawing>
+      </w:r>
+    </w:p>
+    <w:p>
+      <w:pPr>
+        <w:pStyle w:val="Beschriftung"/>
+        <w:rPr>
+          <w:lang w:val="de-CH"/>
+        </w:rPr>
+      </w:pPr>
+      <w:r>
+        <w:rPr>
+          <w:lang w:val="de-CH"/>
+        </w:rPr>
+        <w:t xml:space="preserve">Abb. </w:t>
+      </w:r>
+      <w:r>
+        <w:fldChar w:fldCharType="begin"/>
+      </w:r>
+      <w:r>
+        <w:rPr>
+          <w:lang w:val="de-CH"/>
+        </w:rPr>
+        <w:instrText xml:space="preserve"> SEQ Abb. \* ARABIC </w:instrText>
+      </w:r>
+      <w:r>
+        <w:fldChar w:fldCharType="separate"/>
+      </w:r>
+      <w:r>
+        <w:rPr>
+          <w:lang w:val="de-CH"/>
+        </w:rPr>
+        <w:t>2</w:t>
+      </w:r>
+      <w:r>
+        <w:fldChar w:fldCharType="end"/>
+      </w:r>
+      <w:r>
+        <w:rPr>
+          <w:lang w:val="de-CH"/>
+        </w:rPr>
+        <w:t xml:space="preserve"> </w:t>
+      </w:r>
+      <w:r>
+        <w:rPr>
+          <w:lang w:val="de-CH"/>
+        </w:rPr>
+        <w:t>Mithilfe der Repositories erfolgt der Zugriff auf die Technologien der Benutzer</w:t>
+      </w:r>
+    </w:p>
+    <w:p>
+      <w:pPr>
+        <w:rPr>
+          <w:lang w:val="de-CH"/>
+        </w:rPr>
+      </w:pPr>
+      <w:r>
+        <w:rPr>
+          <w:lang w:val="de-CH"/>
+        </w:rPr>
+        <w:br w:type="page"/>
+      </w:r>
+    </w:p>
+    <w:p>
+      <w:pPr>
+        <w:pStyle w:val="berschrift1"/>
+        <w:rPr>
+          <w:lang w:val="de-CH"/>
+        </w:rPr>
+      </w:pPr>
+      <w:bookmarkStart w:id="5" w:name="_Toc466999929"/>
+      <w:r>
+        <w:rPr>
+          <w:lang w:val="de-CH"/>
+        </w:rPr>
+        <w:lastRenderedPageBreak/>
         <w:t>Analyse</w:t>
       </w:r>
-    </w:p>
-    <w:p>
-      <w:pPr>
-        <w:rPr>
-          <w:lang w:val="de-CH"/>
-        </w:rPr>
-      </w:pPr>
-      <w:r>
-        <w:rPr>
-          <w:lang w:val="de-CH"/>
-        </w:rPr>
-        <w:t>Schauen Sie im Abschnitt „Analyse“, welche Them</w:t>
-      </w:r>
-      <w:r>
-        <w:rPr>
-          <w:lang w:val="de-CH"/>
-        </w:rPr>
-        <w:t>en behandelt werden müssen. Er</w:t>
-      </w:r>
-      <w:r>
-        <w:rPr>
-          <w:lang w:val="de-CH"/>
-        </w:rPr>
-        <w:t>stellen Sie für jedes der drei Themen (Allgemeine Informationen, Filterung des Netz-werks, Analysen) einen neuen Unterabschnitt.</w:t>
-      </w:r>
-    </w:p>
-    <w:p>
-      <w:pPr>
-        <w:rPr>
-          <w:lang w:val="de-CH"/>
-        </w:rPr>
-      </w:pPr>
-    </w:p>
-    <w:p>
-      <w:pPr>
-        <w:pStyle w:val="Heading2"/>
-        <w:rPr>
-          <w:lang w:val="de-CH"/>
-        </w:rPr>
-      </w:pPr>
+      <w:bookmarkEnd w:id="5"/>
+    </w:p>
+    <w:p>
+      <w:pPr>
+        <w:rPr>
+          <w:color w:val="FF0000"/>
+          <w:lang w:val="de-CH"/>
+        </w:rPr>
+      </w:pPr>
+      <w:r>
+        <w:rPr>
+          <w:color w:val="FF0000"/>
+          <w:lang w:val="de-CH"/>
+        </w:rPr>
+        <w:t>Schauen Sie im Abschnitt „Analyse“, welche Themen behandelt werden müssen. Erstellen Sie für jedes der drei Themen (Allgemeine Informationen, Filterung des Netz-werks, Analysen) einen neuen Unterabschnitt.</w:t>
+      </w:r>
+    </w:p>
+    <w:p>
+      <w:pPr>
+        <w:pStyle w:val="berschrift2"/>
+        <w:rPr>
+          <w:lang w:val="de-CH"/>
+        </w:rPr>
+      </w:pPr>
+      <w:bookmarkStart w:id="6" w:name="_Toc466999930"/>
       <w:r>
         <w:t>Datenanalyse</w:t>
       </w:r>
-    </w:p>
-    <w:p>
-      <w:pPr>
-        <w:pStyle w:val="Default"/>
-      </w:pPr>
-    </w:p>
-    <w:p>
-      <w:r>
+      <w:bookmarkEnd w:id="6"/>
+    </w:p>
+    <w:p>
+      <w:pPr>
+        <w:rPr>
+          <w:color w:val="FF0000"/>
+          <w:lang w:val="de-CH"/>
+        </w:rPr>
+      </w:pPr>
+      <w:r>
+        <w:rPr>
+          <w:color w:val="FF0000"/>
+          <w:lang w:val="de-CH"/>
+        </w:rPr>
         <w:t xml:space="preserve">Allgemein Informationen / Datenanalyse über das Netzwerk (Anzahl Knoten und Kanten), resp. welche Unsicherheiten vorhanden sind (falsche Informationen aufgrund fehlerhafter Quelle oder mangelnder Extraktions-Qualität) </w:t>
       </w:r>
     </w:p>
-    <w:p/>
-    <w:p>
-      <w:pPr>
-        <w:pStyle w:val="Heading2"/>
-      </w:pPr>
+    <w:p>
+      <w:pPr>
+        <w:rPr>
+          <w:color w:val="FF0000"/>
+          <w:lang w:val="de-CH"/>
+        </w:rPr>
+      </w:pPr>
+    </w:p>
+    <w:p>
+      <w:pPr>
+        <w:pStyle w:val="berschrift2"/>
+      </w:pPr>
+      <w:r>
+        <w:t>Unsicherheiten</w:t>
+      </w:r>
+    </w:p>
+    <w:p>
+      <w:pPr>
+        <w:rPr>
+          <w:lang w:val="de-CH" w:eastAsia="en-GB"/>
+        </w:rPr>
+      </w:pPr>
+      <w:r>
+        <w:rPr>
+          <w:lang w:val="de-CH" w:eastAsia="en-GB"/>
+        </w:rPr>
+        <w:t>Startpunkt ist ein bestimmter User → Ähnliche Technologien (Follower haben ähnliche Interessen)</w:t>
+      </w:r>
+    </w:p>
+    <w:p>
+      <w:pPr>
+        <w:rPr>
+          <w:rFonts w:eastAsia="Times New Roman"/>
+          <w:lang w:val="de-CH" w:eastAsia="en-GB"/>
+        </w:rPr>
+      </w:pPr>
+      <w:r>
+        <w:rPr>
+          <w:rFonts w:eastAsia="Times New Roman"/>
+          <w:lang w:val="de-CH" w:eastAsia="en-GB"/>
+        </w:rPr>
+        <w:t>Nicht alle User → “Follower-Kreise” schliessen sich womöglich nicht</w:t>
+      </w:r>
+    </w:p>
+    <w:p>
+      <w:pPr>
+        <w:rPr>
+          <w:lang w:val="de-CH"/>
+        </w:rPr>
+      </w:pPr>
+    </w:p>
+    <w:p>
+      <w:pPr>
+        <w:rPr>
+          <w:color w:val="FF0000"/>
+          <w:lang w:val="de-CH"/>
+        </w:rPr>
+      </w:pPr>
+    </w:p>
+    <w:p>
+      <w:pPr>
+        <w:rPr>
+          <w:color w:val="FF0000"/>
+        </w:rPr>
+      </w:pPr>
+      <w:r>
+        <w:rPr>
+          <w:color w:val="FF0000"/>
+        </w:rPr>
+        <w:t>EXCEL-MAGIC</w:t>
+      </w:r>
+    </w:p>
+    <w:p>
+      <w:pPr>
+        <w:pStyle w:val="berschrift2"/>
+      </w:pPr>
+      <w:bookmarkStart w:id="7" w:name="_Toc466999931"/>
       <w:r>
         <w:t>Filterung</w:t>
       </w:r>
-    </w:p>
-    <w:p/>
-    <w:p>
-      <w:r>
+      <w:bookmarkEnd w:id="7"/>
+    </w:p>
+    <w:p>
+      <w:pPr>
+        <w:rPr>
+          <w:color w:val="FF0000"/>
+          <w:lang w:val="de-CH"/>
+        </w:rPr>
+      </w:pPr>
+      <w:r>
+        <w:rPr>
+          <w:color w:val="FF0000"/>
+          <w:lang w:val="de-CH"/>
+        </w:rPr>
         <w:t xml:space="preserve">Filterung des Netzwerks (ggf. auch schon beim Einsammeln) / Analyse verschiedener Views </w:t>
       </w:r>
     </w:p>
-    <w:p/>
-    <w:p>
-      <w:pPr>
-        <w:pStyle w:val="Heading2"/>
-      </w:pPr>
-      <w:r>
-        <w:t xml:space="preserve">Analysen </w:t>
-      </w:r>
-    </w:p>
-    <w:p>
-      <w:pPr>
-        <w:pStyle w:val="Heading3"/>
-      </w:pPr>
-      <w:r>
-        <w:t xml:space="preserve">Graph-Metriken </w:t>
-      </w:r>
-    </w:p>
-    <w:p>
-      <w:pPr>
-        <w:pStyle w:val="Heading3"/>
-      </w:pPr>
-      <w:r>
-        <w:t xml:space="preserve">Zentralitäts-Masse und Prestige-Masse </w:t>
-      </w:r>
-    </w:p>
-    <w:p>
-      <w:pPr>
-        <w:pStyle w:val="Heading3"/>
-      </w:pPr>
-      <w:r>
-        <w:t xml:space="preserve">Clusters / Communities </w:t>
-      </w:r>
-    </w:p>
-    <w:p>
-      <w:pPr>
-        <w:rPr>
-          <w:lang w:val="de-CH"/>
-        </w:rPr>
-      </w:pPr>
-    </w:p>
-    <w:p>
-      <w:pPr>
-        <w:pStyle w:val="Heading1"/>
-        <w:rPr>
-          <w:lang w:val="de-CH"/>
-        </w:rPr>
-      </w:pPr>
-      <w:r>
-        <w:rPr>
-          <w:lang w:val="de-CH"/>
-        </w:rPr>
+    <w:p>
+      <w:pPr>
+        <w:rPr>
+          <w:lang w:val="de-CH"/>
+        </w:rPr>
+      </w:pPr>
+      <w:r>
+        <w:rPr>
+          <w:lang w:val="de-CH"/>
+        </w:rPr>
+        <w:t>Nur 100</w:t>
+      </w:r>
+    </w:p>
+    <w:p>
+      <w:pPr>
+        <w:rPr>
+          <w:lang w:val="de-CH"/>
+        </w:rPr>
+      </w:pPr>
+      <w:r>
+        <w:rPr>
+          <w:lang w:val="de-CH"/>
+        </w:rPr>
+        <w:t>Nur öffentliche und slbst erstellte repos</w:t>
+      </w:r>
+    </w:p>
+    <w:p>
+      <w:pPr>
+        <w:pStyle w:val="berschrift2"/>
+      </w:pPr>
+      <w:bookmarkStart w:id="8" w:name="_Toc466999932"/>
+      <w:r>
+        <w:t>Analysen</w:t>
+      </w:r>
+      <w:bookmarkEnd w:id="8"/>
+      <w:r>
+        <w:t xml:space="preserve"> </w:t>
+      </w:r>
+    </w:p>
+    <w:p>
+      <w:pPr>
+        <w:pStyle w:val="berschrift3"/>
+      </w:pPr>
+      <w:bookmarkStart w:id="9" w:name="_Toc466999933"/>
+      <w:r>
+        <w:t>Graph-Metriken</w:t>
+      </w:r>
+      <w:bookmarkEnd w:id="9"/>
+      <w:r>
+        <w:t xml:space="preserve"> </w:t>
+      </w:r>
+    </w:p>
+    <w:p>
+      <w:pPr>
+        <w:pStyle w:val="berschrift3"/>
+      </w:pPr>
+      <w:bookmarkStart w:id="10" w:name="_Toc466999934"/>
+      <w:r>
+        <w:t>Zentralitäts-Masse und Prestige-Masse</w:t>
+      </w:r>
+      <w:bookmarkEnd w:id="10"/>
+      <w:r>
+        <w:t xml:space="preserve"> </w:t>
+      </w:r>
+    </w:p>
+    <w:p>
+      <w:pPr>
+        <w:pStyle w:val="berschrift3"/>
+      </w:pPr>
+      <w:bookmarkStart w:id="11" w:name="_Toc466999935"/>
+      <w:r>
+        <w:t>Clusters / Communities</w:t>
+      </w:r>
+      <w:bookmarkEnd w:id="11"/>
+      <w:r>
+        <w:t xml:space="preserve"> </w:t>
+      </w:r>
+    </w:p>
+    <w:p>
+      <w:pPr>
+        <w:spacing w:after="200" w:line="276" w:lineRule="auto"/>
+        <w:rPr>
+          <w:lang w:val="de-CH"/>
+        </w:rPr>
+      </w:pPr>
+      <w:r>
+        <w:rPr>
+          <w:lang w:val="de-CH"/>
+        </w:rPr>
+        <w:br w:type="page"/>
+      </w:r>
+    </w:p>
+    <w:p>
+      <w:pPr>
+        <w:pStyle w:val="berschrift1"/>
+        <w:rPr>
+          <w:lang w:val="de-CH"/>
+        </w:rPr>
+      </w:pPr>
+      <w:bookmarkStart w:id="12" w:name="_Toc466999936"/>
+      <w:r>
+        <w:rPr>
+          <w:lang w:val="de-CH"/>
+        </w:rPr>
+        <w:lastRenderedPageBreak/>
         <w:t>Fazit</w:t>
       </w:r>
-    </w:p>
-    <w:p>
-      <w:pPr>
-        <w:rPr>
-          <w:lang w:val="de-CH"/>
-        </w:rPr>
-      </w:pPr>
-      <w:r>
-        <w:rPr>
+      <w:bookmarkEnd w:id="12"/>
+    </w:p>
+    <w:p>
+      <w:pPr>
+        <w:rPr>
+          <w:color w:val="FF0000"/>
+          <w:lang w:val="de-CH"/>
+        </w:rPr>
+      </w:pPr>
+      <w:r>
+        <w:rPr>
+          <w:color w:val="FF0000"/>
           <w:lang w:val="de-CH"/>
         </w:rPr>
         <w:t>Wurden Ihre Erwartungen erfüllt? Gab es spezielle Erkenntnisse?</w:t>
       </w:r>
     </w:p>
+    <w:p>
+      <w:pPr>
+        <w:rPr>
+          <w:lang w:val="de-CH"/>
+        </w:rPr>
+      </w:pPr>
+    </w:p>
+    <w:p>
+      <w:pPr>
+        <w:rPr>
+          <w:lang w:val="de-CH"/>
+        </w:rPr>
+      </w:pPr>
+      <w:r>
+        <w:rPr>
+          <w:lang w:val="de-CH"/>
+        </w:rPr>
+        <w:t>Pros:</w:t>
+      </w:r>
+    </w:p>
+    <w:p>
+      <w:pPr>
+        <w:rPr>
+          <w:lang w:val="de-CH"/>
+        </w:rPr>
+      </w:pPr>
+      <w:r>
+        <w:rPr>
+          <w:lang w:val="de-CH"/>
+        </w:rPr>
+        <w:t>node.js</w:t>
+      </w:r>
+    </w:p>
+    <w:p>
+      <w:pPr>
+        <w:rPr>
+          <w:lang w:val="de-CH"/>
+        </w:rPr>
+      </w:pPr>
+      <w:r>
+        <w:rPr>
+          <w:lang w:val="de-CH"/>
+        </w:rPr>
+        <w:t>Gephi Tool von node.js</w:t>
+      </w:r>
+    </w:p>
+    <w:p>
+      <w:pPr>
+        <w:rPr>
+          <w:lang w:val="de-CH"/>
+        </w:rPr>
+      </w:pPr>
+      <w:r>
+        <w:rPr>
+          <w:lang w:val="de-CH"/>
+        </w:rPr>
+        <w:t>GitHub API gut dokumentiert</w:t>
+      </w:r>
+    </w:p>
+    <w:p>
+      <w:pPr>
+        <w:rPr>
+          <w:lang w:val="de-CH"/>
+        </w:rPr>
+      </w:pPr>
+    </w:p>
+    <w:p>
+      <w:pPr>
+        <w:rPr>
+          <w:lang w:val="de-CH"/>
+        </w:rPr>
+      </w:pPr>
+      <w:r>
+        <w:rPr>
+          <w:lang w:val="de-CH"/>
+        </w:rPr>
+        <w:t>Cons:</w:t>
+      </w:r>
+    </w:p>
+    <w:p>
+      <w:pPr>
+        <w:rPr>
+          <w:lang w:val="de-CH"/>
+        </w:rPr>
+      </w:pPr>
+      <w:r>
+        <w:rPr>
+          <w:lang w:val="de-CH"/>
+        </w:rPr>
+        <w:t xml:space="preserve">Filterung schwierig, </w:t>
+      </w:r>
+    </w:p>
+    <w:p>
+      <w:pPr>
+        <w:rPr>
+          <w:lang w:val="de-CH"/>
+        </w:rPr>
+      </w:pPr>
+      <w:r>
+        <w:rPr>
+          <w:lang w:val="de-CH"/>
+        </w:rPr>
+        <w:t xml:space="preserve">da nur offene, freiwillige Felder </w:t>
+      </w:r>
+    </w:p>
+    <w:p>
+      <w:pPr>
+        <w:rPr>
+          <w:lang w:val="de-CH"/>
+        </w:rPr>
+      </w:pPr>
+      <w:r>
+        <w:rPr>
+          <w:lang w:val="de-CH"/>
+        </w:rPr>
+        <w:t>(Land, Geschlecht, etc.)</w:t>
+      </w:r>
+    </w:p>
+    <w:p>
+      <w:pPr>
+        <w:rPr>
+          <w:lang w:val="de-CH"/>
+        </w:rPr>
+      </w:pPr>
+      <w:r>
+        <w:rPr>
+          <w:lang w:val="de-CH"/>
+        </w:rPr>
+        <w:t>beschränkte Anzahl Zugriff auf GitHub API (5000/h)</w:t>
+      </w:r>
+    </w:p>
+    <w:p>
+      <w:pPr>
+        <w:rPr>
+          <w:lang w:val="de-CH"/>
+        </w:rPr>
+      </w:pPr>
+    </w:p>
     <w:sectPr>
-      <w:footerReference w:type="even" r:id="rId9"/>
-      <w:footerReference w:type="default" r:id="rId10"/>
+      <w:footerReference w:type="even" r:id="rId13"/>
+      <w:footerReference w:type="default" r:id="rId14"/>
       <w:pgSz w:w="11900" w:h="16840"/>
       <w:pgMar w:top="1440" w:right="1440" w:bottom="1440" w:left="1440" w:header="708" w:footer="708" w:gutter="0"/>
       <w:cols w:space="708"/>
@@ -584,7 +2828,7 @@
 </file>
 
 <file path=word/endnotes.xml><?xml version="1.0" encoding="utf-8"?>
-<w:endnotes xmlns:wpc="http://schemas.microsoft.com/office/word/2010/wordprocessingCanvas" xmlns:mo="http://schemas.microsoft.com/office/mac/office/2008/main" xmlns:mc="http://schemas.openxmlformats.org/markup-compatibility/2006" xmlns:mv="urn:schemas-microsoft-com:mac:vml" xmlns:o="urn:schemas-microsoft-com:office:office" xmlns:r="http://schemas.openxmlformats.org/officeDocument/2006/relationships" xmlns:m="http://schemas.openxmlformats.org/officeDocument/2006/math" xmlns:v="urn:schemas-microsoft-com:vml" xmlns:wp14="http://schemas.microsoft.com/office/word/2010/wordprocessingDrawing" xmlns:wp="http://schemas.openxmlformats.org/drawingml/2006/wordprocessingDrawing" xmlns:w10="urn:schemas-microsoft-com:office:word" xmlns:w="http://schemas.openxmlformats.org/wordprocessingml/2006/main" xmlns:w14="http://schemas.microsoft.com/office/word/2010/wordml" xmlns:w15="http://schemas.microsoft.com/office/word/2012/wordml" xmlns:wpg="http://schemas.microsoft.com/office/word/2010/wordprocessingGroup" xmlns:wpi="http://schemas.microsoft.com/office/word/2010/wordprocessingInk" xmlns:wne="http://schemas.microsoft.com/office/word/2006/wordml" xmlns:wps="http://schemas.microsoft.com/office/word/2010/wordprocessingShape" mc:Ignorable="w14 w15 wp14">
+<w:endnotes xmlns:wpc="http://schemas.microsoft.com/office/word/2010/wordprocessingCanvas" xmlns:cx="http://schemas.microsoft.com/office/drawing/2014/chartex" xmlns:cx1="http://schemas.microsoft.com/office/drawing/2015/9/8/chartex" xmlns:cx2="http://schemas.microsoft.com/office/drawing/2015/10/21/chartex" xmlns:mc="http://schemas.openxmlformats.org/markup-compatibility/2006" xmlns:o="urn:schemas-microsoft-com:office:office" xmlns:r="http://schemas.openxmlformats.org/officeDocument/2006/relationships" xmlns:m="http://schemas.openxmlformats.org/officeDocument/2006/math" xmlns:v="urn:schemas-microsoft-com:vml" xmlns:wp14="http://schemas.microsoft.com/office/word/2010/wordprocessingDrawing" xmlns:wp="http://schemas.openxmlformats.org/drawingml/2006/wordprocessingDrawing" xmlns:w10="urn:schemas-microsoft-com:office:word" xmlns:w="http://schemas.openxmlformats.org/wordprocessingml/2006/main" xmlns:w14="http://schemas.microsoft.com/office/word/2010/wordml" xmlns:w15="http://schemas.microsoft.com/office/word/2012/wordml" xmlns:w16se="http://schemas.microsoft.com/office/word/2015/wordml/symex" xmlns:wpg="http://schemas.microsoft.com/office/word/2010/wordprocessingGroup" xmlns:wpi="http://schemas.microsoft.com/office/word/2010/wordprocessingInk" xmlns:wne="http://schemas.microsoft.com/office/word/2006/wordml" xmlns:wps="http://schemas.microsoft.com/office/word/2010/wordprocessingShape" mc:Ignorable="w14 w15 w16se wp14">
   <w:endnote w:type="separator" w:id="-1">
     <w:p>
       <w:pPr>
@@ -609,37 +2853,37 @@
 </file>
 
 <file path=word/footer1.xml><?xml version="1.0" encoding="utf-8"?>
-<w:ftr xmlns:wpc="http://schemas.microsoft.com/office/word/2010/wordprocessingCanvas" xmlns:mo="http://schemas.microsoft.com/office/mac/office/2008/main" xmlns:mc="http://schemas.openxmlformats.org/markup-compatibility/2006" xmlns:mv="urn:schemas-microsoft-com:mac:vml" xmlns:o="urn:schemas-microsoft-com:office:office" xmlns:r="http://schemas.openxmlformats.org/officeDocument/2006/relationships" xmlns:m="http://schemas.openxmlformats.org/officeDocument/2006/math" xmlns:v="urn:schemas-microsoft-com:vml" xmlns:wp14="http://schemas.microsoft.com/office/word/2010/wordprocessingDrawing" xmlns:wp="http://schemas.openxmlformats.org/drawingml/2006/wordprocessingDrawing" xmlns:w10="urn:schemas-microsoft-com:office:word" xmlns:w="http://schemas.openxmlformats.org/wordprocessingml/2006/main" xmlns:w14="http://schemas.microsoft.com/office/word/2010/wordml" xmlns:w15="http://schemas.microsoft.com/office/word/2012/wordml" xmlns:wpg="http://schemas.microsoft.com/office/word/2010/wordprocessingGroup" xmlns:wpi="http://schemas.microsoft.com/office/word/2010/wordprocessingInk" xmlns:wne="http://schemas.microsoft.com/office/word/2006/wordml" xmlns:wps="http://schemas.microsoft.com/office/word/2010/wordprocessingShape" mc:Ignorable="w14 w15 wp14">
+<w:ftr xmlns:wpc="http://schemas.microsoft.com/office/word/2010/wordprocessingCanvas" xmlns:cx="http://schemas.microsoft.com/office/drawing/2014/chartex" xmlns:cx1="http://schemas.microsoft.com/office/drawing/2015/9/8/chartex" xmlns:cx2="http://schemas.microsoft.com/office/drawing/2015/10/21/chartex" xmlns:mc="http://schemas.openxmlformats.org/markup-compatibility/2006" xmlns:o="urn:schemas-microsoft-com:office:office" xmlns:r="http://schemas.openxmlformats.org/officeDocument/2006/relationships" xmlns:m="http://schemas.openxmlformats.org/officeDocument/2006/math" xmlns:v="urn:schemas-microsoft-com:vml" xmlns:wp14="http://schemas.microsoft.com/office/word/2010/wordprocessingDrawing" xmlns:wp="http://schemas.openxmlformats.org/drawingml/2006/wordprocessingDrawing" xmlns:w10="urn:schemas-microsoft-com:office:word" xmlns:w="http://schemas.openxmlformats.org/wordprocessingml/2006/main" xmlns:w14="http://schemas.microsoft.com/office/word/2010/wordml" xmlns:w15="http://schemas.microsoft.com/office/word/2012/wordml" xmlns:w16se="http://schemas.microsoft.com/office/word/2015/wordml/symex" xmlns:wpg="http://schemas.microsoft.com/office/word/2010/wordprocessingGroup" xmlns:wpi="http://schemas.microsoft.com/office/word/2010/wordprocessingInk" xmlns:wne="http://schemas.microsoft.com/office/word/2006/wordml" xmlns:wps="http://schemas.microsoft.com/office/word/2010/wordprocessingShape" mc:Ignorable="w14 w15 w16se wp14">
   <w:p>
     <w:pPr>
-      <w:pStyle w:val="Footer"/>
+      <w:pStyle w:val="Fuzeile"/>
       <w:framePr w:wrap="none" w:vAnchor="text" w:hAnchor="margin" w:xAlign="right" w:y="1"/>
       <w:rPr>
-        <w:rStyle w:val="PageNumber"/>
+        <w:rStyle w:val="Seitenzahl"/>
       </w:rPr>
     </w:pPr>
     <w:r>
       <w:rPr>
-        <w:rStyle w:val="PageNumber"/>
+        <w:rStyle w:val="Seitenzahl"/>
       </w:rPr>
       <w:fldChar w:fldCharType="begin"/>
     </w:r>
     <w:r>
       <w:rPr>
-        <w:rStyle w:val="PageNumber"/>
+        <w:rStyle w:val="Seitenzahl"/>
       </w:rPr>
       <w:instrText xml:space="preserve">PAGE  </w:instrText>
     </w:r>
     <w:r>
       <w:rPr>
-        <w:rStyle w:val="PageNumber"/>
+        <w:rStyle w:val="Seitenzahl"/>
       </w:rPr>
       <w:fldChar w:fldCharType="end"/>
     </w:r>
   </w:p>
   <w:p>
     <w:pPr>
-      <w:pStyle w:val="Footer"/>
+      <w:pStyle w:val="Fuzeile"/>
       <w:ind w:right="360"/>
     </w:pPr>
   </w:p>
@@ -647,50 +2891,50 @@
 </file>
 
 <file path=word/footer2.xml><?xml version="1.0" encoding="utf-8"?>
-<w:ftr xmlns:wpc="http://schemas.microsoft.com/office/word/2010/wordprocessingCanvas" xmlns:mo="http://schemas.microsoft.com/office/mac/office/2008/main" xmlns:mc="http://schemas.openxmlformats.org/markup-compatibility/2006" xmlns:mv="urn:schemas-microsoft-com:mac:vml" xmlns:o="urn:schemas-microsoft-com:office:office" xmlns:r="http://schemas.openxmlformats.org/officeDocument/2006/relationships" xmlns:m="http://schemas.openxmlformats.org/officeDocument/2006/math" xmlns:v="urn:schemas-microsoft-com:vml" xmlns:wp14="http://schemas.microsoft.com/office/word/2010/wordprocessingDrawing" xmlns:wp="http://schemas.openxmlformats.org/drawingml/2006/wordprocessingDrawing" xmlns:w10="urn:schemas-microsoft-com:office:word" xmlns:w="http://schemas.openxmlformats.org/wordprocessingml/2006/main" xmlns:w14="http://schemas.microsoft.com/office/word/2010/wordml" xmlns:w15="http://schemas.microsoft.com/office/word/2012/wordml" xmlns:wpg="http://schemas.microsoft.com/office/word/2010/wordprocessingGroup" xmlns:wpi="http://schemas.microsoft.com/office/word/2010/wordprocessingInk" xmlns:wne="http://schemas.microsoft.com/office/word/2006/wordml" xmlns:wps="http://schemas.microsoft.com/office/word/2010/wordprocessingShape" mc:Ignorable="w14 w15 wp14">
+<w:ftr xmlns:wpc="http://schemas.microsoft.com/office/word/2010/wordprocessingCanvas" xmlns:cx="http://schemas.microsoft.com/office/drawing/2014/chartex" xmlns:cx1="http://schemas.microsoft.com/office/drawing/2015/9/8/chartex" xmlns:cx2="http://schemas.microsoft.com/office/drawing/2015/10/21/chartex" xmlns:mc="http://schemas.openxmlformats.org/markup-compatibility/2006" xmlns:o="urn:schemas-microsoft-com:office:office" xmlns:r="http://schemas.openxmlformats.org/officeDocument/2006/relationships" xmlns:m="http://schemas.openxmlformats.org/officeDocument/2006/math" xmlns:v="urn:schemas-microsoft-com:vml" xmlns:wp14="http://schemas.microsoft.com/office/word/2010/wordprocessingDrawing" xmlns:wp="http://schemas.openxmlformats.org/drawingml/2006/wordprocessingDrawing" xmlns:w10="urn:schemas-microsoft-com:office:word" xmlns:w="http://schemas.openxmlformats.org/wordprocessingml/2006/main" xmlns:w14="http://schemas.microsoft.com/office/word/2010/wordml" xmlns:w15="http://schemas.microsoft.com/office/word/2012/wordml" xmlns:w16se="http://schemas.microsoft.com/office/word/2015/wordml/symex" xmlns:wpg="http://schemas.microsoft.com/office/word/2010/wordprocessingGroup" xmlns:wpi="http://schemas.microsoft.com/office/word/2010/wordprocessingInk" xmlns:wne="http://schemas.microsoft.com/office/word/2006/wordml" xmlns:wps="http://schemas.microsoft.com/office/word/2010/wordprocessingShape" mc:Ignorable="w14 w15 w16se wp14">
   <w:p>
     <w:pPr>
-      <w:pStyle w:val="Footer"/>
+      <w:pStyle w:val="Fuzeile"/>
       <w:framePr w:wrap="none" w:vAnchor="text" w:hAnchor="margin" w:xAlign="right" w:y="1"/>
       <w:rPr>
-        <w:rStyle w:val="PageNumber"/>
+        <w:rStyle w:val="Seitenzahl"/>
       </w:rPr>
     </w:pPr>
     <w:r>
       <w:rPr>
-        <w:rStyle w:val="PageNumber"/>
+        <w:rStyle w:val="Seitenzahl"/>
       </w:rPr>
       <w:fldChar w:fldCharType="begin"/>
     </w:r>
     <w:r>
       <w:rPr>
-        <w:rStyle w:val="PageNumber"/>
+        <w:rStyle w:val="Seitenzahl"/>
       </w:rPr>
       <w:instrText xml:space="preserve">PAGE  </w:instrText>
     </w:r>
     <w:r>
       <w:rPr>
-        <w:rStyle w:val="PageNumber"/>
+        <w:rStyle w:val="Seitenzahl"/>
       </w:rPr>
       <w:fldChar w:fldCharType="separate"/>
     </w:r>
     <w:r>
       <w:rPr>
-        <w:rStyle w:val="PageNumber"/>
+        <w:rStyle w:val="Seitenzahl"/>
         <w:noProof/>
       </w:rPr>
-      <w:t>1</w:t>
+      <w:t>3</w:t>
     </w:r>
     <w:r>
       <w:rPr>
-        <w:rStyle w:val="PageNumber"/>
+        <w:rStyle w:val="Seitenzahl"/>
       </w:rPr>
       <w:fldChar w:fldCharType="end"/>
     </w:r>
   </w:p>
   <w:p>
     <w:pPr>
-      <w:pStyle w:val="Footer"/>
+      <w:pStyle w:val="Fuzeile"/>
       <w:ind w:right="360"/>
     </w:pPr>
   </w:p>
@@ -698,7 +2942,7 @@
 </file>
 
 <file path=word/footnotes.xml><?xml version="1.0" encoding="utf-8"?>
-<w:footnotes xmlns:wpc="http://schemas.microsoft.com/office/word/2010/wordprocessingCanvas" xmlns:mo="http://schemas.microsoft.com/office/mac/office/2008/main" xmlns:mc="http://schemas.openxmlformats.org/markup-compatibility/2006" xmlns:mv="urn:schemas-microsoft-com:mac:vml" xmlns:o="urn:schemas-microsoft-com:office:office" xmlns:r="http://schemas.openxmlformats.org/officeDocument/2006/relationships" xmlns:m="http://schemas.openxmlformats.org/officeDocument/2006/math" xmlns:v="urn:schemas-microsoft-com:vml" xmlns:wp14="http://schemas.microsoft.com/office/word/2010/wordprocessingDrawing" xmlns:wp="http://schemas.openxmlformats.org/drawingml/2006/wordprocessingDrawing" xmlns:w10="urn:schemas-microsoft-com:office:word" xmlns:w="http://schemas.openxmlformats.org/wordprocessingml/2006/main" xmlns:w14="http://schemas.microsoft.com/office/word/2010/wordml" xmlns:w15="http://schemas.microsoft.com/office/word/2012/wordml" xmlns:wpg="http://schemas.microsoft.com/office/word/2010/wordprocessingGroup" xmlns:wpi="http://schemas.microsoft.com/office/word/2010/wordprocessingInk" xmlns:wne="http://schemas.microsoft.com/office/word/2006/wordml" xmlns:wps="http://schemas.microsoft.com/office/word/2010/wordprocessingShape" mc:Ignorable="w14 w15 wp14">
+<w:footnotes xmlns:wpc="http://schemas.microsoft.com/office/word/2010/wordprocessingCanvas" xmlns:cx="http://schemas.microsoft.com/office/drawing/2014/chartex" xmlns:cx1="http://schemas.microsoft.com/office/drawing/2015/9/8/chartex" xmlns:cx2="http://schemas.microsoft.com/office/drawing/2015/10/21/chartex" xmlns:mc="http://schemas.openxmlformats.org/markup-compatibility/2006" xmlns:o="urn:schemas-microsoft-com:office:office" xmlns:r="http://schemas.openxmlformats.org/officeDocument/2006/relationships" xmlns:m="http://schemas.openxmlformats.org/officeDocument/2006/math" xmlns:v="urn:schemas-microsoft-com:vml" xmlns:wp14="http://schemas.microsoft.com/office/word/2010/wordprocessingDrawing" xmlns:wp="http://schemas.openxmlformats.org/drawingml/2006/wordprocessingDrawing" xmlns:w10="urn:schemas-microsoft-com:office:word" xmlns:w="http://schemas.openxmlformats.org/wordprocessingml/2006/main" xmlns:w14="http://schemas.microsoft.com/office/word/2010/wordml" xmlns:w15="http://schemas.microsoft.com/office/word/2012/wordml" xmlns:w16se="http://schemas.microsoft.com/office/word/2015/wordml/symex" xmlns:wpg="http://schemas.microsoft.com/office/word/2010/wordprocessingGroup" xmlns:wpi="http://schemas.microsoft.com/office/word/2010/wordprocessingInk" xmlns:wne="http://schemas.microsoft.com/office/word/2006/wordml" xmlns:wps="http://schemas.microsoft.com/office/word/2010/wordprocessingShape" mc:Ignorable="w14 w15 w16se wp14">
   <w:footnote w:type="separator" w:id="-1">
     <w:p>
       <w:pPr>
@@ -723,15 +2967,164 @@
 </file>
 
 <file path=word/numbering.xml><?xml version="1.0" encoding="utf-8"?>
-<w:numbering xmlns:wpc="http://schemas.microsoft.com/office/word/2010/wordprocessingCanvas" xmlns:mo="http://schemas.microsoft.com/office/mac/office/2008/main" xmlns:mc="http://schemas.openxmlformats.org/markup-compatibility/2006" xmlns:mv="urn:schemas-microsoft-com:mac:vml" xmlns:o="urn:schemas-microsoft-com:office:office" xmlns:r="http://schemas.openxmlformats.org/officeDocument/2006/relationships" xmlns:m="http://schemas.openxmlformats.org/officeDocument/2006/math" xmlns:v="urn:schemas-microsoft-com:vml" xmlns:wp14="http://schemas.microsoft.com/office/word/2010/wordprocessingDrawing" xmlns:wp="http://schemas.openxmlformats.org/drawingml/2006/wordprocessingDrawing" xmlns:w10="urn:schemas-microsoft-com:office:word" xmlns:w="http://schemas.openxmlformats.org/wordprocessingml/2006/main" xmlns:w14="http://schemas.microsoft.com/office/word/2010/wordml" xmlns:w15="http://schemas.microsoft.com/office/word/2012/wordml" xmlns:wpg="http://schemas.microsoft.com/office/word/2010/wordprocessingGroup" xmlns:wpi="http://schemas.microsoft.com/office/word/2010/wordprocessingInk" xmlns:wne="http://schemas.microsoft.com/office/word/2006/wordml" xmlns:wps="http://schemas.microsoft.com/office/word/2010/wordprocessingShape" mc:Ignorable="w14 w15 wp14">
-  <w:abstractNum w:abstractNumId="0">
+<w:numbering xmlns:wpc="http://schemas.microsoft.com/office/word/2010/wordprocessingCanvas" xmlns:cx="http://schemas.microsoft.com/office/drawing/2014/chartex" xmlns:cx1="http://schemas.microsoft.com/office/drawing/2015/9/8/chartex" xmlns:cx2="http://schemas.microsoft.com/office/drawing/2015/10/21/chartex" xmlns:mc="http://schemas.openxmlformats.org/markup-compatibility/2006" xmlns:o="urn:schemas-microsoft-com:office:office" xmlns:r="http://schemas.openxmlformats.org/officeDocument/2006/relationships" xmlns:m="http://schemas.openxmlformats.org/officeDocument/2006/math" xmlns:v="urn:schemas-microsoft-com:vml" xmlns:wp14="http://schemas.microsoft.com/office/word/2010/wordprocessingDrawing" xmlns:wp="http://schemas.openxmlformats.org/drawingml/2006/wordprocessingDrawing" xmlns:w10="urn:schemas-microsoft-com:office:word" xmlns:w="http://schemas.openxmlformats.org/wordprocessingml/2006/main" xmlns:w14="http://schemas.microsoft.com/office/word/2010/wordml" xmlns:w15="http://schemas.microsoft.com/office/word/2012/wordml" xmlns:w16se="http://schemas.microsoft.com/office/word/2015/wordml/symex" xmlns:wpg="http://schemas.microsoft.com/office/word/2010/wordprocessingGroup" xmlns:wpi="http://schemas.microsoft.com/office/word/2010/wordprocessingInk" xmlns:wne="http://schemas.microsoft.com/office/word/2006/wordml" xmlns:wps="http://schemas.microsoft.com/office/word/2010/wordprocessingShape" mc:Ignorable="w14 w15 w16se wp14">
+  <w:abstractNum w:abstractNumId="0" w15:restartNumberingAfterBreak="0">
+    <w:nsid w:val="15481BA9"/>
+    <w:multiLevelType w:val="multilevel"/>
+    <w:tmpl w:val="D6005F44"/>
+    <w:lvl w:ilvl="0">
+      <w:start w:val="1"/>
+      <w:numFmt w:val="bullet"/>
+      <w:lvlText w:val=""/>
+      <w:lvlJc w:val="left"/>
+      <w:pPr>
+        <w:tabs>
+          <w:tab w:val="num" w:pos="720"/>
+        </w:tabs>
+        <w:ind w:left="720" w:hanging="360"/>
+      </w:pPr>
+      <w:rPr>
+        <w:rFonts w:ascii="Symbol" w:hAnsi="Symbol" w:hint="default"/>
+        <w:sz w:val="20"/>
+      </w:rPr>
+    </w:lvl>
+    <w:lvl w:ilvl="1" w:tentative="1">
+      <w:start w:val="1"/>
+      <w:numFmt w:val="bullet"/>
+      <w:lvlText w:val="o"/>
+      <w:lvlJc w:val="left"/>
+      <w:pPr>
+        <w:tabs>
+          <w:tab w:val="num" w:pos="1440"/>
+        </w:tabs>
+        <w:ind w:left="1440" w:hanging="360"/>
+      </w:pPr>
+      <w:rPr>
+        <w:rFonts w:ascii="Courier New" w:hAnsi="Courier New" w:hint="default"/>
+        <w:sz w:val="20"/>
+      </w:rPr>
+    </w:lvl>
+    <w:lvl w:ilvl="2" w:tentative="1">
+      <w:start w:val="1"/>
+      <w:numFmt w:val="bullet"/>
+      <w:lvlText w:val=""/>
+      <w:lvlJc w:val="left"/>
+      <w:pPr>
+        <w:tabs>
+          <w:tab w:val="num" w:pos="2160"/>
+        </w:tabs>
+        <w:ind w:left="2160" w:hanging="360"/>
+      </w:pPr>
+      <w:rPr>
+        <w:rFonts w:ascii="Wingdings" w:hAnsi="Wingdings" w:hint="default"/>
+        <w:sz w:val="20"/>
+      </w:rPr>
+    </w:lvl>
+    <w:lvl w:ilvl="3" w:tentative="1">
+      <w:start w:val="1"/>
+      <w:numFmt w:val="bullet"/>
+      <w:lvlText w:val=""/>
+      <w:lvlJc w:val="left"/>
+      <w:pPr>
+        <w:tabs>
+          <w:tab w:val="num" w:pos="2880"/>
+        </w:tabs>
+        <w:ind w:left="2880" w:hanging="360"/>
+      </w:pPr>
+      <w:rPr>
+        <w:rFonts w:ascii="Wingdings" w:hAnsi="Wingdings" w:hint="default"/>
+        <w:sz w:val="20"/>
+      </w:rPr>
+    </w:lvl>
+    <w:lvl w:ilvl="4" w:tentative="1">
+      <w:start w:val="1"/>
+      <w:numFmt w:val="bullet"/>
+      <w:lvlText w:val=""/>
+      <w:lvlJc w:val="left"/>
+      <w:pPr>
+        <w:tabs>
+          <w:tab w:val="num" w:pos="3600"/>
+        </w:tabs>
+        <w:ind w:left="3600" w:hanging="360"/>
+      </w:pPr>
+      <w:rPr>
+        <w:rFonts w:ascii="Wingdings" w:hAnsi="Wingdings" w:hint="default"/>
+        <w:sz w:val="20"/>
+      </w:rPr>
+    </w:lvl>
+    <w:lvl w:ilvl="5" w:tentative="1">
+      <w:start w:val="1"/>
+      <w:numFmt w:val="bullet"/>
+      <w:lvlText w:val=""/>
+      <w:lvlJc w:val="left"/>
+      <w:pPr>
+        <w:tabs>
+          <w:tab w:val="num" w:pos="4320"/>
+        </w:tabs>
+        <w:ind w:left="4320" w:hanging="360"/>
+      </w:pPr>
+      <w:rPr>
+        <w:rFonts w:ascii="Wingdings" w:hAnsi="Wingdings" w:hint="default"/>
+        <w:sz w:val="20"/>
+      </w:rPr>
+    </w:lvl>
+    <w:lvl w:ilvl="6" w:tentative="1">
+      <w:start w:val="1"/>
+      <w:numFmt w:val="bullet"/>
+      <w:lvlText w:val=""/>
+      <w:lvlJc w:val="left"/>
+      <w:pPr>
+        <w:tabs>
+          <w:tab w:val="num" w:pos="5040"/>
+        </w:tabs>
+        <w:ind w:left="5040" w:hanging="360"/>
+      </w:pPr>
+      <w:rPr>
+        <w:rFonts w:ascii="Wingdings" w:hAnsi="Wingdings" w:hint="default"/>
+        <w:sz w:val="20"/>
+      </w:rPr>
+    </w:lvl>
+    <w:lvl w:ilvl="7" w:tentative="1">
+      <w:start w:val="1"/>
+      <w:numFmt w:val="bullet"/>
+      <w:lvlText w:val=""/>
+      <w:lvlJc w:val="left"/>
+      <w:pPr>
+        <w:tabs>
+          <w:tab w:val="num" w:pos="5760"/>
+        </w:tabs>
+        <w:ind w:left="5760" w:hanging="360"/>
+      </w:pPr>
+      <w:rPr>
+        <w:rFonts w:ascii="Wingdings" w:hAnsi="Wingdings" w:hint="default"/>
+        <w:sz w:val="20"/>
+      </w:rPr>
+    </w:lvl>
+    <w:lvl w:ilvl="8" w:tentative="1">
+      <w:start w:val="1"/>
+      <w:numFmt w:val="bullet"/>
+      <w:lvlText w:val=""/>
+      <w:lvlJc w:val="left"/>
+      <w:pPr>
+        <w:tabs>
+          <w:tab w:val="num" w:pos="6480"/>
+        </w:tabs>
+        <w:ind w:left="6480" w:hanging="360"/>
+      </w:pPr>
+      <w:rPr>
+        <w:rFonts w:ascii="Wingdings" w:hAnsi="Wingdings" w:hint="default"/>
+        <w:sz w:val="20"/>
+      </w:rPr>
+    </w:lvl>
+  </w:abstractNum>
+  <w:abstractNum w:abstractNumId="1" w15:restartNumberingAfterBreak="0">
     <w:nsid w:val="66504AC8"/>
     <w:multiLevelType w:val="multilevel"/>
     <w:tmpl w:val="04090025"/>
     <w:lvl w:ilvl="0">
       <w:start w:val="1"/>
       <w:numFmt w:val="decimal"/>
-      <w:pStyle w:val="Heading1"/>
+      <w:pStyle w:val="berschrift1"/>
       <w:lvlText w:val="%1"/>
       <w:lvlJc w:val="left"/>
       <w:pPr>
@@ -741,7 +3134,7 @@
     <w:lvl w:ilvl="1">
       <w:start w:val="1"/>
       <w:numFmt w:val="decimal"/>
-      <w:pStyle w:val="Heading2"/>
+      <w:pStyle w:val="berschrift2"/>
       <w:lvlText w:val="%1.%2"/>
       <w:lvlJc w:val="left"/>
       <w:pPr>
@@ -751,7 +3144,7 @@
     <w:lvl w:ilvl="2">
       <w:start w:val="1"/>
       <w:numFmt w:val="decimal"/>
-      <w:pStyle w:val="Heading3"/>
+      <w:pStyle w:val="berschrift3"/>
       <w:lvlText w:val="%1.%2.%3"/>
       <w:lvlJc w:val="left"/>
       <w:pPr>
@@ -761,7 +3154,7 @@
     <w:lvl w:ilvl="3">
       <w:start w:val="1"/>
       <w:numFmt w:val="decimal"/>
-      <w:pStyle w:val="Heading4"/>
+      <w:pStyle w:val="berschrift4"/>
       <w:lvlText w:val="%1.%2.%3.%4"/>
       <w:lvlJc w:val="left"/>
       <w:pPr>
@@ -771,7 +3164,7 @@
     <w:lvl w:ilvl="4">
       <w:start w:val="1"/>
       <w:numFmt w:val="decimal"/>
-      <w:pStyle w:val="Heading5"/>
+      <w:pStyle w:val="berschrift5"/>
       <w:lvlText w:val="%1.%2.%3.%4.%5"/>
       <w:lvlJc w:val="left"/>
       <w:pPr>
@@ -781,7 +3174,7 @@
     <w:lvl w:ilvl="5">
       <w:start w:val="1"/>
       <w:numFmt w:val="decimal"/>
-      <w:pStyle w:val="Heading6"/>
+      <w:pStyle w:val="berschrift6"/>
       <w:lvlText w:val="%1.%2.%3.%4.%5.%6"/>
       <w:lvlJc w:val="left"/>
       <w:pPr>
@@ -791,7 +3184,7 @@
     <w:lvl w:ilvl="6">
       <w:start w:val="1"/>
       <w:numFmt w:val="decimal"/>
-      <w:pStyle w:val="Heading7"/>
+      <w:pStyle w:val="berschrift7"/>
       <w:lvlText w:val="%1.%2.%3.%4.%5.%6.%7"/>
       <w:lvlJc w:val="left"/>
       <w:pPr>
@@ -801,7 +3194,7 @@
     <w:lvl w:ilvl="7">
       <w:start w:val="1"/>
       <w:numFmt w:val="decimal"/>
-      <w:pStyle w:val="Heading8"/>
+      <w:pStyle w:val="berschrift8"/>
       <w:lvlText w:val="%1.%2.%3.%4.%5.%6.%7.%8"/>
       <w:lvlJc w:val="left"/>
       <w:pPr>
@@ -811,7 +3204,7 @@
     <w:lvl w:ilvl="8">
       <w:start w:val="1"/>
       <w:numFmt w:val="decimal"/>
-      <w:pStyle w:val="Heading9"/>
+      <w:pStyle w:val="berschrift9"/>
       <w:lvlText w:val="%1.%2.%3.%4.%5.%6.%7.%8.%9"/>
       <w:lvlJc w:val="left"/>
       <w:pPr>
@@ -820,13 +3213,16 @@
     </w:lvl>
   </w:abstractNum>
   <w:num w:numId="1">
+    <w:abstractNumId w:val="1"/>
+  </w:num>
+  <w:num w:numId="2">
     <w:abstractNumId w:val="0"/>
   </w:num>
 </w:numbering>
 </file>
 
 <file path=word/styles.xml><?xml version="1.0" encoding="utf-8"?>
-<w:styles xmlns:mc="http://schemas.openxmlformats.org/markup-compatibility/2006" xmlns:r="http://schemas.openxmlformats.org/officeDocument/2006/relationships" xmlns:w="http://schemas.openxmlformats.org/wordprocessingml/2006/main" xmlns:w14="http://schemas.microsoft.com/office/word/2010/wordml" xmlns:w15="http://schemas.microsoft.com/office/word/2012/wordml" mc:Ignorable="w14 w15">
+<w:styles xmlns:mc="http://schemas.openxmlformats.org/markup-compatibility/2006" xmlns:r="http://schemas.openxmlformats.org/officeDocument/2006/relationships" xmlns:w="http://schemas.openxmlformats.org/wordprocessingml/2006/main" xmlns:w14="http://schemas.microsoft.com/office/word/2010/wordml" xmlns:w15="http://schemas.microsoft.com/office/word/2012/wordml" xmlns:w16se="http://schemas.microsoft.com/office/word/2015/wordml/symex" mc:Ignorable="w14 w15 w16se">
   <w:docDefaults>
     <w:rPrDefault>
       <w:rPr>
@@ -842,7 +3238,7 @@
       </w:pPr>
     </w:pPrDefault>
   </w:docDefaults>
-  <w:latentStyles w:defLockedState="0" w:defUIPriority="99" w:defSemiHidden="0" w:defUnhideWhenUsed="0" w:defQFormat="0" w:count="382">
+  <w:latentStyles w:defLockedState="0" w:defUIPriority="99" w:defSemiHidden="0" w:defUnhideWhenUsed="0" w:defQFormat="0" w:count="372">
     <w:lsdException w:name="Normal" w:uiPriority="0" w:qFormat="1"/>
     <w:lsdException w:name="heading 1" w:uiPriority="9" w:qFormat="1"/>
     <w:lsdException w:name="heading 2" w:semiHidden="1" w:uiPriority="9" w:unhideWhenUsed="1" w:qFormat="1"/>
@@ -999,15 +3395,6 @@
     <w:lsdException w:name="Balloon Text" w:semiHidden="1" w:unhideWhenUsed="1"/>
     <w:lsdException w:name="Table Grid" w:uiPriority="39"/>
     <w:lsdException w:name="Table Theme" w:semiHidden="1" w:unhideWhenUsed="1"/>
-    <w:lsdException w:name="Note Level 1" w:semiHidden="1" w:unhideWhenUsed="1"/>
-    <w:lsdException w:name="Note Level 2" w:semiHidden="1" w:unhideWhenUsed="1"/>
-    <w:lsdException w:name="Note Level 3" w:semiHidden="1" w:unhideWhenUsed="1"/>
-    <w:lsdException w:name="Note Level 4" w:semiHidden="1" w:unhideWhenUsed="1"/>
-    <w:lsdException w:name="Note Level 5" w:semiHidden="1" w:unhideWhenUsed="1"/>
-    <w:lsdException w:name="Note Level 6" w:semiHidden="1" w:unhideWhenUsed="1"/>
-    <w:lsdException w:name="Note Level 7" w:semiHidden="1" w:unhideWhenUsed="1"/>
-    <w:lsdException w:name="Note Level 8" w:semiHidden="1" w:unhideWhenUsed="1"/>
-    <w:lsdException w:name="Note Level 9" w:semiHidden="1" w:unhideWhenUsed="1"/>
     <w:lsdException w:name="Placeholder Text" w:semiHidden="1"/>
     <w:lsdException w:name="No Spacing" w:uiPriority="1" w:qFormat="1"/>
     <w:lsdException w:name="Light Shading" w:uiPriority="60"/>
@@ -1224,9 +3611,8 @@
     <w:lsdException w:name="List Table 6 Colorful Accent 6" w:uiPriority="51"/>
     <w:lsdException w:name="List Table 7 Colorful Accent 6" w:uiPriority="52"/>
     <w:lsdException w:name="Mention" w:semiHidden="1" w:unhideWhenUsed="1"/>
-    <w:lsdException w:name="Smart Hyperlink" w:semiHidden="1" w:unhideWhenUsed="1"/>
   </w:latentStyles>
-  <w:style w:type="paragraph" w:default="1" w:styleId="Normal">
+  <w:style w:type="paragraph" w:default="1" w:styleId="Standard">
     <w:name w:val="Normal"/>
     <w:qFormat/>
     <w:rsid w:val="00AB3B1F"/>
@@ -1234,11 +3620,11 @@
       <w:spacing w:after="180" w:line="274" w:lineRule="auto"/>
     </w:pPr>
   </w:style>
-  <w:style w:type="paragraph" w:styleId="Heading1">
+  <w:style w:type="paragraph" w:styleId="berschrift1">
     <w:name w:val="heading 1"/>
-    <w:basedOn w:val="Normal"/>
-    <w:next w:val="Normal"/>
-    <w:link w:val="Heading1Char"/>
+    <w:basedOn w:val="Standard"/>
+    <w:next w:val="Standard"/>
+    <w:link w:val="berschrift1Zchn"/>
     <w:uiPriority w:val="9"/>
     <w:qFormat/>
     <w:rsid w:val="00AB3B1F"/>
@@ -1259,11 +3645,11 @@
       <w:szCs w:val="28"/>
     </w:rPr>
   </w:style>
-  <w:style w:type="paragraph" w:styleId="Heading2">
+  <w:style w:type="paragraph" w:styleId="berschrift2">
     <w:name w:val="heading 2"/>
-    <w:basedOn w:val="Normal"/>
-    <w:next w:val="Normal"/>
-    <w:link w:val="Heading2Char"/>
+    <w:basedOn w:val="Standard"/>
+    <w:next w:val="Standard"/>
+    <w:link w:val="berschrift2Zchn"/>
     <w:uiPriority w:val="9"/>
     <w:unhideWhenUsed/>
     <w:qFormat/>
@@ -1287,11 +3673,11 @@
       <w:szCs w:val="26"/>
     </w:rPr>
   </w:style>
-  <w:style w:type="paragraph" w:styleId="Heading3">
+  <w:style w:type="paragraph" w:styleId="berschrift3">
     <w:name w:val="heading 3"/>
-    <w:basedOn w:val="Normal"/>
-    <w:next w:val="Normal"/>
-    <w:link w:val="Heading3Char"/>
+    <w:basedOn w:val="Standard"/>
+    <w:next w:val="Standard"/>
+    <w:link w:val="berschrift3Zchn"/>
     <w:uiPriority w:val="9"/>
     <w:unhideWhenUsed/>
     <w:qFormat/>
@@ -1314,11 +3700,11 @@
       <w:sz w:val="24"/>
     </w:rPr>
   </w:style>
-  <w:style w:type="paragraph" w:styleId="Heading4">
+  <w:style w:type="paragraph" w:styleId="berschrift4">
     <w:name w:val="heading 4"/>
-    <w:basedOn w:val="Normal"/>
-    <w:next w:val="Normal"/>
-    <w:link w:val="Heading4Char"/>
+    <w:basedOn w:val="Standard"/>
+    <w:next w:val="Standard"/>
+    <w:link w:val="berschrift4Zchn"/>
     <w:uiPriority w:val="9"/>
     <w:semiHidden/>
     <w:unhideWhenUsed/>
@@ -1343,11 +3729,11 @@
       <w:color w:val="262626" w:themeColor="text1" w:themeTint="D9"/>
     </w:rPr>
   </w:style>
-  <w:style w:type="paragraph" w:styleId="Heading5">
+  <w:style w:type="paragraph" w:styleId="berschrift5">
     <w:name w:val="heading 5"/>
-    <w:basedOn w:val="Normal"/>
-    <w:next w:val="Normal"/>
-    <w:link w:val="Heading5Char"/>
+    <w:basedOn w:val="Standard"/>
+    <w:next w:val="Standard"/>
+    <w:link w:val="berschrift5Zchn"/>
     <w:uiPriority w:val="9"/>
     <w:semiHidden/>
     <w:unhideWhenUsed/>
@@ -1368,11 +3754,11 @@
       <w:color w:val="000000"/>
     </w:rPr>
   </w:style>
-  <w:style w:type="paragraph" w:styleId="Heading6">
+  <w:style w:type="paragraph" w:styleId="berschrift6">
     <w:name w:val="heading 6"/>
-    <w:basedOn w:val="Normal"/>
-    <w:next w:val="Normal"/>
-    <w:link w:val="Heading6Char"/>
+    <w:basedOn w:val="Standard"/>
+    <w:next w:val="Standard"/>
+    <w:link w:val="berschrift6Zchn"/>
     <w:uiPriority w:val="9"/>
     <w:semiHidden/>
     <w:unhideWhenUsed/>
@@ -1395,11 +3781,11 @@
       <w:color w:val="000000" w:themeColor="text1"/>
     </w:rPr>
   </w:style>
-  <w:style w:type="paragraph" w:styleId="Heading7">
+  <w:style w:type="paragraph" w:styleId="berschrift7">
     <w:name w:val="heading 7"/>
-    <w:basedOn w:val="Normal"/>
-    <w:next w:val="Normal"/>
-    <w:link w:val="Heading7Char"/>
+    <w:basedOn w:val="Standard"/>
+    <w:next w:val="Standard"/>
+    <w:link w:val="berschrift7Zchn"/>
     <w:uiPriority w:val="9"/>
     <w:semiHidden/>
     <w:unhideWhenUsed/>
@@ -1422,11 +3808,11 @@
       <w:color w:val="44546A" w:themeColor="text2"/>
     </w:rPr>
   </w:style>
-  <w:style w:type="paragraph" w:styleId="Heading8">
+  <w:style w:type="paragraph" w:styleId="berschrift8">
     <w:name w:val="heading 8"/>
-    <w:basedOn w:val="Normal"/>
-    <w:next w:val="Normal"/>
-    <w:link w:val="Heading8Char"/>
+    <w:basedOn w:val="Standard"/>
+    <w:next w:val="Standard"/>
+    <w:link w:val="berschrift8Zchn"/>
     <w:uiPriority w:val="9"/>
     <w:semiHidden/>
     <w:unhideWhenUsed/>
@@ -1449,11 +3835,11 @@
       <w:szCs w:val="20"/>
     </w:rPr>
   </w:style>
-  <w:style w:type="paragraph" w:styleId="Heading9">
+  <w:style w:type="paragraph" w:styleId="berschrift9">
     <w:name w:val="heading 9"/>
-    <w:basedOn w:val="Normal"/>
-    <w:next w:val="Normal"/>
-    <w:link w:val="Heading9Char"/>
+    <w:basedOn w:val="Standard"/>
+    <w:next w:val="Standard"/>
+    <w:link w:val="berschrift9Zchn"/>
     <w:uiPriority w:val="9"/>
     <w:semiHidden/>
     <w:unhideWhenUsed/>
@@ -1478,13 +3864,13 @@
       <w:szCs w:val="20"/>
     </w:rPr>
   </w:style>
-  <w:style w:type="character" w:default="1" w:styleId="DefaultParagraphFont">
+  <w:style w:type="character" w:default="1" w:styleId="Absatz-Standardschriftart">
     <w:name w:val="Default Paragraph Font"/>
     <w:uiPriority w:val="1"/>
     <w:semiHidden/>
     <w:unhideWhenUsed/>
   </w:style>
-  <w:style w:type="table" w:default="1" w:styleId="TableNormal">
+  <w:style w:type="table" w:default="1" w:styleId="NormaleTabelle">
     <w:name w:val="Normal Table"/>
     <w:uiPriority w:val="99"/>
     <w:semiHidden/>
@@ -1499,16 +3885,16 @@
       </w:tblCellMar>
     </w:tblPr>
   </w:style>
-  <w:style w:type="numbering" w:default="1" w:styleId="NoList">
+  <w:style w:type="numbering" w:default="1" w:styleId="KeineListe">
     <w:name w:val="No List"/>
     <w:uiPriority w:val="99"/>
     <w:semiHidden/>
     <w:unhideWhenUsed/>
   </w:style>
-  <w:style w:type="character" w:customStyle="1" w:styleId="Heading1Char">
-    <w:name w:val="Heading 1 Char"/>
-    <w:basedOn w:val="DefaultParagraphFont"/>
-    <w:link w:val="Heading1"/>
+  <w:style w:type="character" w:customStyle="1" w:styleId="berschrift1Zchn">
+    <w:name w:val="Überschrift 1 Zchn"/>
+    <w:basedOn w:val="Absatz-Standardschriftart"/>
+    <w:link w:val="berschrift1"/>
     <w:uiPriority w:val="9"/>
     <w:rsid w:val="00AB3B1F"/>
     <w:rPr>
@@ -1533,10 +3919,10 @@
       <w:color w:val="000000"/>
     </w:rPr>
   </w:style>
-  <w:style w:type="character" w:customStyle="1" w:styleId="Heading2Char">
-    <w:name w:val="Heading 2 Char"/>
-    <w:basedOn w:val="DefaultParagraphFont"/>
-    <w:link w:val="Heading2"/>
+  <w:style w:type="character" w:customStyle="1" w:styleId="berschrift2Zchn">
+    <w:name w:val="Überschrift 2 Zchn"/>
+    <w:basedOn w:val="Absatz-Standardschriftart"/>
+    <w:link w:val="berschrift2"/>
     <w:uiPriority w:val="9"/>
     <w:rsid w:val="00AB3B1F"/>
     <w:rPr>
@@ -1548,10 +3934,10 @@
       <w:szCs w:val="26"/>
     </w:rPr>
   </w:style>
-  <w:style w:type="character" w:customStyle="1" w:styleId="Heading3Char">
-    <w:name w:val="Heading 3 Char"/>
-    <w:basedOn w:val="DefaultParagraphFont"/>
-    <w:link w:val="Heading3"/>
+  <w:style w:type="character" w:customStyle="1" w:styleId="berschrift3Zchn">
+    <w:name w:val="Überschrift 3 Zchn"/>
+    <w:basedOn w:val="Absatz-Standardschriftart"/>
+    <w:link w:val="berschrift3"/>
     <w:uiPriority w:val="9"/>
     <w:rsid w:val="00AB3B1F"/>
     <w:rPr>
@@ -1562,10 +3948,10 @@
       <w:sz w:val="24"/>
     </w:rPr>
   </w:style>
-  <w:style w:type="character" w:customStyle="1" w:styleId="Heading4Char">
-    <w:name w:val="Heading 4 Char"/>
-    <w:basedOn w:val="DefaultParagraphFont"/>
-    <w:link w:val="Heading4"/>
+  <w:style w:type="character" w:customStyle="1" w:styleId="berschrift4Zchn">
+    <w:name w:val="Überschrift 4 Zchn"/>
+    <w:basedOn w:val="Absatz-Standardschriftart"/>
+    <w:link w:val="berschrift4"/>
     <w:uiPriority w:val="9"/>
     <w:semiHidden/>
     <w:rsid w:val="00AB3B1F"/>
@@ -1578,10 +3964,10 @@
       <w:color w:val="262626" w:themeColor="text1" w:themeTint="D9"/>
     </w:rPr>
   </w:style>
-  <w:style w:type="character" w:customStyle="1" w:styleId="Heading5Char">
-    <w:name w:val="Heading 5 Char"/>
-    <w:basedOn w:val="DefaultParagraphFont"/>
-    <w:link w:val="Heading5"/>
+  <w:style w:type="character" w:customStyle="1" w:styleId="berschrift5Zchn">
+    <w:name w:val="Überschrift 5 Zchn"/>
+    <w:basedOn w:val="Absatz-Standardschriftart"/>
+    <w:link w:val="berschrift5"/>
     <w:uiPriority w:val="9"/>
     <w:semiHidden/>
     <w:rsid w:val="00AB3B1F"/>
@@ -1590,10 +3976,10 @@
       <w:color w:val="000000"/>
     </w:rPr>
   </w:style>
-  <w:style w:type="character" w:customStyle="1" w:styleId="Heading6Char">
-    <w:name w:val="Heading 6 Char"/>
-    <w:basedOn w:val="DefaultParagraphFont"/>
-    <w:link w:val="Heading6"/>
+  <w:style w:type="character" w:customStyle="1" w:styleId="berschrift6Zchn">
+    <w:name w:val="Überschrift 6 Zchn"/>
+    <w:basedOn w:val="Absatz-Standardschriftart"/>
+    <w:link w:val="berschrift6"/>
     <w:uiPriority w:val="9"/>
     <w:semiHidden/>
     <w:rsid w:val="00AB3B1F"/>
@@ -1604,10 +3990,10 @@
       <w:color w:val="000000" w:themeColor="text1"/>
     </w:rPr>
   </w:style>
-  <w:style w:type="character" w:customStyle="1" w:styleId="Heading7Char">
-    <w:name w:val="Heading 7 Char"/>
-    <w:basedOn w:val="DefaultParagraphFont"/>
-    <w:link w:val="Heading7"/>
+  <w:style w:type="character" w:customStyle="1" w:styleId="berschrift7Zchn">
+    <w:name w:val="Überschrift 7 Zchn"/>
+    <w:basedOn w:val="Absatz-Standardschriftart"/>
+    <w:link w:val="berschrift7"/>
     <w:uiPriority w:val="9"/>
     <w:semiHidden/>
     <w:rsid w:val="00AB3B1F"/>
@@ -1618,10 +4004,10 @@
       <w:color w:val="44546A" w:themeColor="text2"/>
     </w:rPr>
   </w:style>
-  <w:style w:type="character" w:customStyle="1" w:styleId="Heading8Char">
-    <w:name w:val="Heading 8 Char"/>
-    <w:basedOn w:val="DefaultParagraphFont"/>
-    <w:link w:val="Heading8"/>
+  <w:style w:type="character" w:customStyle="1" w:styleId="berschrift8Zchn">
+    <w:name w:val="Überschrift 8 Zchn"/>
+    <w:basedOn w:val="Absatz-Standardschriftart"/>
+    <w:link w:val="berschrift8"/>
     <w:uiPriority w:val="9"/>
     <w:semiHidden/>
     <w:rsid w:val="00AB3B1F"/>
@@ -1632,10 +4018,10 @@
       <w:szCs w:val="20"/>
     </w:rPr>
   </w:style>
-  <w:style w:type="character" w:customStyle="1" w:styleId="Heading9Char">
-    <w:name w:val="Heading 9 Char"/>
-    <w:basedOn w:val="DefaultParagraphFont"/>
-    <w:link w:val="Heading9"/>
+  <w:style w:type="character" w:customStyle="1" w:styleId="berschrift9Zchn">
+    <w:name w:val="Überschrift 9 Zchn"/>
+    <w:basedOn w:val="Absatz-Standardschriftart"/>
+    <w:link w:val="berschrift9"/>
     <w:uiPriority w:val="9"/>
     <w:semiHidden/>
     <w:rsid w:val="00AB3B1F"/>
@@ -1648,11 +4034,11 @@
       <w:szCs w:val="20"/>
     </w:rPr>
   </w:style>
-  <w:style w:type="paragraph" w:styleId="Title">
+  <w:style w:type="paragraph" w:styleId="Titel">
     <w:name w:val="Title"/>
-    <w:basedOn w:val="Normal"/>
-    <w:next w:val="Normal"/>
-    <w:link w:val="TitleChar"/>
+    <w:basedOn w:val="Standard"/>
+    <w:next w:val="Standard"/>
+    <w:link w:val="TitelZchn"/>
     <w:uiPriority w:val="10"/>
     <w:qFormat/>
     <w:rsid w:val="00AB3B1F"/>
@@ -1671,10 +4057,10 @@
       <w14:numForm w14:val="oldStyle"/>
     </w:rPr>
   </w:style>
-  <w:style w:type="character" w:customStyle="1" w:styleId="TitleChar">
-    <w:name w:val="Title Char"/>
-    <w:basedOn w:val="DefaultParagraphFont"/>
-    <w:link w:val="Title"/>
+  <w:style w:type="character" w:customStyle="1" w:styleId="TitelZchn">
+    <w:name w:val="Titel Zchn"/>
+    <w:basedOn w:val="Absatz-Standardschriftart"/>
+    <w:link w:val="Titel"/>
     <w:uiPriority w:val="10"/>
     <w:rsid w:val="00AB3B1F"/>
     <w:rPr>
@@ -1690,7 +4076,7 @@
   </w:style>
   <w:style w:type="character" w:styleId="Hyperlink">
     <w:name w:val="Hyperlink"/>
-    <w:basedOn w:val="DefaultParagraphFont"/>
+    <w:basedOn w:val="Absatz-Standardschriftart"/>
     <w:uiPriority w:val="99"/>
     <w:unhideWhenUsed/>
     <w:rsid w:val="00F31F34"/>
@@ -1699,33 +4085,30 @@
       <w:u w:val="single"/>
     </w:rPr>
   </w:style>
-  <w:style w:type="paragraph" w:styleId="Caption">
+  <w:style w:type="paragraph" w:styleId="Beschriftung">
     <w:name w:val="caption"/>
-    <w:basedOn w:val="Normal"/>
-    <w:next w:val="Normal"/>
+    <w:basedOn w:val="Standard"/>
+    <w:next w:val="Standard"/>
     <w:uiPriority w:val="35"/>
-    <w:semiHidden/>
     <w:unhideWhenUsed/>
     <w:qFormat/>
-    <w:rsid w:val="00AB3B1F"/>
+    <w:rsid w:val="00411734"/>
     <w:pPr>
       <w:spacing w:line="240" w:lineRule="auto"/>
     </w:pPr>
     <w:rPr>
       <w:rFonts w:eastAsiaTheme="minorEastAsia"/>
-      <w:b/>
       <w:bCs/>
-      <w:smallCaps/>
-      <w:color w:val="44546A" w:themeColor="text2"/>
+      <w:color w:val="767171" w:themeColor="background2" w:themeShade="80"/>
       <w:spacing w:val="6"/>
       <w:szCs w:val="18"/>
     </w:rPr>
   </w:style>
-  <w:style w:type="paragraph" w:styleId="Subtitle">
+  <w:style w:type="paragraph" w:styleId="Untertitel">
     <w:name w:val="Subtitle"/>
-    <w:basedOn w:val="Normal"/>
-    <w:next w:val="Normal"/>
-    <w:link w:val="SubtitleChar"/>
+    <w:basedOn w:val="Standard"/>
+    <w:next w:val="Standard"/>
+    <w:link w:val="UntertitelZchn"/>
     <w:uiPriority w:val="11"/>
     <w:qFormat/>
     <w:rsid w:val="00AB3B1F"/>
@@ -1743,10 +4126,10 @@
       <w14:ligatures w14:val="standard"/>
     </w:rPr>
   </w:style>
-  <w:style w:type="character" w:customStyle="1" w:styleId="SubtitleChar">
-    <w:name w:val="Subtitle Char"/>
-    <w:basedOn w:val="DefaultParagraphFont"/>
-    <w:link w:val="Subtitle"/>
+  <w:style w:type="character" w:customStyle="1" w:styleId="UntertitelZchn">
+    <w:name w:val="Untertitel Zchn"/>
+    <w:basedOn w:val="Absatz-Standardschriftart"/>
+    <w:link w:val="Untertitel"/>
     <w:uiPriority w:val="11"/>
     <w:rsid w:val="00AB3B1F"/>
     <w:rPr>
@@ -1758,9 +4141,9 @@
       <w14:ligatures w14:val="standard"/>
     </w:rPr>
   </w:style>
-  <w:style w:type="character" w:styleId="Strong">
+  <w:style w:type="character" w:styleId="Fett">
     <w:name w:val="Strong"/>
-    <w:basedOn w:val="DefaultParagraphFont"/>
+    <w:basedOn w:val="Absatz-Standardschriftart"/>
     <w:uiPriority w:val="22"/>
     <w:qFormat/>
     <w:rsid w:val="00AB3B1F"/>
@@ -1770,9 +4153,9 @@
       <w:color w:val="50637D" w:themeColor="text2" w:themeTint="E6"/>
     </w:rPr>
   </w:style>
-  <w:style w:type="character" w:styleId="Emphasis">
+  <w:style w:type="character" w:styleId="Hervorhebung">
     <w:name w:val="Emphasis"/>
-    <w:basedOn w:val="DefaultParagraphFont"/>
+    <w:basedOn w:val="Absatz-Standardschriftart"/>
     <w:uiPriority w:val="20"/>
     <w:qFormat/>
     <w:rsid w:val="00AB3B1F"/>
@@ -1783,9 +4166,9 @@
       <w:color w:val="44546A" w:themeColor="text2"/>
     </w:rPr>
   </w:style>
-  <w:style w:type="paragraph" w:styleId="NoSpacing">
+  <w:style w:type="paragraph" w:styleId="KeinLeerraum">
     <w:name w:val="No Spacing"/>
-    <w:link w:val="NoSpacingChar"/>
+    <w:link w:val="KeinLeerraumZchn"/>
     <w:uiPriority w:val="1"/>
     <w:qFormat/>
     <w:rsid w:val="00AB3B1F"/>
@@ -1793,9 +4176,9 @@
       <w:spacing w:after="0" w:line="240" w:lineRule="auto"/>
     </w:pPr>
   </w:style>
-  <w:style w:type="paragraph" w:styleId="ListParagraph">
+  <w:style w:type="paragraph" w:styleId="Listenabsatz">
     <w:name w:val="List Paragraph"/>
-    <w:basedOn w:val="Normal"/>
+    <w:basedOn w:val="Standard"/>
     <w:uiPriority w:val="34"/>
     <w:qFormat/>
     <w:rsid w:val="00AB3B1F"/>
@@ -1808,11 +4191,11 @@
       <w:color w:val="44546A" w:themeColor="text2"/>
     </w:rPr>
   </w:style>
-  <w:style w:type="paragraph" w:styleId="Quote">
+  <w:style w:type="paragraph" w:styleId="Zitat">
     <w:name w:val="Quote"/>
-    <w:basedOn w:val="Normal"/>
-    <w:next w:val="Normal"/>
-    <w:link w:val="QuoteChar"/>
+    <w:basedOn w:val="Standard"/>
+    <w:next w:val="Standard"/>
+    <w:link w:val="ZitatZchn"/>
     <w:uiPriority w:val="29"/>
     <w:qFormat/>
     <w:rsid w:val="00AB3B1F"/>
@@ -1831,10 +4214,10 @@
       <w:sz w:val="24"/>
     </w:rPr>
   </w:style>
-  <w:style w:type="character" w:customStyle="1" w:styleId="QuoteChar">
-    <w:name w:val="Quote Char"/>
-    <w:basedOn w:val="DefaultParagraphFont"/>
-    <w:link w:val="Quote"/>
+  <w:style w:type="character" w:customStyle="1" w:styleId="ZitatZchn">
+    <w:name w:val="Zitat Zchn"/>
+    <w:basedOn w:val="Absatz-Standardschriftart"/>
+    <w:link w:val="Zitat"/>
     <w:uiPriority w:val="29"/>
     <w:rsid w:val="00AB3B1F"/>
     <w:rPr>
@@ -1846,11 +4229,11 @@
       <w:sz w:val="24"/>
     </w:rPr>
   </w:style>
-  <w:style w:type="paragraph" w:styleId="IntenseQuote">
+  <w:style w:type="paragraph" w:styleId="IntensivesZitat">
     <w:name w:val="Intense Quote"/>
-    <w:basedOn w:val="Normal"/>
-    <w:next w:val="Normal"/>
-    <w:link w:val="IntenseQuoteChar"/>
+    <w:basedOn w:val="Standard"/>
+    <w:next w:val="Standard"/>
+    <w:link w:val="IntensivesZitatZchn"/>
     <w:uiPriority w:val="30"/>
     <w:qFormat/>
     <w:rsid w:val="00AB3B1F"/>
@@ -1872,10 +4255,10 @@
       <w14:numForm w14:val="oldStyle"/>
     </w:rPr>
   </w:style>
-  <w:style w:type="character" w:customStyle="1" w:styleId="IntenseQuoteChar">
-    <w:name w:val="Intense Quote Char"/>
-    <w:basedOn w:val="DefaultParagraphFont"/>
-    <w:link w:val="IntenseQuote"/>
+  <w:style w:type="character" w:customStyle="1" w:styleId="IntensivesZitatZchn">
+    <w:name w:val="Intensives Zitat Zchn"/>
+    <w:basedOn w:val="Absatz-Standardschriftart"/>
+    <w:link w:val="IntensivesZitat"/>
     <w:uiPriority w:val="30"/>
     <w:rsid w:val="00AB3B1F"/>
     <w:rPr>
@@ -1890,9 +4273,9 @@
       <w14:numForm w14:val="oldStyle"/>
     </w:rPr>
   </w:style>
-  <w:style w:type="character" w:styleId="SubtleEmphasis">
+  <w:style w:type="character" w:styleId="SchwacheHervorhebung">
     <w:name w:val="Subtle Emphasis"/>
-    <w:basedOn w:val="DefaultParagraphFont"/>
+    <w:basedOn w:val="Absatz-Standardschriftart"/>
     <w:uiPriority w:val="19"/>
     <w:qFormat/>
     <w:rsid w:val="00AB3B1F"/>
@@ -1902,9 +4285,9 @@
       <w:color w:val="000000"/>
     </w:rPr>
   </w:style>
-  <w:style w:type="character" w:styleId="IntenseEmphasis">
+  <w:style w:type="character" w:styleId="IntensiveHervorhebung">
     <w:name w:val="Intense Emphasis"/>
-    <w:basedOn w:val="DefaultParagraphFont"/>
+    <w:basedOn w:val="Absatz-Standardschriftart"/>
     <w:uiPriority w:val="21"/>
     <w:qFormat/>
     <w:rsid w:val="00AB3B1F"/>
@@ -1916,9 +4299,9 @@
       <w:color w:val="44546A" w:themeColor="text2"/>
     </w:rPr>
   </w:style>
-  <w:style w:type="character" w:styleId="SubtleReference">
+  <w:style w:type="character" w:styleId="SchwacherVerweis">
     <w:name w:val="Subtle Reference"/>
-    <w:basedOn w:val="DefaultParagraphFont"/>
+    <w:basedOn w:val="Absatz-Standardschriftart"/>
     <w:uiPriority w:val="31"/>
     <w:qFormat/>
     <w:rsid w:val="00AB3B1F"/>
@@ -1928,9 +4311,9 @@
       <w:u w:val="single"/>
     </w:rPr>
   </w:style>
-  <w:style w:type="character" w:styleId="IntenseReference">
+  <w:style w:type="character" w:styleId="IntensiverVerweis">
     <w:name w:val="Intense Reference"/>
-    <w:basedOn w:val="DefaultParagraphFont"/>
+    <w:basedOn w:val="Absatz-Standardschriftart"/>
     <w:uiPriority w:val="32"/>
     <w:qFormat/>
     <w:rsid w:val="00AB3B1F"/>
@@ -1945,9 +4328,9 @@
       <w:u w:val="single"/>
     </w:rPr>
   </w:style>
-  <w:style w:type="character" w:styleId="BookTitle">
+  <w:style w:type="character" w:styleId="Buchtitel">
     <w:name w:val="Book Title"/>
-    <w:basedOn w:val="DefaultParagraphFont"/>
+    <w:basedOn w:val="Absatz-Standardschriftart"/>
     <w:uiPriority w:val="33"/>
     <w:qFormat/>
     <w:rsid w:val="00AB3B1F"/>
@@ -1962,12 +4345,11 @@
       <w:sz w:val="22"/>
     </w:rPr>
   </w:style>
-  <w:style w:type="paragraph" w:styleId="TOCHeading">
+  <w:style w:type="paragraph" w:styleId="Inhaltsverzeichnisberschrift">
     <w:name w:val="TOC Heading"/>
-    <w:basedOn w:val="Heading1"/>
-    <w:next w:val="Normal"/>
+    <w:basedOn w:val="berschrift1"/>
+    <w:next w:val="Standard"/>
     <w:uiPriority w:val="39"/>
-    <w:semiHidden/>
     <w:unhideWhenUsed/>
     <w:qFormat/>
     <w:rsid w:val="00AB3B1F"/>
@@ -1984,7 +4366,7 @@
   </w:style>
   <w:style w:type="paragraph" w:customStyle="1" w:styleId="PersonalName">
     <w:name w:val="Personal Name"/>
-    <w:basedOn w:val="Title"/>
+    <w:basedOn w:val="Titel"/>
     <w:qFormat/>
     <w:rsid w:val="00AB3B1F"/>
     <w:rPr>
@@ -1995,17 +4377,17 @@
       <w:szCs w:val="28"/>
     </w:rPr>
   </w:style>
-  <w:style w:type="character" w:customStyle="1" w:styleId="NoSpacingChar">
-    <w:name w:val="No Spacing Char"/>
-    <w:basedOn w:val="DefaultParagraphFont"/>
-    <w:link w:val="NoSpacing"/>
+  <w:style w:type="character" w:customStyle="1" w:styleId="KeinLeerraumZchn">
+    <w:name w:val="Kein Leerraum Zchn"/>
+    <w:basedOn w:val="Absatz-Standardschriftart"/>
+    <w:link w:val="KeinLeerraum"/>
     <w:uiPriority w:val="1"/>
     <w:rsid w:val="00AB3B1F"/>
   </w:style>
-  <w:style w:type="paragraph" w:styleId="Header">
+  <w:style w:type="paragraph" w:styleId="Kopfzeile">
     <w:name w:val="header"/>
-    <w:basedOn w:val="Normal"/>
-    <w:link w:val="HeaderChar"/>
+    <w:basedOn w:val="Standard"/>
+    <w:link w:val="KopfzeileZchn"/>
     <w:uiPriority w:val="99"/>
     <w:unhideWhenUsed/>
     <w:rsid w:val="0066287C"/>
@@ -2017,17 +4399,17 @@
       <w:spacing w:after="0" w:line="240" w:lineRule="auto"/>
     </w:pPr>
   </w:style>
-  <w:style w:type="character" w:customStyle="1" w:styleId="HeaderChar">
-    <w:name w:val="Header Char"/>
-    <w:basedOn w:val="DefaultParagraphFont"/>
-    <w:link w:val="Header"/>
+  <w:style w:type="character" w:customStyle="1" w:styleId="KopfzeileZchn">
+    <w:name w:val="Kopfzeile Zchn"/>
+    <w:basedOn w:val="Absatz-Standardschriftart"/>
+    <w:link w:val="Kopfzeile"/>
     <w:uiPriority w:val="99"/>
     <w:rsid w:val="0066287C"/>
   </w:style>
-  <w:style w:type="paragraph" w:styleId="Footer">
+  <w:style w:type="paragraph" w:styleId="Fuzeile">
     <w:name w:val="footer"/>
-    <w:basedOn w:val="Normal"/>
-    <w:link w:val="FooterChar"/>
+    <w:basedOn w:val="Standard"/>
+    <w:link w:val="FuzeileZchn"/>
     <w:uiPriority w:val="99"/>
     <w:unhideWhenUsed/>
     <w:rsid w:val="0066287C"/>
@@ -2039,20 +4421,205 @@
       <w:spacing w:after="0" w:line="240" w:lineRule="auto"/>
     </w:pPr>
   </w:style>
-  <w:style w:type="character" w:customStyle="1" w:styleId="FooterChar">
-    <w:name w:val="Footer Char"/>
-    <w:basedOn w:val="DefaultParagraphFont"/>
-    <w:link w:val="Footer"/>
+  <w:style w:type="character" w:customStyle="1" w:styleId="FuzeileZchn">
+    <w:name w:val="Fußzeile Zchn"/>
+    <w:basedOn w:val="Absatz-Standardschriftart"/>
+    <w:link w:val="Fuzeile"/>
     <w:uiPriority w:val="99"/>
     <w:rsid w:val="0066287C"/>
   </w:style>
-  <w:style w:type="character" w:styleId="PageNumber">
+  <w:style w:type="character" w:styleId="Seitenzahl">
     <w:name w:val="page number"/>
-    <w:basedOn w:val="DefaultParagraphFont"/>
+    <w:basedOn w:val="Absatz-Standardschriftart"/>
     <w:uiPriority w:val="99"/>
     <w:semiHidden/>
     <w:unhideWhenUsed/>
     <w:rsid w:val="0066287C"/>
+  </w:style>
+  <w:style w:type="paragraph" w:styleId="Verzeichnis1">
+    <w:name w:val="toc 1"/>
+    <w:basedOn w:val="Standard"/>
+    <w:next w:val="Standard"/>
+    <w:autoRedefine/>
+    <w:uiPriority w:val="39"/>
+    <w:unhideWhenUsed/>
+    <w:rsid w:val="00D97F6E"/>
+    <w:pPr>
+      <w:spacing w:before="120" w:after="0"/>
+    </w:pPr>
+    <w:rPr>
+      <w:b/>
+      <w:bCs/>
+      <w:sz w:val="24"/>
+      <w:szCs w:val="24"/>
+    </w:rPr>
+  </w:style>
+  <w:style w:type="paragraph" w:styleId="Verzeichnis2">
+    <w:name w:val="toc 2"/>
+    <w:basedOn w:val="Standard"/>
+    <w:next w:val="Standard"/>
+    <w:autoRedefine/>
+    <w:uiPriority w:val="39"/>
+    <w:unhideWhenUsed/>
+    <w:rsid w:val="00D97F6E"/>
+    <w:pPr>
+      <w:spacing w:after="0"/>
+      <w:ind w:left="220"/>
+    </w:pPr>
+    <w:rPr>
+      <w:b/>
+      <w:bCs/>
+    </w:rPr>
+  </w:style>
+  <w:style w:type="paragraph" w:styleId="Verzeichnis3">
+    <w:name w:val="toc 3"/>
+    <w:basedOn w:val="Standard"/>
+    <w:next w:val="Standard"/>
+    <w:autoRedefine/>
+    <w:uiPriority w:val="39"/>
+    <w:unhideWhenUsed/>
+    <w:rsid w:val="00D97F6E"/>
+    <w:pPr>
+      <w:spacing w:after="0"/>
+      <w:ind w:left="440"/>
+    </w:pPr>
+  </w:style>
+  <w:style w:type="paragraph" w:styleId="Verzeichnis4">
+    <w:name w:val="toc 4"/>
+    <w:basedOn w:val="Standard"/>
+    <w:next w:val="Standard"/>
+    <w:autoRedefine/>
+    <w:uiPriority w:val="39"/>
+    <w:semiHidden/>
+    <w:unhideWhenUsed/>
+    <w:rsid w:val="00D97F6E"/>
+    <w:pPr>
+      <w:spacing w:after="0"/>
+      <w:ind w:left="660"/>
+    </w:pPr>
+    <w:rPr>
+      <w:sz w:val="20"/>
+      <w:szCs w:val="20"/>
+    </w:rPr>
+  </w:style>
+  <w:style w:type="paragraph" w:styleId="Verzeichnis5">
+    <w:name w:val="toc 5"/>
+    <w:basedOn w:val="Standard"/>
+    <w:next w:val="Standard"/>
+    <w:autoRedefine/>
+    <w:uiPriority w:val="39"/>
+    <w:semiHidden/>
+    <w:unhideWhenUsed/>
+    <w:rsid w:val="00D97F6E"/>
+    <w:pPr>
+      <w:spacing w:after="0"/>
+      <w:ind w:left="880"/>
+    </w:pPr>
+    <w:rPr>
+      <w:sz w:val="20"/>
+      <w:szCs w:val="20"/>
+    </w:rPr>
+  </w:style>
+  <w:style w:type="paragraph" w:styleId="Verzeichnis6">
+    <w:name w:val="toc 6"/>
+    <w:basedOn w:val="Standard"/>
+    <w:next w:val="Standard"/>
+    <w:autoRedefine/>
+    <w:uiPriority w:val="39"/>
+    <w:semiHidden/>
+    <w:unhideWhenUsed/>
+    <w:rsid w:val="00D97F6E"/>
+    <w:pPr>
+      <w:spacing w:after="0"/>
+      <w:ind w:left="1100"/>
+    </w:pPr>
+    <w:rPr>
+      <w:sz w:val="20"/>
+      <w:szCs w:val="20"/>
+    </w:rPr>
+  </w:style>
+  <w:style w:type="paragraph" w:styleId="Verzeichnis7">
+    <w:name w:val="toc 7"/>
+    <w:basedOn w:val="Standard"/>
+    <w:next w:val="Standard"/>
+    <w:autoRedefine/>
+    <w:uiPriority w:val="39"/>
+    <w:semiHidden/>
+    <w:unhideWhenUsed/>
+    <w:rsid w:val="00D97F6E"/>
+    <w:pPr>
+      <w:spacing w:after="0"/>
+      <w:ind w:left="1320"/>
+    </w:pPr>
+    <w:rPr>
+      <w:sz w:val="20"/>
+      <w:szCs w:val="20"/>
+    </w:rPr>
+  </w:style>
+  <w:style w:type="paragraph" w:styleId="Verzeichnis8">
+    <w:name w:val="toc 8"/>
+    <w:basedOn w:val="Standard"/>
+    <w:next w:val="Standard"/>
+    <w:autoRedefine/>
+    <w:uiPriority w:val="39"/>
+    <w:semiHidden/>
+    <w:unhideWhenUsed/>
+    <w:rsid w:val="00D97F6E"/>
+    <w:pPr>
+      <w:spacing w:after="0"/>
+      <w:ind w:left="1540"/>
+    </w:pPr>
+    <w:rPr>
+      <w:sz w:val="20"/>
+      <w:szCs w:val="20"/>
+    </w:rPr>
+  </w:style>
+  <w:style w:type="paragraph" w:styleId="Verzeichnis9">
+    <w:name w:val="toc 9"/>
+    <w:basedOn w:val="Standard"/>
+    <w:next w:val="Standard"/>
+    <w:autoRedefine/>
+    <w:uiPriority w:val="39"/>
+    <w:semiHidden/>
+    <w:unhideWhenUsed/>
+    <w:rsid w:val="00D97F6E"/>
+    <w:pPr>
+      <w:spacing w:after="0"/>
+      <w:ind w:left="1760"/>
+    </w:pPr>
+    <w:rPr>
+      <w:sz w:val="20"/>
+      <w:szCs w:val="20"/>
+    </w:rPr>
+  </w:style>
+  <w:style w:type="character" w:styleId="BesuchterLink">
+    <w:name w:val="FollowedHyperlink"/>
+    <w:basedOn w:val="Absatz-Standardschriftart"/>
+    <w:uiPriority w:val="99"/>
+    <w:semiHidden/>
+    <w:unhideWhenUsed/>
+    <w:rsid w:val="006842CE"/>
+    <w:rPr>
+      <w:color w:val="954F72" w:themeColor="followedHyperlink"/>
+      <w:u w:val="single"/>
+    </w:rPr>
+  </w:style>
+  <w:style w:type="paragraph" w:styleId="StandardWeb">
+    <w:name w:val="Normal (Web)"/>
+    <w:basedOn w:val="Standard"/>
+    <w:uiPriority w:val="99"/>
+    <w:semiHidden/>
+    <w:unhideWhenUsed/>
+    <w:rsid w:val="002148A6"/>
+    <w:pPr>
+      <w:spacing w:before="100" w:beforeAutospacing="1" w:after="100" w:afterAutospacing="1" w:line="240" w:lineRule="auto"/>
+    </w:pPr>
+    <w:rPr>
+      <w:rFonts w:ascii="Times New Roman" w:hAnsi="Times New Roman" w:cs="Times New Roman"/>
+      <w:sz w:val="24"/>
+      <w:szCs w:val="24"/>
+      <w:lang w:eastAsia="en-GB"/>
+    </w:rPr>
   </w:style>
 </w:styles>
 </file>
@@ -2323,7 +4890,7 @@
 </file>
 
 <file path=customXml/itemProps1.xml><?xml version="1.0" encoding="utf-8"?>
-<ds:datastoreItem xmlns:ds="http://schemas.openxmlformats.org/officeDocument/2006/customXml" ds:itemID="{3AC26604-FB8F-1642-A709-16C7DD79E0CA}">
+<ds:datastoreItem xmlns:ds="http://schemas.openxmlformats.org/officeDocument/2006/customXml" ds:itemID="{81F3413F-085C-4028-939A-43BBD0DB085B}">
   <ds:schemaRefs>
     <ds:schemaRef ds:uri="http://schemas.openxmlformats.org/officeDocument/2006/bibliography"/>
   </ds:schemaRefs>
